--- a/2018/октябрь/17.10/Петров  ВЛ.docx
+++ b/2018/октябрь/17.10/Петров  ВЛ.docx
@@ -172,6 +172,63 @@
           <w:lang w:val="ru-RU"/>
         </w:rPr>
         <w:t xml:space="preserve">Место работы: </w:t>
+      </w:r>
+      <w:r>
+        <w:rPr>
+          <w:sz w:val="28"/>
+          <w:lang w:val="ru-RU"/>
+        </w:rPr>
+        <w:t xml:space="preserve"> ООО «Звезда </w:t>
+      </w:r>
+      <w:proofErr w:type="spellStart"/>
+      <w:r>
+        <w:rPr>
+          <w:sz w:val="28"/>
+          <w:lang w:val="ru-RU"/>
+        </w:rPr>
+        <w:t>Алесандрии</w:t>
+      </w:r>
+      <w:proofErr w:type="spellEnd"/>
+      <w:r>
+        <w:rPr>
+          <w:sz w:val="28"/>
+          <w:lang w:val="ru-RU"/>
+        </w:rPr>
+        <w:t xml:space="preserve"> «,  охранник, </w:t>
+      </w:r>
+      <w:proofErr w:type="spellStart"/>
+      <w:proofErr w:type="gramStart"/>
+      <w:r>
+        <w:rPr>
+          <w:sz w:val="28"/>
+          <w:lang w:val="ru-RU"/>
+        </w:rPr>
+        <w:t>инв</w:t>
+      </w:r>
+      <w:proofErr w:type="spellEnd"/>
+      <w:proofErr w:type="gramEnd"/>
+      <w:r>
+        <w:rPr>
+          <w:sz w:val="28"/>
+          <w:lang w:val="ru-RU"/>
+        </w:rPr>
+        <w:t xml:space="preserve"> Ш </w:t>
+      </w:r>
+      <w:proofErr w:type="spellStart"/>
+      <w:r>
+        <w:rPr>
+          <w:sz w:val="28"/>
+          <w:lang w:val="ru-RU"/>
+        </w:rPr>
+        <w:t>гр</w:t>
+      </w:r>
+      <w:proofErr w:type="spellEnd"/>
+      <w:r>
+        <w:rPr>
+          <w:sz w:val="28"/>
+          <w:lang w:val="ru-RU"/>
+        </w:rPr>
+        <w:t xml:space="preserve"> </w:t>
       </w:r>
     </w:p>
     <w:p>
@@ -229,6 +286,13 @@
           <w:sz w:val="28"/>
           <w:lang w:val="ru-RU"/>
         </w:rPr>
+        <w:t>04</w:t>
+      </w:r>
+      <w:r>
+        <w:rPr>
+          <w:sz w:val="28"/>
+          <w:lang w:val="ru-RU"/>
+        </w:rPr>
         <w:t>.</w:t>
       </w:r>
       <w:r>
@@ -266,7 +330,21 @@
           <w:sz w:val="28"/>
           <w:lang w:val="ru-RU"/>
         </w:rPr>
-        <w:t xml:space="preserve">  .</w:t>
+        <w:t xml:space="preserve">  </w:t>
+      </w:r>
+      <w:r>
+        <w:rPr>
+          <w:sz w:val="28"/>
+          <w:lang w:val="ru-RU"/>
+        </w:rPr>
+        <w:t>19</w:t>
+      </w:r>
+      <w:r>
+        <w:rPr>
+          <w:sz w:val="28"/>
+          <w:lang w:val="ru-RU"/>
+        </w:rPr>
+        <w:t>.</w:t>
       </w:r>
       <w:r>
         <w:rPr>
@@ -321,12 +399,21 @@
         </w:sdtPr>
         <w:sdtEndPr/>
         <w:sdtContent>
+          <w:proofErr w:type="spellStart"/>
           <w:r>
             <w:rPr>
               <w:sz w:val="28"/>
               <w:lang w:val="ru-RU"/>
             </w:rPr>
-            <w:t>энд.</w:t>
+            <w:t>диаб</w:t>
+          </w:r>
+          <w:proofErr w:type="spellEnd"/>
+          <w:r>
+            <w:rPr>
+              <w:sz w:val="28"/>
+              <w:lang w:val="ru-RU"/>
+            </w:rPr>
+            <w:t>.</w:t>
           </w:r>
         </w:sdtContent>
       </w:sdt>
@@ -1301,280 +1388,9 @@
         <w:ind w:left="-567"/>
         <w:jc w:val="both"/>
         <w:rPr>
-          <w:color w:val="0000FF"/>
-          <w:sz w:val="28"/>
-          <w:szCs w:val="28"/>
-          <w:lang w:val="ru-RU"/>
-        </w:rPr>
-      </w:pPr>
-      <w:sdt>
-        <w:sdtPr>
-          <w:rPr>
-            <w:color w:val="0000FF"/>
-            <w:sz w:val="28"/>
-            <w:szCs w:val="28"/>
-            <w:lang w:val="ru-RU"/>
-          </w:rPr>
-          <w:id w:val="-968201283"/>
-          <w:placeholder>
-            <w:docPart w:val="DefaultPlaceholder_1082065159"/>
-          </w:placeholder>
-          <w:comboBox>
-            <w:listItem w:value="Выберите элемент."/>
-            <w:listItem w:displayText="Дисциркуляторная" w:value="Дисциркуляторная"/>
-            <w:listItem w:displayText="Диабетическая" w:value="Диабетическая"/>
-            <w:listItem w:displayText="Дисметаболическая" w:value="Дисметаболическая"/>
-          </w:comboBox>
-        </w:sdtPr>
-        <w:sdtEndPr/>
-        <w:sdtContent>
-          <w:r>
-            <w:rPr>
-              <w:color w:val="0000FF"/>
-              <w:sz w:val="28"/>
-              <w:szCs w:val="28"/>
-              <w:lang w:val="ru-RU"/>
-            </w:rPr>
-            <w:t>Дисциркуляторная</w:t>
-          </w:r>
-        </w:sdtContent>
-      </w:sdt>
-      <w:r>
-        <w:rPr>
-          <w:color w:val="0000FF"/>
-          <w:sz w:val="28"/>
-          <w:szCs w:val="28"/>
-          <w:lang w:val="ru-RU"/>
-        </w:rPr>
-        <w:t xml:space="preserve"> энцефалопатия I-II сочетанного генеза (</w:t>
-      </w:r>
-      <w:r>
-        <w:rPr>
-          <w:color w:val="0000FF"/>
-          <w:sz w:val="28"/>
-          <w:szCs w:val="28"/>
-          <w:lang w:val="ru-RU"/>
-        </w:rPr>
-        <w:t>дисметаболическая</w:t>
-      </w:r>
-      <w:r>
-        <w:rPr>
-          <w:color w:val="0000FF"/>
-          <w:sz w:val="28"/>
-          <w:szCs w:val="28"/>
-          <w:lang w:val="ru-RU"/>
-        </w:rPr>
-        <w:t>, гипертоническая).</w:t>
-      </w:r>
-    </w:p>
-    <w:p>
-      <w:pPr>
-        <w:ind w:left="-567"/>
-        <w:jc w:val="both"/>
-        <w:rPr>
-          <w:color w:val="0000FF"/>
-          <w:sz w:val="28"/>
-          <w:szCs w:val="28"/>
-          <w:lang w:val="ru-RU"/>
-        </w:rPr>
-      </w:pPr>
-      <w:r>
-        <w:rPr>
-          <w:color w:val="0000FF"/>
-          <w:sz w:val="28"/>
-          <w:szCs w:val="28"/>
-          <w:lang w:val="ru-RU"/>
-        </w:rPr>
-        <w:t xml:space="preserve">астеновегетативный </w:t>
-      </w:r>
-      <w:proofErr w:type="gramStart"/>
-      <w:r>
-        <w:rPr>
-          <w:color w:val="0000FF"/>
-          <w:sz w:val="28"/>
-          <w:szCs w:val="28"/>
-          <w:lang w:val="ru-RU"/>
-        </w:rPr>
-        <w:t>с-м</w:t>
-      </w:r>
-      <w:proofErr w:type="gramEnd"/>
-      <w:r>
-        <w:rPr>
-          <w:color w:val="0000FF"/>
-          <w:sz w:val="28"/>
-          <w:szCs w:val="28"/>
-          <w:lang w:val="ru-RU"/>
-        </w:rPr>
-        <w:t xml:space="preserve">, </w:t>
-      </w:r>
-      <w:proofErr w:type="spellStart"/>
-      <w:r>
-        <w:rPr>
-          <w:color w:val="0000FF"/>
-          <w:sz w:val="28"/>
-          <w:szCs w:val="28"/>
-          <w:lang w:val="ru-RU"/>
-        </w:rPr>
-        <w:t>астено</w:t>
-      </w:r>
-      <w:proofErr w:type="spellEnd"/>
-      <w:r>
-        <w:rPr>
-          <w:color w:val="0000FF"/>
-          <w:sz w:val="28"/>
-          <w:szCs w:val="28"/>
-          <w:lang w:val="ru-RU"/>
-        </w:rPr>
-        <w:t xml:space="preserve">-невротический с-м, </w:t>
-      </w:r>
-      <w:proofErr w:type="spellStart"/>
-      <w:r>
-        <w:rPr>
-          <w:color w:val="0000FF"/>
-          <w:sz w:val="28"/>
-          <w:szCs w:val="28"/>
-          <w:lang w:val="ru-RU"/>
-        </w:rPr>
-        <w:t>вестибуло</w:t>
-      </w:r>
-      <w:proofErr w:type="spellEnd"/>
-      <w:r>
-        <w:rPr>
-          <w:color w:val="0000FF"/>
-          <w:sz w:val="28"/>
-          <w:szCs w:val="28"/>
-          <w:lang w:val="ru-RU"/>
-        </w:rPr>
-        <w:t xml:space="preserve">-атактический с-м.  </w:t>
-      </w:r>
-      <w:proofErr w:type="spellStart"/>
-      <w:r>
-        <w:rPr>
-          <w:color w:val="0000FF"/>
-          <w:sz w:val="28"/>
-          <w:szCs w:val="28"/>
-          <w:lang w:val="ru-RU"/>
-        </w:rPr>
-        <w:t>цереброастенический</w:t>
-      </w:r>
-      <w:proofErr w:type="spellEnd"/>
-      <w:r>
-        <w:rPr>
-          <w:color w:val="0000FF"/>
-          <w:sz w:val="28"/>
-          <w:szCs w:val="28"/>
-          <w:lang w:val="ru-RU"/>
-        </w:rPr>
-        <w:t xml:space="preserve"> с-м, цефалгический с-м,</w:t>
-      </w:r>
-    </w:p>
-    <w:p>
-      <w:pPr>
-        <w:ind w:left="-567"/>
-        <w:jc w:val="both"/>
-        <w:rPr>
-          <w:color w:val="008080"/>
-          <w:sz w:val="28"/>
-          <w:szCs w:val="28"/>
-          <w:lang w:val="ru-RU"/>
-        </w:rPr>
-      </w:pPr>
-      <w:proofErr w:type="spellStart"/>
-      <w:r>
-        <w:rPr>
-          <w:color w:val="008080"/>
-          <w:sz w:val="28"/>
-          <w:szCs w:val="28"/>
-          <w:lang w:val="ru-RU"/>
-        </w:rPr>
-        <w:t>Остеоартроз</w:t>
-      </w:r>
-      <w:proofErr w:type="spellEnd"/>
-      <w:r>
-        <w:rPr>
-          <w:color w:val="008080"/>
-          <w:sz w:val="28"/>
-          <w:szCs w:val="28"/>
-          <w:lang w:val="ru-RU"/>
-        </w:rPr>
-        <w:t xml:space="preserve"> коленных с-</w:t>
-      </w:r>
-      <w:proofErr w:type="spellStart"/>
-      <w:r>
-        <w:rPr>
-          <w:color w:val="008080"/>
-          <w:sz w:val="28"/>
-          <w:szCs w:val="28"/>
-          <w:lang w:val="ru-RU"/>
-        </w:rPr>
-        <w:t>вов</w:t>
-      </w:r>
-      <w:proofErr w:type="spellEnd"/>
-      <w:r>
-        <w:rPr>
-          <w:color w:val="008080"/>
-          <w:sz w:val="28"/>
-          <w:szCs w:val="28"/>
-          <w:lang w:val="ru-RU"/>
-        </w:rPr>
-        <w:t xml:space="preserve"> </w:t>
-      </w:r>
-      <w:proofErr w:type="spellStart"/>
-      <w:proofErr w:type="gramStart"/>
-      <w:r>
-        <w:rPr>
-          <w:color w:val="008080"/>
-          <w:sz w:val="28"/>
-          <w:szCs w:val="28"/>
-          <w:lang w:val="ru-RU"/>
-        </w:rPr>
-        <w:t>R</w:t>
-      </w:r>
-      <w:proofErr w:type="gramEnd"/>
-      <w:r>
-        <w:rPr>
-          <w:color w:val="008080"/>
-          <w:sz w:val="28"/>
-          <w:szCs w:val="28"/>
-          <w:lang w:val="ru-RU"/>
-        </w:rPr>
-        <w:t>о</w:t>
-      </w:r>
-      <w:proofErr w:type="spellEnd"/>
-      <w:r>
-        <w:rPr>
-          <w:color w:val="008080"/>
-          <w:sz w:val="28"/>
-          <w:szCs w:val="28"/>
-          <w:lang w:val="ru-RU"/>
-        </w:rPr>
-        <w:t xml:space="preserve"> II </w:t>
-      </w:r>
-      <w:r>
-        <w:rPr>
-          <w:color w:val="008080"/>
-          <w:sz w:val="28"/>
-          <w:szCs w:val="28"/>
-          <w:lang w:val="ru-RU"/>
-        </w:rPr>
-        <w:t>НФС</w:t>
-      </w:r>
-      <w:r>
-        <w:rPr>
-          <w:color w:val="008080"/>
-          <w:sz w:val="28"/>
-          <w:szCs w:val="28"/>
-          <w:lang w:val="ru-RU"/>
-        </w:rPr>
-        <w:t xml:space="preserve"> I-II. </w:t>
-      </w:r>
-    </w:p>
-    <w:p>
-      <w:pPr>
-        <w:ind w:left="-567"/>
-        <w:jc w:val="both"/>
-        <w:rPr>
-          <w:sz w:val="28"/>
+          <w:sz w:val="28"/>
+          <w:szCs w:val="28"/>
+          <w:u w:val="single"/>
           <w:lang w:val="ru-RU"/>
         </w:rPr>
       </w:pPr>
@@ -1589,8 +1405,7 @@
           <w:lang w:val="ru-RU"/>
         </w:rPr>
       </w:pPr>
-      <w:bookmarkStart w:id="4" w:name="дк"/>
-      <w:bookmarkEnd w:id="4"/>
+      <w:proofErr w:type="gramStart"/>
       <w:r>
         <w:rPr>
           <w:sz w:val="28"/>
@@ -1606,24 +1421,66 @@
           <w:szCs w:val="28"/>
           <w:lang w:val="ru-RU"/>
         </w:rPr>
-        <w:t xml:space="preserve">на </w:t>
-      </w:r>
-      <w:r>
-        <w:rPr>
-          <w:sz w:val="28"/>
-          <w:szCs w:val="28"/>
-          <w:lang w:val="ru-RU"/>
-        </w:rPr>
-        <w:t xml:space="preserve">сухость во рту, </w:t>
-      </w:r>
-      <w:r>
-        <w:rPr>
-          <w:sz w:val="28"/>
-          <w:szCs w:val="28"/>
-          <w:lang w:val="ru-RU"/>
-        </w:rPr>
-        <w:t>жажду,</w:t>
-      </w:r>
+        <w:t>на</w:t>
+      </w:r>
+      <w:r>
+        <w:rPr>
+          <w:sz w:val="28"/>
+          <w:szCs w:val="28"/>
+          <w:lang w:val="ru-RU"/>
+        </w:rPr>
+        <w:t xml:space="preserve"> выраженную общую слабость, быструю утомляемость, периодически сухость,  </w:t>
+      </w:r>
+      <w:r>
+        <w:rPr>
+          <w:sz w:val="28"/>
+          <w:szCs w:val="28"/>
+          <w:lang w:val="ru-RU"/>
+        </w:rPr>
+        <w:t>выраженные</w:t>
+      </w:r>
+      <w:r>
+        <w:rPr>
+          <w:sz w:val="28"/>
+          <w:szCs w:val="28"/>
+          <w:lang w:val="ru-RU"/>
+        </w:rPr>
+        <w:t xml:space="preserve">  онемение в стопах по типу «носков», сла</w:t>
+      </w:r>
+      <w:r>
+        <w:rPr>
+          <w:sz w:val="28"/>
+          <w:szCs w:val="28"/>
+          <w:lang w:val="ru-RU"/>
+        </w:rPr>
+        <w:t>б</w:t>
+      </w:r>
+      <w:r>
+        <w:rPr>
+          <w:sz w:val="28"/>
+          <w:szCs w:val="28"/>
+          <w:lang w:val="ru-RU"/>
+        </w:rPr>
+        <w:t xml:space="preserve">ость н/к,  </w:t>
+      </w:r>
+      <w:r>
+        <w:rPr>
+          <w:sz w:val="28"/>
+          <w:szCs w:val="28"/>
+          <w:lang w:val="ru-RU"/>
+        </w:rPr>
+        <w:t xml:space="preserve"> судороги в икроножных мышцах </w:t>
+      </w:r>
+      <w:proofErr w:type="spellStart"/>
+      <w:r>
+        <w:rPr>
+          <w:sz w:val="28"/>
+          <w:szCs w:val="28"/>
+          <w:lang w:val="ru-RU"/>
+        </w:rPr>
+        <w:t>периодчиески</w:t>
+      </w:r>
+      <w:proofErr w:type="spellEnd"/>
       <w:r>
         <w:rPr>
           <w:sz w:val="28"/>
@@ -1632,14 +1489,16 @@
         </w:rPr>
         <w:t xml:space="preserve"> </w:t>
       </w:r>
-      <w:r>
-        <w:rPr>
-          <w:sz w:val="28"/>
-          <w:szCs w:val="28"/>
-          <w:lang w:val="ru-RU"/>
-        </w:rPr>
-        <w:t>полиурию,</w:t>
-      </w:r>
+      <w:proofErr w:type="spellStart"/>
+      <w:r>
+        <w:rPr>
+          <w:sz w:val="28"/>
+          <w:szCs w:val="28"/>
+          <w:lang w:val="ru-RU"/>
+        </w:rPr>
+        <w:t>нечеткост</w:t>
+      </w:r>
+      <w:proofErr w:type="spellEnd"/>
       <w:r>
         <w:rPr>
           <w:sz w:val="28"/>
@@ -1648,98 +1507,31 @@
         </w:rPr>
         <w:t xml:space="preserve"> </w:t>
       </w:r>
-    </w:p>
-    <w:p>
-      <w:pPr>
-        <w:ind w:left="-567"/>
-        <w:jc w:val="both"/>
-        <w:rPr>
-          <w:sz w:val="28"/>
-          <w:szCs w:val="28"/>
-          <w:lang w:val="ru-RU"/>
-        </w:rPr>
-      </w:pPr>
-      <w:sdt>
-        <w:sdtPr>
-          <w:rPr>
-            <w:sz w:val="28"/>
-            <w:szCs w:val="28"/>
-            <w:lang w:val="ru-RU"/>
-          </w:rPr>
-          <w:id w:val="669446058"/>
-          <w:placeholder>
-            <w:docPart w:val="DefaultPlaceholder_1082065159"/>
-          </w:placeholder>
-          <w:dropDownList>
-            <w:listItem w:value="Выберите элемент."/>
-            <w:listItem w:displayText="увеличение " w:value="увеличение "/>
-            <w:listItem w:displayText="снижение " w:value="снижение "/>
-          </w:dropDownList>
-        </w:sdtPr>
-        <w:sdtEndPr/>
-        <w:sdtContent>
-          <w:r>
-            <w:rPr>
-              <w:sz w:val="28"/>
-              <w:szCs w:val="28"/>
-              <w:lang w:val="ru-RU"/>
-            </w:rPr>
-            <w:t xml:space="preserve">увеличение </w:t>
-          </w:r>
-        </w:sdtContent>
-      </w:sdt>
-      <w:r>
-        <w:rPr>
-          <w:sz w:val="28"/>
-          <w:szCs w:val="28"/>
-          <w:lang w:val="ru-RU"/>
-        </w:rPr>
-        <w:t xml:space="preserve"> веса на … </w:t>
-      </w:r>
-      <w:proofErr w:type="gramStart"/>
-      <w:r>
-        <w:rPr>
-          <w:sz w:val="28"/>
-          <w:szCs w:val="28"/>
-          <w:lang w:val="ru-RU"/>
-        </w:rPr>
-        <w:t>кг</w:t>
-      </w:r>
-      <w:proofErr w:type="gramEnd"/>
-      <w:r>
-        <w:rPr>
-          <w:sz w:val="28"/>
-          <w:szCs w:val="28"/>
-          <w:lang w:val="ru-RU"/>
-        </w:rPr>
-        <w:t xml:space="preserve"> за год</w:t>
-      </w:r>
-      <w:r>
-        <w:rPr>
-          <w:sz w:val="28"/>
-          <w:szCs w:val="28"/>
-          <w:lang w:val="ru-RU"/>
-        </w:rPr>
-        <w:t xml:space="preserve">, </w:t>
-      </w:r>
-    </w:p>
-    <w:p>
-      <w:pPr>
-        <w:ind w:left="-567"/>
-        <w:jc w:val="both"/>
-        <w:rPr>
-          <w:sz w:val="28"/>
-          <w:szCs w:val="28"/>
-          <w:lang w:val="ru-RU"/>
-        </w:rPr>
-      </w:pPr>
-      <w:r>
-        <w:rPr>
-          <w:sz w:val="28"/>
-          <w:szCs w:val="28"/>
-          <w:lang w:val="ru-RU"/>
-        </w:rPr>
-        <w:t>ухудшение зрения,</w:t>
+      <w:proofErr w:type="spellStart"/>
+      <w:r>
+        <w:rPr>
+          <w:sz w:val="28"/>
+          <w:szCs w:val="28"/>
+          <w:lang w:val="ru-RU"/>
+        </w:rPr>
+        <w:t>ьзерния</w:t>
+      </w:r>
+      <w:proofErr w:type="spellEnd"/>
+      <w:r>
+        <w:rPr>
+          <w:sz w:val="28"/>
+          <w:szCs w:val="28"/>
+          <w:lang w:val="ru-RU"/>
+        </w:rPr>
+        <w:t xml:space="preserve">, прибавка веса на 20 кг/год, </w:t>
+      </w:r>
+      <w:r>
+        <w:rPr>
+          <w:sz w:val="28"/>
+          <w:szCs w:val="28"/>
+          <w:lang w:val="ru-RU"/>
+        </w:rPr>
+        <w:t>повышение</w:t>
       </w:r>
       <w:r>
         <w:rPr>
@@ -1749,17 +1541,22 @@
         </w:rPr>
         <w:t xml:space="preserve"> </w:t>
       </w:r>
-    </w:p>
-    <w:p>
-      <w:pPr>
-        <w:ind w:left="-567"/>
-        <w:jc w:val="both"/>
-        <w:rPr>
-          <w:sz w:val="28"/>
-          <w:szCs w:val="28"/>
-          <w:lang w:val="ru-RU"/>
-        </w:rPr>
-      </w:pPr>
+      <w:r>
+        <w:rPr>
+          <w:sz w:val="28"/>
+          <w:szCs w:val="28"/>
+          <w:lang w:val="ru-RU"/>
+        </w:rPr>
+        <w:t xml:space="preserve">АД макс. до </w:t>
+      </w:r>
+      <w:r>
+        <w:rPr>
+          <w:sz w:val="28"/>
+          <w:szCs w:val="28"/>
+          <w:lang w:val="ru-RU"/>
+        </w:rPr>
+        <w:t>170/110</w:t>
+      </w:r>
       <w:r>
         <w:rPr>
           <w:sz w:val="28"/>
@@ -1774,41 +1571,49 @@
           <w:szCs w:val="28"/>
           <w:lang w:val="ru-RU"/>
         </w:rPr>
-        <w:t>боли  в н/</w:t>
-      </w:r>
-      <w:proofErr w:type="gramStart"/>
-      <w:r>
-        <w:rPr>
-          <w:sz w:val="28"/>
-          <w:szCs w:val="28"/>
-          <w:lang w:val="ru-RU"/>
-        </w:rPr>
-        <w:t>к</w:t>
-      </w:r>
-      <w:proofErr w:type="gramEnd"/>
-      <w:r>
-        <w:rPr>
-          <w:sz w:val="28"/>
-          <w:szCs w:val="28"/>
-          <w:lang w:val="ru-RU"/>
-        </w:rPr>
-        <w:t xml:space="preserve">, </w:t>
-      </w:r>
-      <w:r>
-        <w:rPr>
-          <w:sz w:val="28"/>
-          <w:szCs w:val="28"/>
-          <w:lang w:val="ru-RU"/>
-        </w:rPr>
-        <w:t>судороги,</w:t>
-      </w:r>
-      <w:r>
-        <w:rPr>
-          <w:sz w:val="28"/>
-          <w:szCs w:val="28"/>
-          <w:lang w:val="ru-RU"/>
-        </w:rPr>
-        <w:t xml:space="preserve"> онемение ног,</w:t>
+        <w:t xml:space="preserve">мм </w:t>
+      </w:r>
+      <w:proofErr w:type="spellStart"/>
+      <w:r>
+        <w:rPr>
+          <w:sz w:val="28"/>
+          <w:szCs w:val="28"/>
+          <w:lang w:val="ru-RU"/>
+        </w:rPr>
+        <w:t>рт.</w:t>
+      </w:r>
+      <w:r>
+        <w:rPr>
+          <w:sz w:val="28"/>
+          <w:szCs w:val="28"/>
+          <w:lang w:val="ru-RU"/>
+        </w:rPr>
+        <w:t>ст</w:t>
+      </w:r>
+      <w:proofErr w:type="spellEnd"/>
+      <w:r>
+        <w:rPr>
+          <w:sz w:val="28"/>
+          <w:szCs w:val="28"/>
+          <w:lang w:val="ru-RU"/>
+        </w:rPr>
+        <w:t>.</w:t>
+      </w:r>
+      <w:r>
+        <w:rPr>
+          <w:sz w:val="28"/>
+          <w:szCs w:val="28"/>
+          <w:lang w:val="ru-RU"/>
+        </w:rPr>
+        <w:t>,</w:t>
+      </w:r>
+      <w:r>
+        <w:rPr>
+          <w:sz w:val="28"/>
+          <w:szCs w:val="28"/>
+          <w:lang w:val="ru-RU"/>
+        </w:rPr>
+        <w:t xml:space="preserve"> ухудшение памяти,  </w:t>
       </w:r>
       <w:r>
         <w:rPr>
@@ -1818,65 +1623,29 @@
         </w:rPr>
         <w:t xml:space="preserve"> </w:t>
       </w:r>
-    </w:p>
-    <w:p>
-      <w:pPr>
-        <w:ind w:left="-567"/>
-        <w:jc w:val="both"/>
-        <w:rPr>
-          <w:sz w:val="28"/>
-          <w:szCs w:val="28"/>
-          <w:lang w:val="ru-RU"/>
-        </w:rPr>
-      </w:pPr>
-      <w:proofErr w:type="gramStart"/>
-      <w:r>
-        <w:rPr>
-          <w:sz w:val="28"/>
-          <w:szCs w:val="28"/>
-          <w:lang w:val="ru-RU"/>
-        </w:rPr>
-        <w:t>повышение</w:t>
-      </w:r>
-      <w:r>
-        <w:rPr>
-          <w:sz w:val="28"/>
-          <w:szCs w:val="28"/>
-          <w:lang w:val="ru-RU"/>
-        </w:rPr>
-        <w:t xml:space="preserve"> </w:t>
-      </w:r>
-      <w:r>
-        <w:rPr>
-          <w:sz w:val="28"/>
-          <w:szCs w:val="28"/>
-          <w:lang w:val="ru-RU"/>
-        </w:rPr>
-        <w:t xml:space="preserve">АД макс. до </w:t>
-      </w:r>
-      <w:r>
-        <w:rPr>
-          <w:sz w:val="28"/>
-          <w:szCs w:val="28"/>
-          <w:lang w:val="ru-RU"/>
-        </w:rPr>
-        <w:t>++</w:t>
-      </w:r>
-      <w:r>
-        <w:rPr>
-          <w:sz w:val="28"/>
-          <w:szCs w:val="28"/>
-          <w:lang w:val="ru-RU"/>
-        </w:rPr>
-        <w:t xml:space="preserve"> </w:t>
-      </w:r>
-      <w:r>
-        <w:rPr>
-          <w:sz w:val="28"/>
-          <w:szCs w:val="28"/>
-          <w:lang w:val="ru-RU"/>
-        </w:rPr>
-        <w:t xml:space="preserve">мм </w:t>
+      <w:r>
+        <w:rPr>
+          <w:sz w:val="28"/>
+          <w:szCs w:val="28"/>
+          <w:lang w:val="ru-RU"/>
+        </w:rPr>
+        <w:t xml:space="preserve"> отеки лица, </w:t>
+      </w:r>
+      <w:r>
+        <w:rPr>
+          <w:sz w:val="28"/>
+          <w:szCs w:val="28"/>
+          <w:lang w:val="ru-RU"/>
+        </w:rPr>
+        <w:t>периодически</w:t>
+      </w:r>
+      <w:r>
+        <w:rPr>
+          <w:sz w:val="28"/>
+          <w:szCs w:val="28"/>
+          <w:lang w:val="ru-RU"/>
+        </w:rPr>
+        <w:t xml:space="preserve"> боли в </w:t>
       </w:r>
       <w:proofErr w:type="spellStart"/>
       <w:r>
@@ -1885,157 +1654,9 @@
           <w:szCs w:val="28"/>
           <w:lang w:val="ru-RU"/>
         </w:rPr>
-        <w:t>рт.</w:t>
-      </w:r>
-      <w:r>
-        <w:rPr>
-          <w:sz w:val="28"/>
-          <w:szCs w:val="28"/>
-          <w:lang w:val="ru-RU"/>
-        </w:rPr>
-        <w:t>ст</w:t>
+        <w:t>эпигастрии</w:t>
       </w:r>
       <w:proofErr w:type="spellEnd"/>
-      <w:r>
-        <w:rPr>
-          <w:sz w:val="28"/>
-          <w:szCs w:val="28"/>
-          <w:lang w:val="ru-RU"/>
-        </w:rPr>
-        <w:t>.</w:t>
-      </w:r>
-      <w:r>
-        <w:rPr>
-          <w:sz w:val="28"/>
-          <w:szCs w:val="28"/>
-          <w:lang w:val="ru-RU"/>
-        </w:rPr>
-        <w:t xml:space="preserve">, </w:t>
-      </w:r>
-      <w:r>
-        <w:rPr>
-          <w:sz w:val="28"/>
-          <w:szCs w:val="28"/>
-          <w:lang w:val="ru-RU"/>
-        </w:rPr>
-        <w:t xml:space="preserve">головные боли, головокружение, общую слабость, быструю утомляемость, </w:t>
-      </w:r>
-      <w:r>
-        <w:rPr>
-          <w:sz w:val="28"/>
-          <w:szCs w:val="28"/>
-          <w:lang w:val="ru-RU"/>
-        </w:rPr>
-        <w:t xml:space="preserve">одышку при физ. нагрузке, </w:t>
-      </w:r>
-      <w:r>
-        <w:rPr>
-          <w:sz w:val="28"/>
-          <w:szCs w:val="28"/>
-          <w:lang w:val="ru-RU"/>
-        </w:rPr>
-        <w:t>учащенное мочеиспу</w:t>
-      </w:r>
-      <w:r>
-        <w:rPr>
-          <w:sz w:val="28"/>
-          <w:szCs w:val="28"/>
-          <w:lang w:val="ru-RU"/>
-        </w:rPr>
-        <w:t>с</w:t>
-      </w:r>
-      <w:r>
-        <w:rPr>
-          <w:sz w:val="28"/>
-          <w:szCs w:val="28"/>
-          <w:lang w:val="ru-RU"/>
-        </w:rPr>
-        <w:t xml:space="preserve">кание, </w:t>
-      </w:r>
-      <w:r>
-        <w:rPr>
-          <w:sz w:val="28"/>
-          <w:szCs w:val="28"/>
-          <w:lang w:val="ru-RU"/>
-        </w:rPr>
-        <w:t>сердцебиение</w:t>
-      </w:r>
-      <w:r>
-        <w:rPr>
-          <w:sz w:val="28"/>
-          <w:szCs w:val="28"/>
-          <w:lang w:val="ru-RU"/>
-        </w:rPr>
-        <w:t xml:space="preserve">, боли в </w:t>
-      </w:r>
-      <w:proofErr w:type="spellStart"/>
-      <w:r>
-        <w:rPr>
-          <w:sz w:val="28"/>
-          <w:szCs w:val="28"/>
-          <w:lang w:val="ru-RU"/>
-        </w:rPr>
-        <w:t>прекардиальной</w:t>
-      </w:r>
-      <w:proofErr w:type="spellEnd"/>
-      <w:r>
-        <w:rPr>
-          <w:sz w:val="28"/>
-          <w:szCs w:val="28"/>
-          <w:lang w:val="ru-RU"/>
-        </w:rPr>
-        <w:t xml:space="preserve"> области, боли в </w:t>
-      </w:r>
-      <w:proofErr w:type="spellStart"/>
-      <w:r>
-        <w:rPr>
-          <w:sz w:val="28"/>
-          <w:szCs w:val="28"/>
-          <w:lang w:val="ru-RU"/>
-        </w:rPr>
-        <w:t>эпигастральной</w:t>
-      </w:r>
-      <w:proofErr w:type="spellEnd"/>
-      <w:r>
-        <w:rPr>
-          <w:sz w:val="28"/>
-          <w:szCs w:val="28"/>
-          <w:lang w:val="ru-RU"/>
-        </w:rPr>
-        <w:t xml:space="preserve"> области, боли в поясничной области</w:t>
-      </w:r>
-      <w:r>
-        <w:rPr>
-          <w:sz w:val="28"/>
-          <w:szCs w:val="28"/>
-          <w:lang w:val="ru-RU"/>
-        </w:rPr>
-        <w:t>, шаткость при ходьбе</w:t>
-      </w:r>
-      <w:r>
-        <w:rPr>
-          <w:sz w:val="28"/>
-          <w:szCs w:val="28"/>
-          <w:lang w:val="ru-RU"/>
-        </w:rPr>
-        <w:t>,</w:t>
-      </w:r>
-      <w:r>
-        <w:rPr>
-          <w:sz w:val="28"/>
-          <w:szCs w:val="28"/>
-          <w:lang w:val="ru-RU"/>
-        </w:rPr>
-        <w:t xml:space="preserve"> </w:t>
-      </w:r>
-      <w:r>
-        <w:rPr>
-          <w:sz w:val="28"/>
-          <w:szCs w:val="28"/>
-          <w:lang w:val="ru-RU"/>
-        </w:rPr>
-        <w:t>частые гипогликемические состояния,</w:t>
-      </w:r>
       <w:proofErr w:type="gramEnd"/>
     </w:p>
     <w:p>
@@ -2044,7 +1665,6 @@
         <w:jc w:val="both"/>
         <w:rPr>
           <w:sz w:val="28"/>
-          <w:szCs w:val="28"/>
           <w:lang w:val="ru-RU"/>
         </w:rPr>
       </w:pPr>
@@ -2065,31 +1685,37 @@
         </w:rPr>
         <w:t xml:space="preserve">: СД </w:t>
       </w:r>
-      <w:proofErr w:type="gramStart"/>
-      <w:r>
-        <w:rPr>
-          <w:sz w:val="28"/>
-          <w:szCs w:val="28"/>
-          <w:lang w:val="ru-RU"/>
-        </w:rPr>
-        <w:t>выявлен</w:t>
-      </w:r>
-      <w:proofErr w:type="gramEnd"/>
-      <w:r>
-        <w:rPr>
-          <w:sz w:val="28"/>
-          <w:szCs w:val="28"/>
-          <w:lang w:val="ru-RU"/>
-        </w:rPr>
-        <w:t xml:space="preserve"> в</w:t>
-      </w:r>
-      <w:r>
-        <w:rPr>
-          <w:sz w:val="28"/>
-          <w:szCs w:val="28"/>
-          <w:lang w:val="ru-RU"/>
-        </w:rPr>
-        <w:t xml:space="preserve"> г. </w:t>
+      <w:r>
+        <w:rPr>
+          <w:sz w:val="28"/>
+          <w:szCs w:val="28"/>
+          <w:lang w:val="ru-RU"/>
+        </w:rPr>
+        <w:t>выявлен в</w:t>
+      </w:r>
+      <w:r>
+        <w:rPr>
+          <w:sz w:val="28"/>
+          <w:szCs w:val="28"/>
+          <w:lang w:val="ru-RU"/>
+        </w:rPr>
+        <w:t xml:space="preserve"> </w:t>
+      </w:r>
+      <w:r>
+        <w:rPr>
+          <w:sz w:val="28"/>
+          <w:szCs w:val="28"/>
+          <w:lang w:val="ru-RU"/>
+        </w:rPr>
+        <w:t>1992</w:t>
+      </w:r>
+      <w:r>
+        <w:rPr>
+          <w:sz w:val="28"/>
+          <w:szCs w:val="28"/>
+          <w:lang w:val="ru-RU"/>
+        </w:rPr>
+        <w:t xml:space="preserve">г. </w:t>
       </w:r>
       <w:sdt>
         <w:sdtPr>
@@ -2156,7 +1782,7 @@
               <w:szCs w:val="28"/>
               <w:lang w:val="ru-RU"/>
             </w:rPr>
-            <w:t>принимает ССП.</w:t>
+            <w:t>инсулинотерапия.</w:t>
           </w:r>
         </w:sdtContent>
       </w:sdt>
@@ -2166,7 +1792,15 @@
           <w:szCs w:val="28"/>
           <w:lang w:val="ru-RU"/>
         </w:rPr>
-        <w:t xml:space="preserve"> (</w:t>
+        <w:t xml:space="preserve"> </w:t>
+      </w:r>
+      <w:r>
+        <w:rPr>
+          <w:sz w:val="28"/>
+          <w:szCs w:val="28"/>
+          <w:lang w:val="ru-RU"/>
+        </w:rPr>
+        <w:t xml:space="preserve"> Принимал различные виды инсулина С 2015 </w:t>
       </w:r>
       <w:proofErr w:type="spellStart"/>
       <w:r>
@@ -2175,7 +1809,7 @@
           <w:szCs w:val="28"/>
           <w:lang w:val="ru-RU"/>
         </w:rPr>
-        <w:t>манинил</w:t>
+        <w:t>Инсуман</w:t>
       </w:r>
       <w:proofErr w:type="spellEnd"/>
       <w:r>
@@ -2184,15 +1818,43 @@
           <w:szCs w:val="28"/>
           <w:lang w:val="ru-RU"/>
         </w:rPr>
-        <w:t xml:space="preserve">). </w:t>
-      </w:r>
-      <w:r>
-        <w:rPr>
-          <w:sz w:val="28"/>
-          <w:szCs w:val="28"/>
-          <w:lang w:val="ru-RU"/>
-        </w:rPr>
-        <w:t xml:space="preserve">С … в связи с декомпенсацией СД </w:t>
+        <w:t xml:space="preserve"> </w:t>
+      </w:r>
+      <w:proofErr w:type="spellStart"/>
+      <w:r>
+        <w:rPr>
+          <w:sz w:val="28"/>
+          <w:szCs w:val="28"/>
+          <w:lang w:val="ru-RU"/>
+        </w:rPr>
+        <w:t>Базал</w:t>
+      </w:r>
+      <w:proofErr w:type="spellEnd"/>
+      <w:r>
+        <w:rPr>
+          <w:sz w:val="28"/>
+          <w:szCs w:val="28"/>
+          <w:lang w:val="ru-RU"/>
+        </w:rPr>
+        <w:t xml:space="preserve">, </w:t>
+      </w:r>
+      <w:proofErr w:type="spellStart"/>
+      <w:r>
+        <w:rPr>
+          <w:sz w:val="28"/>
+          <w:szCs w:val="28"/>
+          <w:lang w:val="ru-RU"/>
+        </w:rPr>
+        <w:t>Инсуман</w:t>
+      </w:r>
+      <w:proofErr w:type="spellEnd"/>
+      <w:r>
+        <w:rPr>
+          <w:sz w:val="28"/>
+          <w:szCs w:val="28"/>
+          <w:lang w:val="ru-RU"/>
+        </w:rPr>
+        <w:t xml:space="preserve"> Рапид в 4х кратном режиме</w:t>
       </w:r>
       <w:proofErr w:type="gramStart"/>
       <w:r>
@@ -2201,7 +1863,7 @@
           <w:szCs w:val="28"/>
           <w:lang w:val="ru-RU"/>
         </w:rPr>
-        <w:t>переведен</w:t>
+        <w:t>.</w:t>
       </w:r>
       <w:proofErr w:type="gramEnd"/>
       <w:r>
@@ -2210,15 +1872,479 @@
           <w:szCs w:val="28"/>
           <w:lang w:val="ru-RU"/>
         </w:rPr>
-        <w:t xml:space="preserve"> на инсулинотерапию. </w:t>
-      </w:r>
-      <w:r>
-        <w:rPr>
-          <w:sz w:val="28"/>
-          <w:szCs w:val="28"/>
-          <w:lang w:val="ru-RU"/>
-        </w:rPr>
-        <w:t xml:space="preserve">Постоянно инсулинотерапия.  </w:t>
+        <w:t xml:space="preserve"> В 06.2017 </w:t>
+      </w:r>
+      <w:proofErr w:type="gramStart"/>
+      <w:r>
+        <w:rPr>
+          <w:sz w:val="28"/>
+          <w:szCs w:val="28"/>
+          <w:lang w:val="ru-RU"/>
+        </w:rPr>
+        <w:t>выявлена</w:t>
+      </w:r>
+      <w:proofErr w:type="gramEnd"/>
+      <w:r>
+        <w:rPr>
+          <w:sz w:val="28"/>
+          <w:szCs w:val="28"/>
+          <w:lang w:val="ru-RU"/>
+        </w:rPr>
+        <w:t xml:space="preserve"> хр. надпочечниковая  </w:t>
+      </w:r>
+      <w:proofErr w:type="spellStart"/>
+      <w:r>
+        <w:rPr>
+          <w:sz w:val="28"/>
+          <w:szCs w:val="28"/>
+          <w:lang w:val="ru-RU"/>
+        </w:rPr>
+        <w:t>недосточность</w:t>
+      </w:r>
+      <w:proofErr w:type="spellEnd"/>
+      <w:r>
+        <w:rPr>
+          <w:sz w:val="28"/>
+          <w:szCs w:val="28"/>
+          <w:lang w:val="ru-RU"/>
+        </w:rPr>
+        <w:t xml:space="preserve"> средней </w:t>
+      </w:r>
+      <w:proofErr w:type="spellStart"/>
+      <w:r>
+        <w:rPr>
+          <w:sz w:val="28"/>
+          <w:szCs w:val="28"/>
+          <w:lang w:val="ru-RU"/>
+        </w:rPr>
+        <w:t>тяежсти</w:t>
+      </w:r>
+      <w:proofErr w:type="spellEnd"/>
+      <w:r>
+        <w:rPr>
+          <w:sz w:val="28"/>
+          <w:szCs w:val="28"/>
+          <w:lang w:val="ru-RU"/>
+        </w:rPr>
+        <w:t>, принимает преднизолон 10 мг в 7.00 + 10 мг в 11.00. Кортизол от 18.09.18 – 1,7 (6,2-19,4</w:t>
+      </w:r>
+      <w:proofErr w:type="gramStart"/>
+      <w:r>
+        <w:rPr>
+          <w:sz w:val="28"/>
+          <w:szCs w:val="28"/>
+          <w:lang w:val="ru-RU"/>
+        </w:rPr>
+        <w:t xml:space="preserve"> К</w:t>
+      </w:r>
+      <w:proofErr w:type="gramEnd"/>
+      <w:r>
+        <w:rPr>
+          <w:sz w:val="28"/>
+          <w:szCs w:val="28"/>
+          <w:lang w:val="ru-RU"/>
+        </w:rPr>
+        <w:t>- 6,3 (3,5-5,1)</w:t>
+      </w:r>
+      <w:proofErr w:type="spellStart"/>
+      <w:r>
+        <w:rPr>
+          <w:sz w:val="28"/>
+          <w:szCs w:val="28"/>
+          <w:lang w:val="ru-RU"/>
+        </w:rPr>
+        <w:t>Na</w:t>
+      </w:r>
+      <w:proofErr w:type="spellEnd"/>
+      <w:r>
+        <w:rPr>
+          <w:sz w:val="28"/>
+          <w:szCs w:val="28"/>
+          <w:lang w:val="ru-RU"/>
+        </w:rPr>
+        <w:t xml:space="preserve"> – 136</w:t>
+      </w:r>
+      <w:r>
+        <w:rPr>
+          <w:sz w:val="28"/>
+          <w:szCs w:val="28"/>
+          <w:lang w:val="ru-RU"/>
+        </w:rPr>
+        <w:t>.</w:t>
+      </w:r>
+      <w:r>
+        <w:rPr>
+          <w:sz w:val="28"/>
+          <w:szCs w:val="28"/>
+          <w:lang w:val="ru-RU"/>
+        </w:rPr>
+        <w:t xml:space="preserve"> </w:t>
+      </w:r>
+      <w:r>
+        <w:rPr>
+          <w:sz w:val="28"/>
+          <w:szCs w:val="28"/>
+          <w:lang w:val="ru-RU"/>
+        </w:rPr>
+        <w:t>В наст</w:t>
+      </w:r>
+      <w:proofErr w:type="gramStart"/>
+      <w:r>
+        <w:rPr>
+          <w:sz w:val="28"/>
+          <w:szCs w:val="28"/>
+          <w:lang w:val="ru-RU"/>
+        </w:rPr>
+        <w:t>.</w:t>
+      </w:r>
+      <w:proofErr w:type="gramEnd"/>
+      <w:r>
+        <w:rPr>
+          <w:sz w:val="28"/>
+          <w:szCs w:val="28"/>
+          <w:lang w:val="ru-RU"/>
+        </w:rPr>
+        <w:t xml:space="preserve"> </w:t>
+      </w:r>
+      <w:proofErr w:type="gramStart"/>
+      <w:r>
+        <w:rPr>
+          <w:sz w:val="28"/>
+          <w:szCs w:val="28"/>
+          <w:lang w:val="ru-RU"/>
+        </w:rPr>
+        <w:t>в</w:t>
+      </w:r>
+      <w:proofErr w:type="gramEnd"/>
+      <w:r>
+        <w:rPr>
+          <w:sz w:val="28"/>
+          <w:szCs w:val="28"/>
+          <w:lang w:val="ru-RU"/>
+        </w:rPr>
+        <w:t xml:space="preserve">ремя принимает: </w:t>
+      </w:r>
+      <w:proofErr w:type="spellStart"/>
+      <w:r>
+        <w:rPr>
+          <w:sz w:val="28"/>
+          <w:szCs w:val="28"/>
+          <w:lang w:val="ru-RU"/>
+        </w:rPr>
+        <w:t>Инсуман</w:t>
+      </w:r>
+      <w:proofErr w:type="spellEnd"/>
+      <w:r>
+        <w:rPr>
+          <w:sz w:val="28"/>
+          <w:szCs w:val="28"/>
+          <w:lang w:val="ru-RU"/>
+        </w:rPr>
+        <w:t xml:space="preserve"> Рапид </w:t>
+      </w:r>
+      <w:r>
+        <w:rPr>
+          <w:sz w:val="28"/>
+          <w:szCs w:val="28"/>
+          <w:lang w:val="ru-RU"/>
+        </w:rPr>
+        <w:t xml:space="preserve"> </w:t>
+      </w:r>
+      <w:proofErr w:type="gramStart"/>
+      <w:r>
+        <w:rPr>
+          <w:sz w:val="28"/>
+          <w:szCs w:val="28"/>
+          <w:lang w:val="ru-RU"/>
+        </w:rPr>
+        <w:t>п</w:t>
+      </w:r>
+      <w:proofErr w:type="gramEnd"/>
+      <w:r>
+        <w:rPr>
+          <w:sz w:val="28"/>
+          <w:szCs w:val="28"/>
+          <w:lang w:val="ru-RU"/>
+        </w:rPr>
+        <w:t xml:space="preserve">/з- </w:t>
+      </w:r>
+      <w:r>
+        <w:rPr>
+          <w:sz w:val="28"/>
+          <w:szCs w:val="28"/>
+          <w:lang w:val="ru-RU"/>
+        </w:rPr>
+        <w:t>12</w:t>
+      </w:r>
+      <w:r>
+        <w:rPr>
+          <w:sz w:val="28"/>
+          <w:szCs w:val="28"/>
+          <w:lang w:val="ru-RU"/>
+        </w:rPr>
+        <w:t xml:space="preserve">ед., п/о- </w:t>
+      </w:r>
+      <w:r>
+        <w:rPr>
+          <w:sz w:val="28"/>
+          <w:szCs w:val="28"/>
+          <w:lang w:val="ru-RU"/>
+        </w:rPr>
+        <w:t>14</w:t>
+      </w:r>
+      <w:r>
+        <w:rPr>
+          <w:sz w:val="28"/>
+          <w:szCs w:val="28"/>
+          <w:lang w:val="ru-RU"/>
+        </w:rPr>
+        <w:t>ед., п/у-</w:t>
+      </w:r>
+      <w:r>
+        <w:rPr>
+          <w:sz w:val="28"/>
+          <w:szCs w:val="28"/>
+          <w:lang w:val="ru-RU"/>
+        </w:rPr>
+        <w:t>12</w:t>
+      </w:r>
+      <w:r>
+        <w:rPr>
+          <w:sz w:val="28"/>
+          <w:szCs w:val="28"/>
+          <w:lang w:val="ru-RU"/>
+        </w:rPr>
+        <w:t xml:space="preserve"> </w:t>
+      </w:r>
+      <w:proofErr w:type="spellStart"/>
+      <w:r>
+        <w:rPr>
+          <w:sz w:val="28"/>
+          <w:szCs w:val="28"/>
+          <w:lang w:val="ru-RU"/>
+        </w:rPr>
+        <w:t>ед</w:t>
+      </w:r>
+      <w:proofErr w:type="spellEnd"/>
+      <w:r>
+        <w:rPr>
+          <w:sz w:val="28"/>
+          <w:szCs w:val="28"/>
+          <w:lang w:val="ru-RU"/>
+        </w:rPr>
+        <w:t>.,</w:t>
+      </w:r>
+      <w:proofErr w:type="spellStart"/>
+      <w:r>
+        <w:rPr>
+          <w:sz w:val="28"/>
+          <w:szCs w:val="28"/>
+          <w:lang w:val="ru-RU"/>
+        </w:rPr>
+        <w:t>Инсуман</w:t>
+      </w:r>
+      <w:proofErr w:type="spellEnd"/>
+      <w:r>
+        <w:rPr>
+          <w:sz w:val="28"/>
+          <w:szCs w:val="28"/>
+          <w:lang w:val="ru-RU"/>
+        </w:rPr>
+        <w:t xml:space="preserve"> </w:t>
+      </w:r>
+      <w:proofErr w:type="spellStart"/>
+      <w:r>
+        <w:rPr>
+          <w:sz w:val="28"/>
+          <w:szCs w:val="28"/>
+          <w:lang w:val="ru-RU"/>
+        </w:rPr>
+        <w:t>Базал</w:t>
+      </w:r>
+      <w:proofErr w:type="spellEnd"/>
+      <w:r>
+        <w:rPr>
+          <w:sz w:val="28"/>
+          <w:szCs w:val="28"/>
+          <w:lang w:val="ru-RU"/>
+        </w:rPr>
+        <w:t xml:space="preserve"> </w:t>
+      </w:r>
+      <w:r>
+        <w:rPr>
+          <w:sz w:val="28"/>
+          <w:szCs w:val="28"/>
+          <w:lang w:val="ru-RU"/>
+        </w:rPr>
+        <w:t xml:space="preserve"> 22.00</w:t>
+      </w:r>
+      <w:r>
+        <w:rPr>
+          <w:sz w:val="28"/>
+          <w:szCs w:val="28"/>
+          <w:lang w:val="ru-RU"/>
+        </w:rPr>
+        <w:t xml:space="preserve"> – 26 ед. </w:t>
+      </w:r>
+      <w:r>
+        <w:rPr>
+          <w:sz w:val="28"/>
+          <w:lang w:val="ru-RU"/>
+        </w:rPr>
+        <w:t xml:space="preserve">Гликемия </w:t>
+      </w:r>
+      <w:r>
+        <w:rPr>
+          <w:sz w:val="28"/>
+          <w:lang w:val="ru-RU"/>
+        </w:rPr>
+        <w:t>–</w:t>
+      </w:r>
+      <w:r>
+        <w:rPr>
+          <w:sz w:val="28"/>
+          <w:lang w:val="ru-RU"/>
+        </w:rPr>
+        <w:t>10,2-16,0</w:t>
+      </w:r>
+      <w:r>
+        <w:rPr>
+          <w:sz w:val="28"/>
+          <w:lang w:val="ru-RU"/>
+        </w:rPr>
+        <w:t xml:space="preserve"> </w:t>
+      </w:r>
+      <w:proofErr w:type="spellStart"/>
+      <w:r>
+        <w:rPr>
+          <w:sz w:val="28"/>
+          <w:lang w:val="ru-RU"/>
+        </w:rPr>
+        <w:t>ммоль</w:t>
+      </w:r>
+      <w:proofErr w:type="spellEnd"/>
+      <w:r>
+        <w:rPr>
+          <w:sz w:val="28"/>
+          <w:lang w:val="ru-RU"/>
+        </w:rPr>
+        <w:t>/л</w:t>
+      </w:r>
+      <w:r>
+        <w:rPr>
+          <w:sz w:val="28"/>
+          <w:lang w:val="ru-RU"/>
+        </w:rPr>
+        <w:t xml:space="preserve">. </w:t>
+      </w:r>
+      <w:proofErr w:type="spellStart"/>
+      <w:r>
+        <w:rPr>
+          <w:sz w:val="28"/>
+          <w:lang w:val="ru-RU"/>
+        </w:rPr>
+        <w:t>НвАIс</w:t>
+      </w:r>
+      <w:proofErr w:type="spellEnd"/>
+      <w:r>
+        <w:rPr>
+          <w:sz w:val="28"/>
+          <w:lang w:val="ru-RU"/>
+        </w:rPr>
+        <w:t xml:space="preserve"> </w:t>
+      </w:r>
+      <w:r>
+        <w:rPr>
+          <w:sz w:val="28"/>
+          <w:lang w:val="ru-RU"/>
+        </w:rPr>
+        <w:t>–</w:t>
+      </w:r>
+      <w:r>
+        <w:rPr>
+          <w:sz w:val="28"/>
+          <w:lang w:val="ru-RU"/>
+        </w:rPr>
+        <w:t xml:space="preserve"> </w:t>
+      </w:r>
+      <w:r>
+        <w:rPr>
+          <w:sz w:val="28"/>
+          <w:lang w:val="ru-RU"/>
+        </w:rPr>
+        <w:t>11,8</w:t>
+      </w:r>
+      <w:r>
+        <w:rPr>
+          <w:sz w:val="28"/>
+          <w:lang w:val="ru-RU"/>
+        </w:rPr>
+        <w:t xml:space="preserve"> %</w:t>
+      </w:r>
+      <w:r>
+        <w:rPr>
+          <w:sz w:val="28"/>
+          <w:lang w:val="ru-RU"/>
+        </w:rPr>
+        <w:t xml:space="preserve"> от </w:t>
+      </w:r>
+      <w:r>
+        <w:rPr>
+          <w:sz w:val="28"/>
+          <w:lang w:val="ru-RU"/>
+        </w:rPr>
+        <w:t>18.09.18</w:t>
+      </w:r>
+      <w:r>
+        <w:rPr>
+          <w:sz w:val="28"/>
+          <w:lang w:val="ru-RU"/>
+        </w:rPr>
+        <w:t xml:space="preserve"> </w:t>
+      </w:r>
+      <w:r>
+        <w:rPr>
+          <w:sz w:val="28"/>
+          <w:lang w:val="ru-RU"/>
+        </w:rPr>
+        <w:t xml:space="preserve">Последнее </w:t>
+      </w:r>
+      <w:proofErr w:type="spellStart"/>
+      <w:r>
+        <w:rPr>
+          <w:sz w:val="28"/>
+          <w:lang w:val="ru-RU"/>
+        </w:rPr>
+        <w:t>стац</w:t>
+      </w:r>
+      <w:proofErr w:type="spellEnd"/>
+      <w:r>
+        <w:rPr>
+          <w:sz w:val="28"/>
+          <w:lang w:val="ru-RU"/>
+        </w:rPr>
+        <w:t xml:space="preserve">. лечение  в </w:t>
+      </w:r>
+      <w:r>
+        <w:rPr>
+          <w:sz w:val="28"/>
+          <w:lang w:val="ru-RU"/>
+        </w:rPr>
+        <w:t xml:space="preserve">06.2017 </w:t>
+      </w:r>
+      <w:r>
+        <w:rPr>
+          <w:sz w:val="28"/>
+          <w:lang w:val="ru-RU"/>
+        </w:rPr>
+        <w:t xml:space="preserve">г. Госпитализирован  в обл. энд. диспансер для коррекции инсулинотерапии,  лечения хр. осложнений СД. </w:t>
+      </w:r>
+      <w:r>
+        <w:rPr>
+          <w:sz w:val="28"/>
+          <w:lang w:val="ru-RU"/>
+        </w:rPr>
+        <w:t>.</w:t>
       </w:r>
     </w:p>
     <w:p>
@@ -2227,427 +2353,127 @@
         <w:jc w:val="both"/>
         <w:rPr>
           <w:sz w:val="28"/>
-          <w:szCs w:val="28"/>
           <w:lang w:val="ru-RU"/>
         </w:rPr>
       </w:pPr>
       <w:r>
         <w:rPr>
           <w:sz w:val="28"/>
-          <w:szCs w:val="28"/>
-          <w:lang w:val="ru-RU"/>
-        </w:rPr>
-        <w:t xml:space="preserve">В наст. время принимает:  </w:t>
+          <w:lang w:val="ru-RU"/>
+        </w:rPr>
+        <w:t xml:space="preserve">Анамнез жизни: </w:t>
+      </w:r>
+      <w:r>
+        <w:rPr>
+          <w:sz w:val="28"/>
+          <w:lang w:val="ru-RU"/>
+        </w:rPr>
+        <w:t xml:space="preserve"> </w:t>
+      </w:r>
+      <w:r>
+        <w:rPr>
+          <w:sz w:val="28"/>
+          <w:lang w:val="ru-RU"/>
+        </w:rPr>
+        <w:t xml:space="preserve">Повышение АД в течение </w:t>
+      </w:r>
+      <w:r>
+        <w:rPr>
+          <w:sz w:val="28"/>
+          <w:lang w:val="ru-RU"/>
+        </w:rPr>
+        <w:t>4</w:t>
+      </w:r>
+      <w:r>
+        <w:rPr>
+          <w:sz w:val="28"/>
+          <w:lang w:val="ru-RU"/>
+        </w:rPr>
+        <w:t xml:space="preserve"> </w:t>
+      </w:r>
+      <w:r>
+        <w:rPr>
+          <w:sz w:val="28"/>
+          <w:lang w:val="ru-RU"/>
+        </w:rPr>
+        <w:t>лет</w:t>
       </w:r>
       <w:proofErr w:type="gramStart"/>
       <w:r>
         <w:rPr>
           <w:sz w:val="28"/>
-          <w:szCs w:val="28"/>
-          <w:lang w:val="ru-RU"/>
-        </w:rPr>
-        <w:t>п</w:t>
+          <w:lang w:val="ru-RU"/>
+        </w:rPr>
+        <w:t>.</w:t>
       </w:r>
       <w:proofErr w:type="gramEnd"/>
       <w:r>
         <w:rPr>
           <w:sz w:val="28"/>
-          <w:szCs w:val="28"/>
-          <w:lang w:val="ru-RU"/>
-        </w:rPr>
-        <w:t>/з- ед., п/о- ед., п/у- ед., 22.00</w:t>
-      </w:r>
-    </w:p>
-    <w:p>
-      <w:pPr>
-        <w:ind w:left="-567"/>
-        <w:jc w:val="both"/>
-        <w:rPr>
-          <w:sz w:val="28"/>
-          <w:lang w:val="ru-RU"/>
-        </w:rPr>
-      </w:pPr>
+          <w:lang w:val="ru-RU"/>
+        </w:rPr>
+        <w:t xml:space="preserve"> </w:t>
+      </w:r>
+      <w:proofErr w:type="gramStart"/>
+      <w:r>
+        <w:rPr>
+          <w:sz w:val="28"/>
+          <w:lang w:val="ru-RU"/>
+        </w:rPr>
+        <w:t>г</w:t>
+      </w:r>
+      <w:proofErr w:type="gramEnd"/>
+      <w:r>
+        <w:rPr>
+          <w:sz w:val="28"/>
+          <w:lang w:val="ru-RU"/>
+        </w:rPr>
+        <w:t xml:space="preserve">ипотензивные препараты не </w:t>
+      </w:r>
+      <w:r>
+        <w:rPr>
+          <w:sz w:val="28"/>
+          <w:lang w:val="ru-RU"/>
+        </w:rPr>
+        <w:t>принимает</w:t>
+      </w:r>
+      <w:r>
+        <w:rPr>
+          <w:sz w:val="28"/>
+          <w:lang w:val="ru-RU"/>
+        </w:rPr>
+        <w:t xml:space="preserve">. С 2016 ЯБЖ и ЛДПК.  </w:t>
+      </w:r>
+      <w:r>
+        <w:rPr>
+          <w:sz w:val="28"/>
+          <w:lang w:val="ru-RU"/>
+        </w:rPr>
+        <w:t>Периодически</w:t>
+      </w:r>
+      <w:r>
+        <w:rPr>
+          <w:sz w:val="28"/>
+          <w:lang w:val="ru-RU"/>
+        </w:rPr>
+        <w:t xml:space="preserve"> принимает </w:t>
+      </w:r>
       <w:proofErr w:type="spellStart"/>
       <w:r>
         <w:rPr>
           <w:sz w:val="28"/>
-          <w:szCs w:val="28"/>
-          <w:lang w:val="ru-RU"/>
-        </w:rPr>
-        <w:t>Актрапид</w:t>
+          <w:lang w:val="ru-RU"/>
+        </w:rPr>
+        <w:t>а</w:t>
+      </w:r>
+      <w:r>
+        <w:rPr>
+          <w:sz w:val="28"/>
+          <w:lang w:val="ru-RU"/>
+        </w:rPr>
+        <w:t>льмагель</w:t>
       </w:r>
       <w:proofErr w:type="spellEnd"/>
-      <w:r>
-        <w:rPr>
-          <w:sz w:val="28"/>
-          <w:szCs w:val="28"/>
-          <w:lang w:val="ru-RU"/>
-        </w:rPr>
-        <w:t xml:space="preserve"> НМ, </w:t>
-      </w:r>
-      <w:proofErr w:type="spellStart"/>
-      <w:r>
-        <w:rPr>
-          <w:sz w:val="28"/>
-          <w:szCs w:val="28"/>
-          <w:lang w:val="ru-RU"/>
-        </w:rPr>
-        <w:t>Протафан</w:t>
-      </w:r>
-      <w:proofErr w:type="spellEnd"/>
-      <w:r>
-        <w:rPr>
-          <w:sz w:val="28"/>
-          <w:szCs w:val="28"/>
-          <w:lang w:val="ru-RU"/>
-        </w:rPr>
-        <w:t xml:space="preserve"> НМ, </w:t>
-      </w:r>
-      <w:proofErr w:type="spellStart"/>
-      <w:r>
-        <w:rPr>
-          <w:sz w:val="28"/>
-          <w:szCs w:val="28"/>
-          <w:lang w:val="ru-RU"/>
-        </w:rPr>
-        <w:t>Хумодар</w:t>
-      </w:r>
-      <w:proofErr w:type="spellEnd"/>
-      <w:r>
-        <w:rPr>
-          <w:sz w:val="28"/>
-          <w:szCs w:val="28"/>
-          <w:lang w:val="ru-RU"/>
-        </w:rPr>
-        <w:t xml:space="preserve"> Р100Р, </w:t>
-      </w:r>
-      <w:proofErr w:type="spellStart"/>
-      <w:r>
-        <w:rPr>
-          <w:sz w:val="28"/>
-          <w:szCs w:val="28"/>
-          <w:lang w:val="ru-RU"/>
-        </w:rPr>
-        <w:t>Хумодар</w:t>
-      </w:r>
-      <w:proofErr w:type="spellEnd"/>
-      <w:r>
-        <w:rPr>
-          <w:sz w:val="28"/>
-          <w:szCs w:val="28"/>
-          <w:lang w:val="ru-RU"/>
-        </w:rPr>
-        <w:t xml:space="preserve"> Б100Р, </w:t>
-      </w:r>
-      <w:proofErr w:type="spellStart"/>
-      <w:r>
-        <w:rPr>
-          <w:sz w:val="28"/>
-          <w:szCs w:val="28"/>
-          <w:lang w:val="ru-RU"/>
-        </w:rPr>
-        <w:t>Хумодар</w:t>
-      </w:r>
-      <w:proofErr w:type="spellEnd"/>
-      <w:proofErr w:type="gramStart"/>
-      <w:r>
-        <w:rPr>
-          <w:sz w:val="28"/>
-          <w:szCs w:val="28"/>
-          <w:lang w:val="ru-RU"/>
-        </w:rPr>
-        <w:t xml:space="preserve"> К</w:t>
-      </w:r>
-      <w:proofErr w:type="gramEnd"/>
-      <w:r>
-        <w:rPr>
-          <w:sz w:val="28"/>
-          <w:szCs w:val="28"/>
-          <w:lang w:val="ru-RU"/>
-        </w:rPr>
-        <w:t xml:space="preserve"> 25</w:t>
-      </w:r>
-      <w:r>
-        <w:rPr>
-          <w:sz w:val="28"/>
-          <w:szCs w:val="28"/>
-          <w:lang w:val="ru-RU"/>
-        </w:rPr>
-        <w:t xml:space="preserve"> 100</w:t>
-      </w:r>
-      <w:r>
-        <w:rPr>
-          <w:sz w:val="28"/>
-          <w:szCs w:val="28"/>
-          <w:lang w:val="ru-RU"/>
-        </w:rPr>
-        <w:t>Р,</w:t>
-      </w:r>
-      <w:r>
-        <w:rPr>
-          <w:sz w:val="28"/>
-          <w:lang w:val="ru-RU"/>
-        </w:rPr>
-        <w:t xml:space="preserve"> </w:t>
-      </w:r>
-      <w:proofErr w:type="spellStart"/>
-      <w:r>
-        <w:rPr>
-          <w:sz w:val="28"/>
-          <w:lang w:val="ru-RU"/>
-        </w:rPr>
-        <w:t>Хумулин</w:t>
-      </w:r>
-      <w:proofErr w:type="spellEnd"/>
-      <w:r>
-        <w:rPr>
-          <w:sz w:val="28"/>
-          <w:lang w:val="ru-RU"/>
-        </w:rPr>
-        <w:t xml:space="preserve"> R, </w:t>
-      </w:r>
-      <w:proofErr w:type="spellStart"/>
-      <w:r>
-        <w:rPr>
-          <w:sz w:val="28"/>
-          <w:lang w:val="ru-RU"/>
-        </w:rPr>
-        <w:t>Хумулин</w:t>
-      </w:r>
-      <w:proofErr w:type="spellEnd"/>
-      <w:r>
-        <w:rPr>
-          <w:sz w:val="28"/>
-          <w:lang w:val="ru-RU"/>
-        </w:rPr>
-        <w:t xml:space="preserve"> NРН,  Фармасулин Н, Фармасулин НNР,  </w:t>
-      </w:r>
-    </w:p>
-    <w:p>
-      <w:pPr>
-        <w:ind w:left="-567"/>
-        <w:jc w:val="both"/>
-        <w:rPr>
-          <w:sz w:val="28"/>
-          <w:lang w:val="ru-RU"/>
-        </w:rPr>
-      </w:pPr>
-      <w:r>
-        <w:rPr>
-          <w:sz w:val="28"/>
-          <w:lang w:val="ru-RU"/>
-        </w:rPr>
-        <w:t xml:space="preserve">Гликемия </w:t>
-      </w:r>
-      <w:r>
-        <w:rPr>
-          <w:sz w:val="28"/>
-          <w:lang w:val="ru-RU"/>
-        </w:rPr>
-        <w:t xml:space="preserve">– </w:t>
-      </w:r>
-      <w:proofErr w:type="spellStart"/>
-      <w:r>
-        <w:rPr>
-          <w:sz w:val="28"/>
-          <w:lang w:val="ru-RU"/>
-        </w:rPr>
-        <w:t>ммоль</w:t>
-      </w:r>
-      <w:proofErr w:type="spellEnd"/>
-      <w:r>
-        <w:rPr>
-          <w:sz w:val="28"/>
-          <w:lang w:val="ru-RU"/>
-        </w:rPr>
-        <w:t>/л</w:t>
-      </w:r>
-      <w:r>
-        <w:rPr>
-          <w:sz w:val="28"/>
-          <w:lang w:val="ru-RU"/>
-        </w:rPr>
-        <w:t xml:space="preserve">. </w:t>
-      </w:r>
-      <w:proofErr w:type="spellStart"/>
-      <w:r>
-        <w:rPr>
-          <w:sz w:val="28"/>
-          <w:lang w:val="ru-RU"/>
-        </w:rPr>
-        <w:t>НвАIс</w:t>
-      </w:r>
-      <w:proofErr w:type="spellEnd"/>
-      <w:r>
-        <w:rPr>
-          <w:sz w:val="28"/>
-          <w:lang w:val="ru-RU"/>
-        </w:rPr>
-        <w:t xml:space="preserve"> -  %</w:t>
-      </w:r>
-      <w:r>
-        <w:rPr>
-          <w:sz w:val="28"/>
-          <w:lang w:val="ru-RU"/>
-        </w:rPr>
-        <w:t xml:space="preserve"> от</w:t>
-      </w:r>
-      <w:proofErr w:type="gramStart"/>
-      <w:r>
-        <w:rPr>
-          <w:sz w:val="28"/>
-          <w:lang w:val="ru-RU"/>
-        </w:rPr>
-        <w:t xml:space="preserve">  </w:t>
-      </w:r>
-      <w:r>
-        <w:rPr>
-          <w:sz w:val="28"/>
-          <w:lang w:val="ru-RU"/>
-        </w:rPr>
-        <w:t>.</w:t>
-      </w:r>
-      <w:proofErr w:type="gramEnd"/>
-      <w:r>
-        <w:rPr>
-          <w:sz w:val="28"/>
-          <w:lang w:val="ru-RU"/>
-        </w:rPr>
-        <w:t xml:space="preserve"> </w:t>
-      </w:r>
-      <w:r>
-        <w:rPr>
-          <w:sz w:val="28"/>
-          <w:lang w:val="ru-RU"/>
-        </w:rPr>
-        <w:t xml:space="preserve">Последнее </w:t>
-      </w:r>
-      <w:proofErr w:type="spellStart"/>
-      <w:r>
-        <w:rPr>
-          <w:sz w:val="28"/>
-          <w:lang w:val="ru-RU"/>
-        </w:rPr>
-        <w:t>стац</w:t>
-      </w:r>
-      <w:proofErr w:type="spellEnd"/>
-      <w:r>
-        <w:rPr>
-          <w:sz w:val="28"/>
-          <w:lang w:val="ru-RU"/>
-        </w:rPr>
-        <w:t xml:space="preserve">. лечение  в </w:t>
-      </w:r>
-      <w:r>
-        <w:rPr>
-          <w:sz w:val="28"/>
-          <w:lang w:val="ru-RU"/>
-        </w:rPr>
-        <w:t>…</w:t>
-      </w:r>
-      <w:r>
-        <w:rPr>
-          <w:sz w:val="28"/>
-          <w:lang w:val="ru-RU"/>
-        </w:rPr>
-        <w:t xml:space="preserve">г. Повышение АД в течение </w:t>
-      </w:r>
-      <w:r>
-        <w:rPr>
-          <w:sz w:val="28"/>
-          <w:lang w:val="ru-RU"/>
-        </w:rPr>
-        <w:t xml:space="preserve">… </w:t>
-      </w:r>
-      <w:r>
-        <w:rPr>
-          <w:sz w:val="28"/>
-          <w:lang w:val="ru-RU"/>
-        </w:rPr>
-        <w:t>лет. Из гипотензивных принимает …</w:t>
-      </w:r>
-    </w:p>
-    <w:p>
-      <w:pPr>
-        <w:ind w:left="-567"/>
-        <w:jc w:val="both"/>
-        <w:rPr>
-          <w:sz w:val="28"/>
-          <w:szCs w:val="20"/>
-          <w:lang w:val="ru-RU"/>
-        </w:rPr>
-      </w:pPr>
-      <w:r>
-        <w:rPr>
-          <w:sz w:val="28"/>
-          <w:lang w:val="ru-RU"/>
-        </w:rPr>
-        <w:lastRenderedPageBreak/>
-        <w:t xml:space="preserve">ТТГ –   (0,3-4,0) </w:t>
-      </w:r>
-      <w:proofErr w:type="spellStart"/>
-      <w:r>
-        <w:rPr>
-          <w:sz w:val="28"/>
-          <w:lang w:val="ru-RU"/>
-        </w:rPr>
-        <w:t>Мме</w:t>
-      </w:r>
-      <w:proofErr w:type="spellEnd"/>
-      <w:r>
-        <w:rPr>
-          <w:sz w:val="28"/>
-          <w:lang w:val="ru-RU"/>
-        </w:rPr>
-        <w:t>/</w:t>
-      </w:r>
-      <w:r>
-        <w:rPr>
-          <w:sz w:val="28"/>
-          <w:lang w:val="ru-RU"/>
-        </w:rPr>
-        <w:t>м</w:t>
-      </w:r>
-      <w:r>
-        <w:rPr>
-          <w:sz w:val="28"/>
-          <w:lang w:val="ru-RU"/>
-        </w:rPr>
-        <w:t>л; АТ ТПО –  (0-30) МЕ/мл от …</w:t>
-      </w:r>
-      <w:proofErr w:type="gramStart"/>
-      <w:r>
-        <w:rPr>
-          <w:sz w:val="28"/>
-          <w:lang w:val="ru-RU"/>
-        </w:rPr>
-        <w:t xml:space="preserve"> .</w:t>
-      </w:r>
-      <w:proofErr w:type="gramEnd"/>
-    </w:p>
-    <w:p>
-      <w:pPr>
-        <w:ind w:left="-567"/>
-        <w:jc w:val="both"/>
-        <w:rPr>
-          <w:sz w:val="28"/>
-          <w:lang w:val="ru-RU"/>
-        </w:rPr>
-      </w:pPr>
-      <w:r>
-        <w:rPr>
-          <w:sz w:val="28"/>
-          <w:lang w:val="ru-RU"/>
-        </w:rPr>
-        <w:t>Госпитализирован  в обл. энд. диспансер для коррекции инсулинотерапии, ССТ, лечения хр. осложнений СД.</w:t>
-      </w:r>
-      <w:r>
-        <w:rPr>
-          <w:sz w:val="28"/>
-          <w:lang w:val="ru-RU"/>
-        </w:rPr>
-        <w:t xml:space="preserve"> </w:t>
-      </w:r>
     </w:p>
     <w:p>
       <w:pPr>
@@ -3608,6 +3434,251 @@
         </w:tc>
       </w:tr>
       <w:tr>
+        <w:tc>
+          <w:tcPr>
+            <w:tcW w:w="850" w:type="dxa"/>
+            <w:tcBorders>
+              <w:top w:val="single" w:sz="4" w:space="0" w:color="auto"/>
+              <w:left w:val="single" w:sz="4" w:space="0" w:color="auto"/>
+              <w:bottom w:val="single" w:sz="4" w:space="0" w:color="auto"/>
+              <w:right w:val="single" w:sz="4" w:space="0" w:color="auto"/>
+            </w:tcBorders>
+          </w:tcPr>
+          <w:p>
+            <w:pPr>
+              <w:spacing w:line="276" w:lineRule="auto"/>
+              <w:jc w:val="center"/>
+              <w:rPr>
+                <w:lang w:val="ru-RU"/>
+              </w:rPr>
+            </w:pPr>
+            <w:r>
+              <w:rPr>
+                <w:lang w:val="ru-RU"/>
+              </w:rPr>
+              <w:lastRenderedPageBreak/>
+              <w:t>17.10</w:t>
+            </w:r>
+          </w:p>
+        </w:tc>
+        <w:tc>
+          <w:tcPr>
+            <w:tcW w:w="851" w:type="dxa"/>
+            <w:tcBorders>
+              <w:top w:val="single" w:sz="4" w:space="0" w:color="auto"/>
+              <w:left w:val="single" w:sz="4" w:space="0" w:color="auto"/>
+              <w:bottom w:val="single" w:sz="4" w:space="0" w:color="auto"/>
+              <w:right w:val="single" w:sz="4" w:space="0" w:color="auto"/>
+            </w:tcBorders>
+          </w:tcPr>
+          <w:p>
+            <w:pPr>
+              <w:spacing w:line="276" w:lineRule="auto"/>
+              <w:jc w:val="center"/>
+              <w:rPr>
+                <w:lang w:val="ru-RU"/>
+              </w:rPr>
+            </w:pPr>
+          </w:p>
+        </w:tc>
+        <w:tc>
+          <w:tcPr>
+            <w:tcW w:w="785" w:type="dxa"/>
+            <w:tcBorders>
+              <w:top w:val="single" w:sz="4" w:space="0" w:color="auto"/>
+              <w:left w:val="single" w:sz="4" w:space="0" w:color="auto"/>
+              <w:bottom w:val="single" w:sz="4" w:space="0" w:color="auto"/>
+              <w:right w:val="single" w:sz="4" w:space="0" w:color="auto"/>
+            </w:tcBorders>
+          </w:tcPr>
+          <w:p>
+            <w:pPr>
+              <w:spacing w:line="276" w:lineRule="auto"/>
+              <w:jc w:val="center"/>
+              <w:rPr>
+                <w:lang w:val="ru-RU"/>
+              </w:rPr>
+            </w:pPr>
+          </w:p>
+        </w:tc>
+        <w:tc>
+          <w:tcPr>
+            <w:tcW w:w="919" w:type="dxa"/>
+            <w:tcBorders>
+              <w:top w:val="single" w:sz="4" w:space="0" w:color="auto"/>
+              <w:left w:val="single" w:sz="4" w:space="0" w:color="auto"/>
+              <w:bottom w:val="single" w:sz="4" w:space="0" w:color="auto"/>
+              <w:right w:val="single" w:sz="4" w:space="0" w:color="auto"/>
+            </w:tcBorders>
+          </w:tcPr>
+          <w:p>
+            <w:pPr>
+              <w:spacing w:line="276" w:lineRule="auto"/>
+              <w:jc w:val="center"/>
+              <w:rPr>
+                <w:lang w:val="ru-RU"/>
+              </w:rPr>
+            </w:pPr>
+            <w:r>
+              <w:rPr>
+                <w:lang w:val="ru-RU"/>
+              </w:rPr>
+              <w:t>6,7</w:t>
+            </w:r>
+          </w:p>
+        </w:tc>
+        <w:tc>
+          <w:tcPr>
+            <w:tcW w:w="1097" w:type="dxa"/>
+            <w:gridSpan w:val="2"/>
+            <w:tcBorders>
+              <w:top w:val="single" w:sz="4" w:space="0" w:color="auto"/>
+              <w:left w:val="single" w:sz="4" w:space="0" w:color="auto"/>
+              <w:bottom w:val="single" w:sz="4" w:space="0" w:color="auto"/>
+              <w:right w:val="single" w:sz="4" w:space="0" w:color="auto"/>
+            </w:tcBorders>
+          </w:tcPr>
+          <w:p>
+            <w:pPr>
+              <w:spacing w:line="276" w:lineRule="auto"/>
+              <w:jc w:val="center"/>
+              <w:rPr>
+                <w:lang w:val="ru-RU"/>
+              </w:rPr>
+            </w:pPr>
+            <w:r>
+              <w:rPr>
+                <w:lang w:val="ru-RU"/>
+              </w:rPr>
+              <w:t>11</w:t>
+            </w:r>
+          </w:p>
+        </w:tc>
+        <w:tc>
+          <w:tcPr>
+            <w:tcW w:w="1166" w:type="dxa"/>
+            <w:gridSpan w:val="2"/>
+            <w:tcBorders>
+              <w:top w:val="single" w:sz="4" w:space="0" w:color="auto"/>
+              <w:left w:val="single" w:sz="4" w:space="0" w:color="auto"/>
+              <w:bottom w:val="single" w:sz="4" w:space="0" w:color="auto"/>
+              <w:right w:val="single" w:sz="4" w:space="0" w:color="auto"/>
+            </w:tcBorders>
+          </w:tcPr>
+          <w:p>
+            <w:pPr>
+              <w:spacing w:line="276" w:lineRule="auto"/>
+              <w:jc w:val="center"/>
+              <w:rPr>
+                <w:lang w:val="ru-RU"/>
+              </w:rPr>
+            </w:pPr>
+          </w:p>
+        </w:tc>
+        <w:tc>
+          <w:tcPr>
+            <w:tcW w:w="818" w:type="dxa"/>
+            <w:tcBorders>
+              <w:top w:val="single" w:sz="4" w:space="0" w:color="auto"/>
+              <w:left w:val="single" w:sz="4" w:space="0" w:color="auto"/>
+              <w:bottom w:val="single" w:sz="4" w:space="0" w:color="auto"/>
+              <w:right w:val="single" w:sz="4" w:space="0" w:color="auto"/>
+            </w:tcBorders>
+          </w:tcPr>
+          <w:p>
+            <w:pPr>
+              <w:spacing w:line="276" w:lineRule="auto"/>
+              <w:jc w:val="center"/>
+              <w:rPr>
+                <w:lang w:val="ru-RU"/>
+              </w:rPr>
+            </w:pPr>
+          </w:p>
+        </w:tc>
+        <w:tc>
+          <w:tcPr>
+            <w:tcW w:w="880" w:type="dxa"/>
+            <w:tcBorders>
+              <w:top w:val="single" w:sz="4" w:space="0" w:color="auto"/>
+              <w:left w:val="single" w:sz="4" w:space="0" w:color="auto"/>
+              <w:bottom w:val="single" w:sz="4" w:space="0" w:color="auto"/>
+              <w:right w:val="single" w:sz="4" w:space="0" w:color="auto"/>
+            </w:tcBorders>
+          </w:tcPr>
+          <w:p>
+            <w:pPr>
+              <w:spacing w:line="276" w:lineRule="auto"/>
+              <w:jc w:val="center"/>
+              <w:rPr>
+                <w:lang w:val="ru-RU"/>
+              </w:rPr>
+            </w:pPr>
+          </w:p>
+        </w:tc>
+        <w:tc>
+          <w:tcPr>
+            <w:tcW w:w="777" w:type="dxa"/>
+            <w:tcBorders>
+              <w:top w:val="single" w:sz="4" w:space="0" w:color="auto"/>
+              <w:left w:val="single" w:sz="4" w:space="0" w:color="auto"/>
+              <w:bottom w:val="single" w:sz="4" w:space="0" w:color="auto"/>
+              <w:right w:val="single" w:sz="4" w:space="0" w:color="auto"/>
+            </w:tcBorders>
+          </w:tcPr>
+          <w:p>
+            <w:pPr>
+              <w:spacing w:line="276" w:lineRule="auto"/>
+              <w:jc w:val="center"/>
+              <w:rPr>
+                <w:lang w:val="ru-RU"/>
+              </w:rPr>
+            </w:pPr>
+          </w:p>
+        </w:tc>
+        <w:tc>
+          <w:tcPr>
+            <w:tcW w:w="1277" w:type="dxa"/>
+            <w:gridSpan w:val="2"/>
+            <w:tcBorders>
+              <w:top w:val="single" w:sz="4" w:space="0" w:color="auto"/>
+              <w:left w:val="single" w:sz="4" w:space="0" w:color="auto"/>
+              <w:bottom w:val="single" w:sz="4" w:space="0" w:color="auto"/>
+              <w:right w:val="single" w:sz="4" w:space="0" w:color="auto"/>
+            </w:tcBorders>
+          </w:tcPr>
+          <w:p>
+            <w:pPr>
+              <w:spacing w:line="276" w:lineRule="auto"/>
+              <w:jc w:val="center"/>
+              <w:rPr>
+                <w:lang w:val="ru-RU"/>
+              </w:rPr>
+            </w:pPr>
+          </w:p>
+        </w:tc>
+        <w:tc>
+          <w:tcPr>
+            <w:tcW w:w="1530" w:type="dxa"/>
+            <w:gridSpan w:val="3"/>
+            <w:tcBorders>
+              <w:top w:val="single" w:sz="4" w:space="0" w:color="auto"/>
+              <w:left w:val="single" w:sz="4" w:space="0" w:color="auto"/>
+              <w:bottom w:val="single" w:sz="4" w:space="0" w:color="auto"/>
+              <w:right w:val="single" w:sz="4" w:space="0" w:color="auto"/>
+            </w:tcBorders>
+          </w:tcPr>
+          <w:p>
+            <w:pPr>
+              <w:spacing w:line="276" w:lineRule="auto"/>
+              <w:jc w:val="center"/>
+              <w:rPr>
+                <w:lang w:val="ru-RU"/>
+              </w:rPr>
+            </w:pPr>
+          </w:p>
+        </w:tc>
+      </w:tr>
+      <w:tr>
         <w:trPr>
           <w:cantSplit/>
           <w:trHeight w:val="255"/>
@@ -4573,6 +4644,360 @@
           </w:p>
         </w:tc>
       </w:tr>
+      <w:tr>
+        <w:trPr>
+          <w:cantSplit/>
+          <w:trHeight w:val="255"/>
+        </w:trPr>
+        <w:tc>
+          <w:tcPr>
+            <w:tcW w:w="850" w:type="dxa"/>
+            <w:tcBorders>
+              <w:top w:val="single" w:sz="4" w:space="0" w:color="auto"/>
+              <w:left w:val="single" w:sz="4" w:space="0" w:color="auto"/>
+              <w:bottom w:val="single" w:sz="4" w:space="0" w:color="auto"/>
+              <w:right w:val="single" w:sz="4" w:space="0" w:color="auto"/>
+            </w:tcBorders>
+            <w:vAlign w:val="center"/>
+          </w:tcPr>
+          <w:p>
+            <w:pPr>
+              <w:spacing w:line="276" w:lineRule="auto"/>
+              <w:ind w:right="-49"/>
+              <w:contextualSpacing/>
+              <w:jc w:val="center"/>
+              <w:rPr>
+                <w:lang w:val="ru-RU"/>
+              </w:rPr>
+            </w:pPr>
+            <w:r>
+              <w:rPr>
+                <w:lang w:val="ru-RU"/>
+              </w:rPr>
+              <w:t>17.10</w:t>
+            </w:r>
+          </w:p>
+        </w:tc>
+        <w:tc>
+          <w:tcPr>
+            <w:tcW w:w="851" w:type="dxa"/>
+            <w:tcBorders>
+              <w:top w:val="single" w:sz="4" w:space="0" w:color="auto"/>
+              <w:left w:val="single" w:sz="4" w:space="0" w:color="auto"/>
+              <w:bottom w:val="single" w:sz="4" w:space="0" w:color="auto"/>
+              <w:right w:val="single" w:sz="4" w:space="0" w:color="auto"/>
+            </w:tcBorders>
+            <w:vAlign w:val="center"/>
+          </w:tcPr>
+          <w:p>
+            <w:pPr>
+              <w:spacing w:line="276" w:lineRule="auto"/>
+              <w:ind w:right="-49"/>
+              <w:contextualSpacing/>
+              <w:jc w:val="center"/>
+              <w:rPr>
+                <w:lang w:val="ru-RU"/>
+              </w:rPr>
+            </w:pPr>
+            <w:r>
+              <w:rPr>
+                <w:lang w:val="ru-RU"/>
+              </w:rPr>
+              <w:t>55,5</w:t>
+            </w:r>
+          </w:p>
+        </w:tc>
+        <w:tc>
+          <w:tcPr>
+            <w:tcW w:w="785" w:type="dxa"/>
+            <w:tcBorders>
+              <w:top w:val="single" w:sz="4" w:space="0" w:color="auto"/>
+              <w:left w:val="single" w:sz="4" w:space="0" w:color="auto"/>
+              <w:bottom w:val="single" w:sz="4" w:space="0" w:color="auto"/>
+              <w:right w:val="single" w:sz="4" w:space="0" w:color="auto"/>
+            </w:tcBorders>
+            <w:vAlign w:val="center"/>
+          </w:tcPr>
+          <w:p>
+            <w:pPr>
+              <w:spacing w:line="276" w:lineRule="auto"/>
+              <w:ind w:right="-49"/>
+              <w:contextualSpacing/>
+              <w:jc w:val="center"/>
+              <w:rPr>
+                <w:lang w:val="ru-RU"/>
+              </w:rPr>
+            </w:pPr>
+          </w:p>
+        </w:tc>
+        <w:tc>
+          <w:tcPr>
+            <w:tcW w:w="919" w:type="dxa"/>
+            <w:tcBorders>
+              <w:top w:val="single" w:sz="4" w:space="0" w:color="auto"/>
+              <w:left w:val="single" w:sz="4" w:space="0" w:color="auto"/>
+              <w:bottom w:val="single" w:sz="4" w:space="0" w:color="auto"/>
+              <w:right w:val="single" w:sz="4" w:space="0" w:color="auto"/>
+            </w:tcBorders>
+            <w:vAlign w:val="center"/>
+          </w:tcPr>
+          <w:p>
+            <w:pPr>
+              <w:spacing w:line="276" w:lineRule="auto"/>
+              <w:ind w:right="-49"/>
+              <w:contextualSpacing/>
+              <w:jc w:val="center"/>
+              <w:rPr>
+                <w:lang w:val="ru-RU"/>
+              </w:rPr>
+            </w:pPr>
+          </w:p>
+        </w:tc>
+        <w:tc>
+          <w:tcPr>
+            <w:tcW w:w="851" w:type="dxa"/>
+            <w:tcBorders>
+              <w:top w:val="single" w:sz="4" w:space="0" w:color="auto"/>
+              <w:left w:val="single" w:sz="4" w:space="0" w:color="auto"/>
+              <w:bottom w:val="single" w:sz="4" w:space="0" w:color="auto"/>
+              <w:right w:val="single" w:sz="4" w:space="0" w:color="auto"/>
+            </w:tcBorders>
+            <w:vAlign w:val="center"/>
+          </w:tcPr>
+          <w:p>
+            <w:pPr>
+              <w:spacing w:line="276" w:lineRule="auto"/>
+              <w:ind w:right="-49"/>
+              <w:contextualSpacing/>
+              <w:jc w:val="center"/>
+              <w:rPr>
+                <w:lang w:val="ru-RU"/>
+              </w:rPr>
+            </w:pPr>
+          </w:p>
+        </w:tc>
+        <w:tc>
+          <w:tcPr>
+            <w:tcW w:w="846" w:type="dxa"/>
+            <w:gridSpan w:val="2"/>
+            <w:tcBorders>
+              <w:top w:val="single" w:sz="4" w:space="0" w:color="auto"/>
+              <w:left w:val="single" w:sz="4" w:space="0" w:color="auto"/>
+              <w:bottom w:val="single" w:sz="4" w:space="0" w:color="auto"/>
+              <w:right w:val="single" w:sz="4" w:space="0" w:color="auto"/>
+            </w:tcBorders>
+            <w:vAlign w:val="center"/>
+          </w:tcPr>
+          <w:p>
+            <w:pPr>
+              <w:spacing w:line="276" w:lineRule="auto"/>
+              <w:ind w:right="-49"/>
+              <w:contextualSpacing/>
+              <w:jc w:val="center"/>
+              <w:rPr>
+                <w:lang w:val="ru-RU"/>
+              </w:rPr>
+            </w:pPr>
+          </w:p>
+        </w:tc>
+        <w:tc>
+          <w:tcPr>
+            <w:tcW w:w="566" w:type="dxa"/>
+            <w:tcBorders>
+              <w:top w:val="single" w:sz="4" w:space="0" w:color="auto"/>
+              <w:left w:val="single" w:sz="4" w:space="0" w:color="auto"/>
+              <w:bottom w:val="single" w:sz="4" w:space="0" w:color="auto"/>
+              <w:right w:val="single" w:sz="4" w:space="0" w:color="auto"/>
+            </w:tcBorders>
+            <w:vAlign w:val="center"/>
+          </w:tcPr>
+          <w:p>
+            <w:pPr>
+              <w:spacing w:line="276" w:lineRule="auto"/>
+              <w:ind w:right="-49"/>
+              <w:contextualSpacing/>
+              <w:jc w:val="center"/>
+              <w:rPr>
+                <w:lang w:val="ru-RU"/>
+              </w:rPr>
+            </w:pPr>
+          </w:p>
+        </w:tc>
+        <w:tc>
+          <w:tcPr>
+            <w:tcW w:w="818" w:type="dxa"/>
+            <w:tcBorders>
+              <w:top w:val="single" w:sz="4" w:space="0" w:color="auto"/>
+              <w:left w:val="single" w:sz="4" w:space="0" w:color="auto"/>
+              <w:bottom w:val="single" w:sz="4" w:space="0" w:color="auto"/>
+              <w:right w:val="single" w:sz="4" w:space="0" w:color="auto"/>
+            </w:tcBorders>
+            <w:vAlign w:val="center"/>
+          </w:tcPr>
+          <w:p>
+            <w:pPr>
+              <w:spacing w:line="276" w:lineRule="auto"/>
+              <w:ind w:right="-49"/>
+              <w:contextualSpacing/>
+              <w:jc w:val="center"/>
+              <w:rPr>
+                <w:lang w:val="ru-RU"/>
+              </w:rPr>
+            </w:pPr>
+            <w:r>
+              <w:rPr>
+                <w:lang w:val="ru-RU"/>
+              </w:rPr>
+              <w:t>12,6</w:t>
+            </w:r>
+          </w:p>
+        </w:tc>
+        <w:tc>
+          <w:tcPr>
+            <w:tcW w:w="880" w:type="dxa"/>
+            <w:tcBorders>
+              <w:top w:val="single" w:sz="4" w:space="0" w:color="auto"/>
+              <w:left w:val="single" w:sz="4" w:space="0" w:color="auto"/>
+              <w:bottom w:val="single" w:sz="4" w:space="0" w:color="auto"/>
+              <w:right w:val="single" w:sz="4" w:space="0" w:color="auto"/>
+            </w:tcBorders>
+            <w:vAlign w:val="center"/>
+          </w:tcPr>
+          <w:p>
+            <w:pPr>
+              <w:spacing w:line="276" w:lineRule="auto"/>
+              <w:ind w:right="-49"/>
+              <w:contextualSpacing/>
+              <w:jc w:val="center"/>
+              <w:rPr>
+                <w:lang w:val="ru-RU"/>
+              </w:rPr>
+            </w:pPr>
+            <w:r>
+              <w:rPr>
+                <w:lang w:val="ru-RU"/>
+              </w:rPr>
+              <w:t>144</w:t>
+            </w:r>
+          </w:p>
+        </w:tc>
+        <w:tc>
+          <w:tcPr>
+            <w:tcW w:w="777" w:type="dxa"/>
+            <w:tcBorders>
+              <w:top w:val="single" w:sz="4" w:space="0" w:color="auto"/>
+              <w:left w:val="single" w:sz="4" w:space="0" w:color="auto"/>
+              <w:bottom w:val="single" w:sz="4" w:space="0" w:color="auto"/>
+              <w:right w:val="single" w:sz="4" w:space="0" w:color="auto"/>
+            </w:tcBorders>
+            <w:vAlign w:val="center"/>
+          </w:tcPr>
+          <w:p>
+            <w:pPr>
+              <w:spacing w:line="276" w:lineRule="auto"/>
+              <w:ind w:right="-49"/>
+              <w:contextualSpacing/>
+              <w:jc w:val="center"/>
+              <w:rPr>
+                <w:lang w:val="ru-RU"/>
+              </w:rPr>
+            </w:pPr>
+          </w:p>
+        </w:tc>
+        <w:tc>
+          <w:tcPr>
+            <w:tcW w:w="753" w:type="dxa"/>
+            <w:tcBorders>
+              <w:top w:val="single" w:sz="4" w:space="0" w:color="auto"/>
+              <w:left w:val="single" w:sz="4" w:space="0" w:color="auto"/>
+              <w:bottom w:val="single" w:sz="4" w:space="0" w:color="auto"/>
+              <w:right w:val="single" w:sz="4" w:space="0" w:color="auto"/>
+            </w:tcBorders>
+            <w:vAlign w:val="center"/>
+          </w:tcPr>
+          <w:p>
+            <w:pPr>
+              <w:spacing w:line="276" w:lineRule="auto"/>
+              <w:ind w:right="-49"/>
+              <w:contextualSpacing/>
+              <w:jc w:val="center"/>
+              <w:rPr>
+                <w:lang w:val="ru-RU"/>
+              </w:rPr>
+            </w:pPr>
+          </w:p>
+        </w:tc>
+        <w:tc>
+          <w:tcPr>
+            <w:tcW w:w="786" w:type="dxa"/>
+            <w:gridSpan w:val="2"/>
+            <w:tcBorders>
+              <w:top w:val="single" w:sz="4" w:space="0" w:color="auto"/>
+              <w:left w:val="single" w:sz="4" w:space="0" w:color="auto"/>
+              <w:bottom w:val="single" w:sz="4" w:space="0" w:color="auto"/>
+              <w:right w:val="single" w:sz="4" w:space="0" w:color="auto"/>
+            </w:tcBorders>
+            <w:vAlign w:val="center"/>
+          </w:tcPr>
+          <w:p>
+            <w:pPr>
+              <w:spacing w:line="276" w:lineRule="auto"/>
+              <w:ind w:right="-49"/>
+              <w:contextualSpacing/>
+              <w:jc w:val="center"/>
+              <w:rPr>
+                <w:lang w:val="ru-RU"/>
+              </w:rPr>
+            </w:pPr>
+          </w:p>
+        </w:tc>
+        <w:tc>
+          <w:tcPr>
+            <w:tcW w:w="669" w:type="dxa"/>
+            <w:tcBorders>
+              <w:top w:val="single" w:sz="4" w:space="0" w:color="auto"/>
+              <w:left w:val="single" w:sz="4" w:space="0" w:color="auto"/>
+              <w:bottom w:val="single" w:sz="4" w:space="0" w:color="auto"/>
+              <w:right w:val="single" w:sz="4" w:space="0" w:color="auto"/>
+            </w:tcBorders>
+            <w:vAlign w:val="center"/>
+          </w:tcPr>
+          <w:p>
+            <w:pPr>
+              <w:spacing w:line="276" w:lineRule="auto"/>
+              <w:ind w:left="-147" w:right="-49"/>
+              <w:contextualSpacing/>
+              <w:jc w:val="center"/>
+              <w:rPr>
+                <w:lang w:val="ru-RU"/>
+              </w:rPr>
+            </w:pPr>
+          </w:p>
+        </w:tc>
+        <w:tc>
+          <w:tcPr>
+            <w:tcW w:w="599" w:type="dxa"/>
+            <w:tcBorders>
+              <w:top w:val="single" w:sz="4" w:space="0" w:color="auto"/>
+              <w:left w:val="single" w:sz="4" w:space="0" w:color="auto"/>
+              <w:bottom w:val="single" w:sz="4" w:space="0" w:color="auto"/>
+              <w:right w:val="single" w:sz="4" w:space="0" w:color="auto"/>
+            </w:tcBorders>
+            <w:vAlign w:val="center"/>
+          </w:tcPr>
+          <w:p>
+            <w:pPr>
+              <w:spacing w:line="276" w:lineRule="auto"/>
+              <w:ind w:left="-108" w:right="-49"/>
+              <w:contextualSpacing/>
+              <w:jc w:val="center"/>
+              <w:rPr>
+                <w:lang w:val="ru-RU"/>
+              </w:rPr>
+            </w:pPr>
+          </w:p>
+        </w:tc>
+      </w:tr>
     </w:tbl>
     <w:p>
       <w:pPr>
@@ -4812,15 +5237,7 @@
           <w:szCs w:val="28"/>
           <w:lang w:val="ru-RU"/>
         </w:rPr>
-        <w:t>5,</w:t>
-      </w:r>
-      <w:r>
-        <w:rPr>
-          <w:sz w:val="28"/>
-          <w:szCs w:val="28"/>
-          <w:lang w:val="ru-RU"/>
-        </w:rPr>
-        <w:t>35</w:t>
+        <w:t>5,35</w:t>
       </w:r>
       <w:proofErr w:type="gramStart"/>
       <w:r>
@@ -4864,15 +5281,7 @@
           <w:szCs w:val="28"/>
           <w:lang w:val="ru-RU"/>
         </w:rPr>
-        <w:t>135</w:t>
-      </w:r>
-      <w:r>
-        <w:rPr>
-          <w:sz w:val="28"/>
-          <w:szCs w:val="28"/>
-          <w:lang w:val="ru-RU"/>
-        </w:rPr>
-        <w:t>,3</w:t>
+        <w:t>135,3</w:t>
       </w:r>
       <w:r>
         <w:rPr>
@@ -4976,7 +5385,15 @@
           <w:szCs w:val="28"/>
           <w:lang w:val="ru-RU"/>
         </w:rPr>
-        <w:t>08.10.18 АЧТЧ – 25,3 МНО – 0,84 ПТИ 118 фибр – 4,1</w:t>
+        <w:t>13.10.18</w:t>
+      </w:r>
+      <w:r>
+        <w:rPr>
+          <w:sz w:val="28"/>
+          <w:szCs w:val="28"/>
+          <w:lang w:val="ru-RU"/>
+        </w:rPr>
+        <w:t xml:space="preserve"> АКТГ - 18.19</w:t>
       </w:r>
     </w:p>
     <w:p>
@@ -4995,113 +5412,7 @@
           <w:szCs w:val="28"/>
           <w:lang w:val="ru-RU"/>
         </w:rPr>
-        <w:t>.</w:t>
-      </w:r>
-      <w:r>
-        <w:rPr>
-          <w:sz w:val="28"/>
-          <w:szCs w:val="28"/>
-          <w:lang w:val="ru-RU"/>
-        </w:rPr>
-        <w:t>10.18</w:t>
-      </w:r>
-      <w:r>
-        <w:rPr>
-          <w:sz w:val="28"/>
-          <w:szCs w:val="28"/>
-          <w:lang w:val="ru-RU"/>
-        </w:rPr>
-        <w:t xml:space="preserve"> </w:t>
-      </w:r>
-      <w:proofErr w:type="spellStart"/>
-      <w:r>
-        <w:rPr>
-          <w:sz w:val="28"/>
-          <w:szCs w:val="28"/>
-          <w:lang w:val="ru-RU"/>
-        </w:rPr>
-        <w:t>Коагулограмма</w:t>
-      </w:r>
-      <w:proofErr w:type="spellEnd"/>
-      <w:r>
-        <w:rPr>
-          <w:sz w:val="28"/>
-          <w:szCs w:val="28"/>
-          <w:lang w:val="ru-RU"/>
-        </w:rPr>
-        <w:t xml:space="preserve">: </w:t>
-      </w:r>
-      <w:proofErr w:type="spellStart"/>
-      <w:r>
-        <w:rPr>
-          <w:sz w:val="28"/>
-          <w:szCs w:val="28"/>
-          <w:lang w:val="ru-RU"/>
-        </w:rPr>
-        <w:t>вр</w:t>
-      </w:r>
-      <w:proofErr w:type="spellEnd"/>
-      <w:r>
-        <w:rPr>
-          <w:sz w:val="28"/>
-          <w:szCs w:val="28"/>
-          <w:lang w:val="ru-RU"/>
-        </w:rPr>
-        <w:t xml:space="preserve">. </w:t>
-      </w:r>
-      <w:proofErr w:type="spellStart"/>
-      <w:r>
-        <w:rPr>
-          <w:sz w:val="28"/>
-          <w:szCs w:val="28"/>
-          <w:lang w:val="ru-RU"/>
-        </w:rPr>
-        <w:t>сверт</w:t>
-      </w:r>
-      <w:proofErr w:type="spellEnd"/>
-      <w:r>
-        <w:rPr>
-          <w:sz w:val="28"/>
-          <w:szCs w:val="28"/>
-          <w:lang w:val="ru-RU"/>
-        </w:rPr>
-        <w:t xml:space="preserve">. –   мин.; ПТИ –   %; фибр –  </w:t>
-      </w:r>
-      <w:proofErr w:type="gramStart"/>
-      <w:r>
-        <w:rPr>
-          <w:sz w:val="28"/>
-          <w:szCs w:val="28"/>
-          <w:lang w:val="ru-RU"/>
-        </w:rPr>
-        <w:t>г</w:t>
-      </w:r>
-      <w:proofErr w:type="gramEnd"/>
-      <w:r>
-        <w:rPr>
-          <w:sz w:val="28"/>
-          <w:szCs w:val="28"/>
-          <w:lang w:val="ru-RU"/>
-        </w:rPr>
-        <w:t xml:space="preserve">/л; фибр Б – </w:t>
-      </w:r>
-      <w:proofErr w:type="spellStart"/>
-      <w:r>
-        <w:rPr>
-          <w:sz w:val="28"/>
-          <w:szCs w:val="28"/>
-          <w:lang w:val="ru-RU"/>
-        </w:rPr>
-        <w:t>отр</w:t>
-      </w:r>
-      <w:proofErr w:type="spellEnd"/>
-      <w:r>
-        <w:rPr>
-          <w:sz w:val="28"/>
-          <w:szCs w:val="28"/>
-          <w:lang w:val="ru-RU"/>
-        </w:rPr>
-        <w:t xml:space="preserve">; АКТ – %; св. гепарин – </w:t>
+        <w:t>08.10.18 АЧТЧ – 25,3 МНО – 0,84 ПТИ 118 фибр – 4,1</w:t>
       </w:r>
     </w:p>
     <w:p>
@@ -5121,6 +5432,14 @@
           <w:sz w:val="28"/>
           <w:lang w:val="ru-RU"/>
         </w:rPr>
+        <w:t>08</w:t>
+      </w:r>
+      <w:r>
+        <w:rPr>
+          <w:bCs/>
+          <w:sz w:val="28"/>
+          <w:lang w:val="ru-RU"/>
+        </w:rPr>
         <w:t>.</w:t>
       </w:r>
       <w:r>
@@ -5181,18 +5500,16 @@
           <w:sz w:val="28"/>
           <w:lang w:val="ru-RU"/>
         </w:rPr>
-        <w:t xml:space="preserve"> кров</w:t>
-      </w:r>
-      <w:proofErr w:type="gramStart"/>
+        <w:t xml:space="preserve"> крови-</w:t>
+      </w:r>
       <w:r>
         <w:rPr>
           <w:bCs/>
           <w:sz w:val="28"/>
           <w:lang w:val="ru-RU"/>
         </w:rPr>
-        <w:t>и-</w:t>
-      </w:r>
-      <w:proofErr w:type="gramEnd"/>
+        <w:t>119</w:t>
+      </w:r>
       <w:r>
         <w:rPr>
           <w:bCs/>
@@ -5235,7 +5552,23 @@
           <w:sz w:val="28"/>
           <w:lang w:val="ru-RU"/>
         </w:rPr>
-        <w:t xml:space="preserve"> мочи-  </w:t>
+        <w:t xml:space="preserve"> мочи-</w:t>
+      </w:r>
+      <w:r>
+        <w:rPr>
+          <w:bCs/>
+          <w:sz w:val="28"/>
+          <w:lang w:val="ru-RU"/>
+        </w:rPr>
+        <w:t>119</w:t>
+      </w:r>
+      <w:r>
+        <w:rPr>
+          <w:bCs/>
+          <w:sz w:val="28"/>
+          <w:lang w:val="ru-RU"/>
+        </w:rPr>
+        <w:t xml:space="preserve">  </w:t>
       </w:r>
       <w:proofErr w:type="spellStart"/>
       <w:r>
@@ -5253,7 +5586,39 @@
           <w:sz w:val="28"/>
           <w:lang w:val="ru-RU"/>
         </w:rPr>
-        <w:t>/л;  КФ- мл/мин;  КР-  %</w:t>
+        <w:t xml:space="preserve">/л;  КФ- </w:t>
+      </w:r>
+      <w:r>
+        <w:rPr>
+          <w:bCs/>
+          <w:sz w:val="28"/>
+          <w:lang w:val="ru-RU"/>
+        </w:rPr>
+        <w:t>35,6</w:t>
+      </w:r>
+      <w:r>
+        <w:rPr>
+          <w:bCs/>
+          <w:sz w:val="28"/>
+          <w:lang w:val="ru-RU"/>
+        </w:rPr>
+        <w:t>мл/мин;  КР-</w:t>
+      </w:r>
+      <w:r>
+        <w:rPr>
+          <w:bCs/>
+          <w:sz w:val="28"/>
+          <w:lang w:val="ru-RU"/>
+        </w:rPr>
+        <w:t>96,0</w:t>
+      </w:r>
+      <w:r>
+        <w:rPr>
+          <w:bCs/>
+          <w:sz w:val="28"/>
+          <w:lang w:val="ru-RU"/>
+        </w:rPr>
+        <w:t xml:space="preserve">  %</w:t>
       </w:r>
     </w:p>
     <w:p>
@@ -5269,6 +5634,12 @@
         <w:rPr>
           <w:b w:val="0"/>
         </w:rPr>
+        <w:t>05</w:t>
+      </w:r>
+      <w:r>
+        <w:rPr>
+          <w:b w:val="0"/>
+        </w:rPr>
         <w:t>.</w:t>
       </w:r>
       <w:r>
@@ -5293,7 +5664,19 @@
         <w:rPr>
           <w:b w:val="0"/>
         </w:rPr>
-        <w:t xml:space="preserve">н. мочи уд вес 10  </w:t>
+        <w:t>н. мочи уд вес 10</w:t>
+      </w:r>
+      <w:r>
+        <w:rPr>
+          <w:b w:val="0"/>
+        </w:rPr>
+        <w:t>20</w:t>
+      </w:r>
+      <w:r>
+        <w:rPr>
+          <w:b w:val="0"/>
+        </w:rPr>
+        <w:t xml:space="preserve">  </w:t>
       </w:r>
       <w:proofErr w:type="spellStart"/>
       <w:r>
@@ -5307,7 +5690,33 @@
         <w:rPr>
           <w:b w:val="0"/>
         </w:rPr>
-        <w:t xml:space="preserve"> –   в </w:t>
+        <w:t xml:space="preserve"> –</w:t>
+      </w:r>
+      <w:r>
+        <w:rPr>
+          <w:b w:val="0"/>
+        </w:rPr>
+        <w:t xml:space="preserve">0-1 </w:t>
+      </w:r>
+      <w:proofErr w:type="spellStart"/>
+      <w:r>
+        <w:rPr>
+          <w:b w:val="0"/>
+        </w:rPr>
+        <w:t>эрит</w:t>
+      </w:r>
+      <w:proofErr w:type="spellEnd"/>
+      <w:r>
+        <w:rPr>
+          <w:b w:val="0"/>
+        </w:rPr>
+        <w:t xml:space="preserve"> 1-2-3</w:t>
+      </w:r>
+      <w:r>
+        <w:rPr>
+          <w:b w:val="0"/>
+        </w:rPr>
+        <w:t xml:space="preserve">   в </w:t>
       </w:r>
       <w:proofErr w:type="gramStart"/>
       <w:r>
@@ -5337,6 +5746,18 @@
         </w:rPr>
         <w:t xml:space="preserve"> белок – </w:t>
       </w:r>
+      <w:r>
+        <w:rPr>
+          <w:b w:val="0"/>
+        </w:rPr>
+        <w:t>0,257</w:t>
+      </w:r>
+      <w:r>
+        <w:rPr>
+          <w:b w:val="0"/>
+        </w:rPr>
+        <w:t xml:space="preserve">  ацетон –</w:t>
+      </w:r>
       <w:proofErr w:type="spellStart"/>
       <w:r>
         <w:rPr>
@@ -5349,69 +5770,81 @@
         <w:rPr>
           <w:b w:val="0"/>
         </w:rPr>
-        <w:t xml:space="preserve">  ацетон –</w:t>
+        <w:t xml:space="preserve">; </w:t>
+      </w:r>
+      <w:r>
+        <w:rPr>
+          <w:b w:val="0"/>
+        </w:rPr>
+        <w:t xml:space="preserve"> </w:t>
       </w:r>
       <w:proofErr w:type="spellStart"/>
       <w:r>
         <w:rPr>
           <w:b w:val="0"/>
         </w:rPr>
-        <w:t>отр</w:t>
+        <w:t>эпит</w:t>
       </w:r>
       <w:proofErr w:type="spellEnd"/>
       <w:r>
         <w:rPr>
           <w:b w:val="0"/>
         </w:rPr>
-        <w:t xml:space="preserve">; </w:t>
+        <w:t>. пл. -</w:t>
       </w:r>
       <w:r>
         <w:rPr>
           <w:b w:val="0"/>
         </w:rPr>
+        <w:t>ел</w:t>
+      </w:r>
+      <w:r>
+        <w:rPr>
+          <w:b w:val="0"/>
+        </w:rPr>
+        <w:t xml:space="preserve"> ; </w:t>
+      </w:r>
+      <w:proofErr w:type="spellStart"/>
+      <w:r>
+        <w:rPr>
+          <w:b w:val="0"/>
+        </w:rPr>
+        <w:t>эпит</w:t>
+      </w:r>
+      <w:proofErr w:type="spellEnd"/>
+      <w:r>
+        <w:rPr>
+          <w:b w:val="0"/>
+        </w:rPr>
+        <w:t xml:space="preserve">. </w:t>
+      </w:r>
+      <w:proofErr w:type="spellStart"/>
+      <w:r>
+        <w:rPr>
+          <w:b w:val="0"/>
+        </w:rPr>
+        <w:t>почеч</w:t>
+      </w:r>
+      <w:proofErr w:type="spellEnd"/>
+      <w:r>
+        <w:rPr>
+          <w:b w:val="0"/>
+        </w:rPr>
+        <w:t xml:space="preserve"> - </w:t>
+      </w:r>
+      <w:proofErr w:type="spellStart"/>
+      <w:r>
+        <w:rPr>
+          <w:b w:val="0"/>
+        </w:rPr>
+        <w:t>ед</w:t>
+      </w:r>
+      <w:proofErr w:type="spellEnd"/>
+      <w:r>
+        <w:rPr>
+          <w:b w:val="0"/>
+        </w:rPr>
         <w:t xml:space="preserve"> </w:t>
-      </w:r>
-      <w:proofErr w:type="spellStart"/>
-      <w:r>
-        <w:rPr>
-          <w:b w:val="0"/>
-        </w:rPr>
-        <w:t>эпит</w:t>
-      </w:r>
-      <w:proofErr w:type="spellEnd"/>
-      <w:r>
-        <w:rPr>
-          <w:b w:val="0"/>
-        </w:rPr>
-        <w:t xml:space="preserve">. пл. - ; </w:t>
-      </w:r>
-      <w:proofErr w:type="spellStart"/>
-      <w:r>
-        <w:rPr>
-          <w:b w:val="0"/>
-        </w:rPr>
-        <w:t>эпит</w:t>
-      </w:r>
-      <w:proofErr w:type="spellEnd"/>
-      <w:r>
-        <w:rPr>
-          <w:b w:val="0"/>
-        </w:rPr>
-        <w:t xml:space="preserve">. </w:t>
-      </w:r>
-      <w:proofErr w:type="spellStart"/>
-      <w:r>
-        <w:rPr>
-          <w:b w:val="0"/>
-        </w:rPr>
-        <w:t>перех</w:t>
-      </w:r>
-      <w:proofErr w:type="spellEnd"/>
-      <w:r>
-        <w:rPr>
-          <w:b w:val="0"/>
-        </w:rPr>
-        <w:t xml:space="preserve">. - </w:t>
       </w:r>
       <w:r>
         <w:rPr>
@@ -5442,6 +5875,13 @@
           <w:sz w:val="28"/>
           <w:lang w:val="ru-RU"/>
         </w:rPr>
+        <w:t>08</w:t>
+      </w:r>
+      <w:r>
+        <w:rPr>
+          <w:sz w:val="28"/>
+          <w:lang w:val="ru-RU"/>
+        </w:rPr>
         <w:t>.</w:t>
       </w:r>
       <w:r>
@@ -5463,7 +5903,7 @@
           <w:sz w:val="28"/>
           <w:lang w:val="ru-RU"/>
         </w:rPr>
-        <w:t xml:space="preserve">Анализ мочи по Нечипоренко </w:t>
+        <w:t xml:space="preserve">Суточная </w:t>
       </w:r>
       <w:proofErr w:type="spellStart"/>
       <w:r>
@@ -5471,7 +5911,7 @@
           <w:sz w:val="28"/>
           <w:lang w:val="ru-RU"/>
         </w:rPr>
-        <w:t>лейк</w:t>
+        <w:t>глюкозурия</w:t>
       </w:r>
       <w:proofErr w:type="spellEnd"/>
       <w:r>
@@ -5479,144 +5919,42 @@
           <w:sz w:val="28"/>
           <w:lang w:val="ru-RU"/>
         </w:rPr>
-        <w:t xml:space="preserve"> -  </w:t>
-      </w:r>
-      <w:proofErr w:type="spellStart"/>
-      <w:r>
-        <w:rPr>
-          <w:sz w:val="28"/>
-          <w:lang w:val="ru-RU"/>
-        </w:rPr>
-        <w:t>эритр</w:t>
-      </w:r>
-      <w:proofErr w:type="spellEnd"/>
-      <w:r>
-        <w:rPr>
-          <w:sz w:val="28"/>
-          <w:lang w:val="ru-RU"/>
-        </w:rPr>
-        <w:t xml:space="preserve"> -  белок – </w:t>
-      </w:r>
-      <w:proofErr w:type="spellStart"/>
-      <w:r>
-        <w:rPr>
-          <w:sz w:val="28"/>
-          <w:lang w:val="ru-RU"/>
-        </w:rPr>
-        <w:t>отр</w:t>
-      </w:r>
-      <w:proofErr w:type="spellEnd"/>
-    </w:p>
-    <w:p>
-      <w:pPr>
-        <w:ind w:left="-567"/>
-        <w:rPr>
-          <w:sz w:val="28"/>
-          <w:szCs w:val="20"/>
-          <w:lang w:val="ru-RU"/>
-        </w:rPr>
-      </w:pPr>
-      <w:r>
-        <w:rPr>
-          <w:sz w:val="28"/>
-          <w:lang w:val="ru-RU"/>
-        </w:rPr>
-        <w:t>.</w:t>
-      </w:r>
-      <w:r>
-        <w:rPr>
-          <w:sz w:val="28"/>
-          <w:lang w:val="ru-RU"/>
-        </w:rPr>
-        <w:t>10.18</w:t>
-      </w:r>
-      <w:r>
-        <w:rPr>
-          <w:sz w:val="28"/>
-          <w:lang w:val="ru-RU"/>
-        </w:rPr>
-        <w:t xml:space="preserve"> </w:t>
-      </w:r>
-      <w:r>
-        <w:rPr>
-          <w:sz w:val="28"/>
-          <w:lang w:val="ru-RU"/>
-        </w:rPr>
-        <w:t xml:space="preserve">Суточная </w:t>
-      </w:r>
-      <w:proofErr w:type="spellStart"/>
-      <w:r>
-        <w:rPr>
-          <w:sz w:val="28"/>
-          <w:lang w:val="ru-RU"/>
-        </w:rPr>
-        <w:t>глюкозурия</w:t>
-      </w:r>
-      <w:proofErr w:type="spellEnd"/>
-      <w:proofErr w:type="gramStart"/>
-      <w:r>
-        <w:rPr>
-          <w:sz w:val="28"/>
-          <w:lang w:val="ru-RU"/>
-        </w:rPr>
-        <w:t xml:space="preserve"> –  %</w:t>
-      </w:r>
-      <w:r>
-        <w:rPr>
-          <w:sz w:val="28"/>
-          <w:lang w:val="ru-RU"/>
-        </w:rPr>
-        <w:t xml:space="preserve">;   </w:t>
-      </w:r>
-      <w:proofErr w:type="gramEnd"/>
-      <w:r>
-        <w:rPr>
-          <w:sz w:val="28"/>
-          <w:lang w:val="ru-RU"/>
-        </w:rPr>
-        <w:t xml:space="preserve">Суточная протеинурия –  </w:t>
-      </w:r>
-      <w:proofErr w:type="spellStart"/>
-      <w:r>
-        <w:rPr>
-          <w:sz w:val="28"/>
-          <w:lang w:val="ru-RU"/>
-        </w:rPr>
-        <w:t>отр</w:t>
-      </w:r>
-      <w:proofErr w:type="spellEnd"/>
+        <w:t xml:space="preserve"> – </w:t>
+      </w:r>
+      <w:r>
+        <w:rPr>
+          <w:sz w:val="28"/>
+          <w:lang w:val="ru-RU"/>
+        </w:rPr>
+        <w:t>3,8</w:t>
+      </w:r>
+      <w:r>
+        <w:rPr>
+          <w:sz w:val="28"/>
+          <w:lang w:val="ru-RU"/>
+        </w:rPr>
+        <w:t xml:space="preserve"> %</w:t>
+      </w:r>
+      <w:r>
+        <w:rPr>
+          <w:sz w:val="28"/>
+          <w:lang w:val="ru-RU"/>
+        </w:rPr>
+        <w:t xml:space="preserve">;   Суточная протеинурия –  </w:t>
+      </w:r>
+      <w:r>
+        <w:rPr>
+          <w:sz w:val="28"/>
+          <w:lang w:val="ru-RU"/>
+        </w:rPr>
+        <w:t>0,156</w:t>
+      </w:r>
     </w:p>
     <w:p>
       <w:pPr>
         <w:pStyle w:val="5"/>
         <w:ind w:left="-567"/>
       </w:pPr>
-      <w:r>
-        <w:t>.</w:t>
-      </w:r>
-      <w:r>
-        <w:t>10.18</w:t>
-      </w:r>
-      <w:r>
-        <w:t xml:space="preserve"> </w:t>
-      </w:r>
-      <w:r>
-        <w:t xml:space="preserve">Микроальбуминурия </w:t>
-      </w:r>
-      <w:r>
-        <w:t>–</w:t>
-      </w:r>
-      <w:r>
-        <w:t xml:space="preserve"> </w:t>
-      </w:r>
-      <w:r>
-        <w:t>мг/</w:t>
-      </w:r>
-      <w:proofErr w:type="spellStart"/>
-      <w:r>
-        <w:t>сут</w:t>
-      </w:r>
-      <w:proofErr w:type="spellEnd"/>
     </w:p>
     <w:tbl>
       <w:tblPr>
@@ -5803,25 +6141,19 @@
                 <w:lang w:val="ru-RU"/>
               </w:rPr>
             </w:pPr>
-          </w:p>
-        </w:tc>
-        <w:tc>
-          <w:tcPr>
-            <w:tcW w:w="992" w:type="dxa"/>
-          </w:tcPr>
-          <w:p>
-            <w:pPr>
+            <w:r>
               <w:rPr>
                 <w:sz w:val="28"/>
                 <w:szCs w:val="28"/>
                 <w:lang w:val="ru-RU"/>
               </w:rPr>
-            </w:pPr>
-          </w:p>
-        </w:tc>
-        <w:tc>
-          <w:tcPr>
-            <w:tcW w:w="993" w:type="dxa"/>
+              <w:t>01.10</w:t>
+            </w:r>
+          </w:p>
+        </w:tc>
+        <w:tc>
+          <w:tcPr>
+            <w:tcW w:w="992" w:type="dxa"/>
           </w:tcPr>
           <w:p>
             <w:pPr>
@@ -5835,7 +6167,7 @@
         </w:tc>
         <w:tc>
           <w:tcPr>
-            <w:tcW w:w="992" w:type="dxa"/>
+            <w:tcW w:w="993" w:type="dxa"/>
           </w:tcPr>
           <w:p>
             <w:pPr>
@@ -5873,6 +6205,36 @@
                 <w:lang w:val="ru-RU"/>
               </w:rPr>
             </w:pPr>
+            <w:r>
+              <w:rPr>
+                <w:sz w:val="28"/>
+                <w:szCs w:val="28"/>
+                <w:lang w:val="ru-RU"/>
+              </w:rPr>
+              <w:t>22,9</w:t>
+            </w:r>
+          </w:p>
+        </w:tc>
+        <w:tc>
+          <w:tcPr>
+            <w:tcW w:w="992" w:type="dxa"/>
+          </w:tcPr>
+          <w:p>
+            <w:pPr>
+              <w:rPr>
+                <w:sz w:val="28"/>
+                <w:szCs w:val="28"/>
+                <w:lang w:val="ru-RU"/>
+              </w:rPr>
+            </w:pPr>
+            <w:r>
+              <w:rPr>
+                <w:sz w:val="28"/>
+                <w:szCs w:val="28"/>
+                <w:lang w:val="ru-RU"/>
+              </w:rPr>
+              <w:t>18,2</w:t>
+            </w:r>
           </w:p>
         </w:tc>
       </w:tr>
@@ -5889,25 +6251,19 @@
                 <w:lang w:val="ru-RU"/>
               </w:rPr>
             </w:pPr>
-          </w:p>
-        </w:tc>
-        <w:tc>
-          <w:tcPr>
-            <w:tcW w:w="992" w:type="dxa"/>
-          </w:tcPr>
-          <w:p>
-            <w:pPr>
+            <w:r>
               <w:rPr>
                 <w:sz w:val="28"/>
                 <w:szCs w:val="28"/>
                 <w:lang w:val="ru-RU"/>
               </w:rPr>
-            </w:pPr>
-          </w:p>
-        </w:tc>
-        <w:tc>
-          <w:tcPr>
-            <w:tcW w:w="993" w:type="dxa"/>
+              <w:t>05.10</w:t>
+            </w:r>
+          </w:p>
+        </w:tc>
+        <w:tc>
+          <w:tcPr>
+            <w:tcW w:w="992" w:type="dxa"/>
           </w:tcPr>
           <w:p>
             <w:pPr>
@@ -5917,25 +6273,19 @@
                 <w:lang w:val="ru-RU"/>
               </w:rPr>
             </w:pPr>
-          </w:p>
-        </w:tc>
-        <w:tc>
-          <w:tcPr>
-            <w:tcW w:w="992" w:type="dxa"/>
-          </w:tcPr>
-          <w:p>
-            <w:pPr>
+            <w:r>
               <w:rPr>
                 <w:sz w:val="28"/>
                 <w:szCs w:val="28"/>
                 <w:lang w:val="ru-RU"/>
               </w:rPr>
-            </w:pPr>
-          </w:p>
-        </w:tc>
-        <w:tc>
-          <w:tcPr>
-            <w:tcW w:w="992" w:type="dxa"/>
+              <w:t>11,0</w:t>
+            </w:r>
+          </w:p>
+        </w:tc>
+        <w:tc>
+          <w:tcPr>
+            <w:tcW w:w="993" w:type="dxa"/>
           </w:tcPr>
           <w:p>
             <w:pPr>
@@ -5945,20 +6295,80 @@
                 <w:lang w:val="ru-RU"/>
               </w:rPr>
             </w:pPr>
-          </w:p>
-        </w:tc>
-        <w:tc>
-          <w:tcPr>
-            <w:tcW w:w="992" w:type="dxa"/>
-          </w:tcPr>
-          <w:p>
-            <w:pPr>
+            <w:r>
               <w:rPr>
                 <w:sz w:val="28"/>
                 <w:szCs w:val="28"/>
                 <w:lang w:val="ru-RU"/>
               </w:rPr>
-            </w:pPr>
+              <w:t>23,2</w:t>
+            </w:r>
+          </w:p>
+        </w:tc>
+        <w:tc>
+          <w:tcPr>
+            <w:tcW w:w="992" w:type="dxa"/>
+          </w:tcPr>
+          <w:p>
+            <w:pPr>
+              <w:rPr>
+                <w:sz w:val="28"/>
+                <w:szCs w:val="28"/>
+                <w:lang w:val="ru-RU"/>
+              </w:rPr>
+            </w:pPr>
+            <w:r>
+              <w:rPr>
+                <w:sz w:val="28"/>
+                <w:szCs w:val="28"/>
+                <w:lang w:val="ru-RU"/>
+              </w:rPr>
+              <w:t>16,0</w:t>
+            </w:r>
+          </w:p>
+        </w:tc>
+        <w:tc>
+          <w:tcPr>
+            <w:tcW w:w="992" w:type="dxa"/>
+          </w:tcPr>
+          <w:p>
+            <w:pPr>
+              <w:rPr>
+                <w:sz w:val="28"/>
+                <w:szCs w:val="28"/>
+                <w:lang w:val="ru-RU"/>
+              </w:rPr>
+            </w:pPr>
+            <w:r>
+              <w:rPr>
+                <w:sz w:val="28"/>
+                <w:szCs w:val="28"/>
+                <w:lang w:val="ru-RU"/>
+              </w:rPr>
+              <w:t>19,5</w:t>
+            </w:r>
+          </w:p>
+        </w:tc>
+        <w:tc>
+          <w:tcPr>
+            <w:tcW w:w="992" w:type="dxa"/>
+          </w:tcPr>
+          <w:p>
+            <w:pPr>
+              <w:rPr>
+                <w:sz w:val="28"/>
+                <w:szCs w:val="28"/>
+                <w:lang w:val="ru-RU"/>
+              </w:rPr>
+            </w:pPr>
+            <w:r>
+              <w:rPr>
+                <w:sz w:val="28"/>
+                <w:szCs w:val="28"/>
+                <w:lang w:val="ru-RU"/>
+              </w:rPr>
+              <w:t>11,9</w:t>
+            </w:r>
           </w:p>
         </w:tc>
       </w:tr>
@@ -5975,25 +6385,19 @@
                 <w:lang w:val="ru-RU"/>
               </w:rPr>
             </w:pPr>
-          </w:p>
-        </w:tc>
-        <w:tc>
-          <w:tcPr>
-            <w:tcW w:w="992" w:type="dxa"/>
-          </w:tcPr>
-          <w:p>
-            <w:pPr>
+            <w:r>
               <w:rPr>
                 <w:sz w:val="28"/>
                 <w:szCs w:val="28"/>
                 <w:lang w:val="ru-RU"/>
               </w:rPr>
-            </w:pPr>
-          </w:p>
-        </w:tc>
-        <w:tc>
-          <w:tcPr>
-            <w:tcW w:w="993" w:type="dxa"/>
+              <w:t>08.10</w:t>
+            </w:r>
+          </w:p>
+        </w:tc>
+        <w:tc>
+          <w:tcPr>
+            <w:tcW w:w="992" w:type="dxa"/>
           </w:tcPr>
           <w:p>
             <w:pPr>
@@ -6003,25 +6407,19 @@
                 <w:lang w:val="ru-RU"/>
               </w:rPr>
             </w:pPr>
-          </w:p>
-        </w:tc>
-        <w:tc>
-          <w:tcPr>
-            <w:tcW w:w="992" w:type="dxa"/>
-          </w:tcPr>
-          <w:p>
-            <w:pPr>
+            <w:r>
               <w:rPr>
                 <w:sz w:val="28"/>
                 <w:szCs w:val="28"/>
                 <w:lang w:val="ru-RU"/>
               </w:rPr>
-            </w:pPr>
-          </w:p>
-        </w:tc>
-        <w:tc>
-          <w:tcPr>
-            <w:tcW w:w="992" w:type="dxa"/>
+              <w:t>13,4</w:t>
+            </w:r>
+          </w:p>
+        </w:tc>
+        <w:tc>
+          <w:tcPr>
+            <w:tcW w:w="993" w:type="dxa"/>
           </w:tcPr>
           <w:p>
             <w:pPr>
@@ -6031,20 +6429,80 @@
                 <w:lang w:val="ru-RU"/>
               </w:rPr>
             </w:pPr>
-          </w:p>
-        </w:tc>
-        <w:tc>
-          <w:tcPr>
-            <w:tcW w:w="992" w:type="dxa"/>
-          </w:tcPr>
-          <w:p>
-            <w:pPr>
+            <w:r>
               <w:rPr>
                 <w:sz w:val="28"/>
                 <w:szCs w:val="28"/>
                 <w:lang w:val="ru-RU"/>
               </w:rPr>
-            </w:pPr>
+              <w:t>22,5</w:t>
+            </w:r>
+          </w:p>
+        </w:tc>
+        <w:tc>
+          <w:tcPr>
+            <w:tcW w:w="992" w:type="dxa"/>
+          </w:tcPr>
+          <w:p>
+            <w:pPr>
+              <w:rPr>
+                <w:sz w:val="28"/>
+                <w:szCs w:val="28"/>
+                <w:lang w:val="ru-RU"/>
+              </w:rPr>
+            </w:pPr>
+            <w:r>
+              <w:rPr>
+                <w:sz w:val="28"/>
+                <w:szCs w:val="28"/>
+                <w:lang w:val="ru-RU"/>
+              </w:rPr>
+              <w:t>11,6</w:t>
+            </w:r>
+          </w:p>
+        </w:tc>
+        <w:tc>
+          <w:tcPr>
+            <w:tcW w:w="992" w:type="dxa"/>
+          </w:tcPr>
+          <w:p>
+            <w:pPr>
+              <w:rPr>
+                <w:sz w:val="28"/>
+                <w:szCs w:val="28"/>
+                <w:lang w:val="ru-RU"/>
+              </w:rPr>
+            </w:pPr>
+            <w:r>
+              <w:rPr>
+                <w:sz w:val="28"/>
+                <w:szCs w:val="28"/>
+                <w:lang w:val="ru-RU"/>
+              </w:rPr>
+              <w:t>4,4</w:t>
+            </w:r>
+          </w:p>
+        </w:tc>
+        <w:tc>
+          <w:tcPr>
+            <w:tcW w:w="992" w:type="dxa"/>
+          </w:tcPr>
+          <w:p>
+            <w:pPr>
+              <w:rPr>
+                <w:sz w:val="28"/>
+                <w:szCs w:val="28"/>
+                <w:lang w:val="ru-RU"/>
+              </w:rPr>
+            </w:pPr>
+            <w:r>
+              <w:rPr>
+                <w:sz w:val="28"/>
+                <w:szCs w:val="28"/>
+                <w:lang w:val="ru-RU"/>
+              </w:rPr>
+              <w:t>3,7</w:t>
+            </w:r>
           </w:p>
         </w:tc>
       </w:tr>
@@ -6061,25 +6519,19 @@
                 <w:lang w:val="ru-RU"/>
               </w:rPr>
             </w:pPr>
-          </w:p>
-        </w:tc>
-        <w:tc>
-          <w:tcPr>
-            <w:tcW w:w="992" w:type="dxa"/>
-          </w:tcPr>
-          <w:p>
-            <w:pPr>
+            <w:r>
               <w:rPr>
                 <w:sz w:val="28"/>
                 <w:szCs w:val="28"/>
                 <w:lang w:val="ru-RU"/>
               </w:rPr>
-            </w:pPr>
-          </w:p>
-        </w:tc>
-        <w:tc>
-          <w:tcPr>
-            <w:tcW w:w="993" w:type="dxa"/>
+              <w:t>10.10 2.00-10,4</w:t>
+            </w:r>
+          </w:p>
+        </w:tc>
+        <w:tc>
+          <w:tcPr>
+            <w:tcW w:w="992" w:type="dxa"/>
           </w:tcPr>
           <w:p>
             <w:pPr>
@@ -6089,25 +6541,19 @@
                 <w:lang w:val="ru-RU"/>
               </w:rPr>
             </w:pPr>
-          </w:p>
-        </w:tc>
-        <w:tc>
-          <w:tcPr>
-            <w:tcW w:w="992" w:type="dxa"/>
-          </w:tcPr>
-          <w:p>
-            <w:pPr>
+            <w:r>
               <w:rPr>
                 <w:sz w:val="28"/>
                 <w:szCs w:val="28"/>
                 <w:lang w:val="ru-RU"/>
               </w:rPr>
-            </w:pPr>
-          </w:p>
-        </w:tc>
-        <w:tc>
-          <w:tcPr>
-            <w:tcW w:w="992" w:type="dxa"/>
+              <w:t>15,1</w:t>
+            </w:r>
+          </w:p>
+        </w:tc>
+        <w:tc>
+          <w:tcPr>
+            <w:tcW w:w="993" w:type="dxa"/>
           </w:tcPr>
           <w:p>
             <w:pPr>
@@ -6117,19 +6563,71 @@
                 <w:lang w:val="ru-RU"/>
               </w:rPr>
             </w:pPr>
-          </w:p>
-        </w:tc>
-        <w:tc>
-          <w:tcPr>
-            <w:tcW w:w="992" w:type="dxa"/>
-          </w:tcPr>
-          <w:p>
-            <w:pPr>
+            <w:r>
               <w:rPr>
                 <w:sz w:val="28"/>
                 <w:szCs w:val="28"/>
                 <w:lang w:val="ru-RU"/>
               </w:rPr>
+              <w:t>10,8</w:t>
+            </w:r>
+          </w:p>
+        </w:tc>
+        <w:tc>
+          <w:tcPr>
+            <w:tcW w:w="992" w:type="dxa"/>
+          </w:tcPr>
+          <w:p>
+            <w:pPr>
+              <w:rPr>
+                <w:sz w:val="28"/>
+                <w:szCs w:val="28"/>
+                <w:lang w:val="ru-RU"/>
+              </w:rPr>
+            </w:pPr>
+            <w:r>
+              <w:rPr>
+                <w:sz w:val="28"/>
+                <w:szCs w:val="28"/>
+                <w:lang w:val="ru-RU"/>
+              </w:rPr>
+              <w:t>4,8</w:t>
+            </w:r>
+          </w:p>
+        </w:tc>
+        <w:tc>
+          <w:tcPr>
+            <w:tcW w:w="992" w:type="dxa"/>
+          </w:tcPr>
+          <w:p>
+            <w:pPr>
+              <w:rPr>
+                <w:sz w:val="28"/>
+                <w:szCs w:val="28"/>
+                <w:lang w:val="ru-RU"/>
+              </w:rPr>
+            </w:pPr>
+            <w:r>
+              <w:rPr>
+                <w:sz w:val="28"/>
+                <w:szCs w:val="28"/>
+                <w:lang w:val="ru-RU"/>
+              </w:rPr>
+              <w:t>10,2</w:t>
+            </w:r>
+          </w:p>
+        </w:tc>
+        <w:tc>
+          <w:tcPr>
+            <w:tcW w:w="992" w:type="dxa"/>
+          </w:tcPr>
+          <w:p>
+            <w:pPr>
+              <w:rPr>
+                <w:sz w:val="28"/>
+                <w:szCs w:val="28"/>
+                <w:lang w:val="ru-RU"/>
+              </w:rPr>
             </w:pPr>
           </w:p>
         </w:tc>
@@ -6147,25 +6645,19 @@
                 <w:lang w:val="ru-RU"/>
               </w:rPr>
             </w:pPr>
-          </w:p>
-        </w:tc>
-        <w:tc>
-          <w:tcPr>
-            <w:tcW w:w="992" w:type="dxa"/>
-          </w:tcPr>
-          <w:p>
-            <w:pPr>
+            <w:r>
               <w:rPr>
                 <w:sz w:val="28"/>
                 <w:szCs w:val="28"/>
                 <w:lang w:val="ru-RU"/>
               </w:rPr>
-            </w:pPr>
-          </w:p>
-        </w:tc>
-        <w:tc>
-          <w:tcPr>
-            <w:tcW w:w="993" w:type="dxa"/>
+              <w:t>12.10</w:t>
+            </w:r>
+          </w:p>
+        </w:tc>
+        <w:tc>
+          <w:tcPr>
+            <w:tcW w:w="992" w:type="dxa"/>
           </w:tcPr>
           <w:p>
             <w:pPr>
@@ -6175,25 +6667,19 @@
                 <w:lang w:val="ru-RU"/>
               </w:rPr>
             </w:pPr>
-          </w:p>
-        </w:tc>
-        <w:tc>
-          <w:tcPr>
-            <w:tcW w:w="992" w:type="dxa"/>
-          </w:tcPr>
-          <w:p>
-            <w:pPr>
+            <w:r>
               <w:rPr>
                 <w:sz w:val="28"/>
                 <w:szCs w:val="28"/>
                 <w:lang w:val="ru-RU"/>
               </w:rPr>
-            </w:pPr>
-          </w:p>
-        </w:tc>
-        <w:tc>
-          <w:tcPr>
-            <w:tcW w:w="992" w:type="dxa"/>
+              <w:t>16,9</w:t>
+            </w:r>
+          </w:p>
+        </w:tc>
+        <w:tc>
+          <w:tcPr>
+            <w:tcW w:w="993" w:type="dxa"/>
           </w:tcPr>
           <w:p>
             <w:pPr>
@@ -6203,6 +6689,538 @@
                 <w:lang w:val="ru-RU"/>
               </w:rPr>
             </w:pPr>
+            <w:r>
+              <w:rPr>
+                <w:sz w:val="28"/>
+                <w:szCs w:val="28"/>
+                <w:lang w:val="ru-RU"/>
+              </w:rPr>
+              <w:t>16,1</w:t>
+            </w:r>
+          </w:p>
+        </w:tc>
+        <w:tc>
+          <w:tcPr>
+            <w:tcW w:w="992" w:type="dxa"/>
+          </w:tcPr>
+          <w:p>
+            <w:pPr>
+              <w:rPr>
+                <w:sz w:val="28"/>
+                <w:szCs w:val="28"/>
+                <w:lang w:val="ru-RU"/>
+              </w:rPr>
+            </w:pPr>
+            <w:r>
+              <w:rPr>
+                <w:sz w:val="28"/>
+                <w:szCs w:val="28"/>
+                <w:lang w:val="ru-RU"/>
+              </w:rPr>
+              <w:t>9,7</w:t>
+            </w:r>
+          </w:p>
+        </w:tc>
+        <w:tc>
+          <w:tcPr>
+            <w:tcW w:w="992" w:type="dxa"/>
+          </w:tcPr>
+          <w:p>
+            <w:pPr>
+              <w:rPr>
+                <w:sz w:val="28"/>
+                <w:szCs w:val="28"/>
+                <w:lang w:val="ru-RU"/>
+              </w:rPr>
+            </w:pPr>
+            <w:r>
+              <w:rPr>
+                <w:sz w:val="28"/>
+                <w:szCs w:val="28"/>
+                <w:lang w:val="ru-RU"/>
+              </w:rPr>
+              <w:t>5,1</w:t>
+            </w:r>
+          </w:p>
+        </w:tc>
+        <w:tc>
+          <w:tcPr>
+            <w:tcW w:w="992" w:type="dxa"/>
+          </w:tcPr>
+          <w:p>
+            <w:pPr>
+              <w:rPr>
+                <w:sz w:val="28"/>
+                <w:szCs w:val="28"/>
+                <w:lang w:val="ru-RU"/>
+              </w:rPr>
+            </w:pPr>
+          </w:p>
+        </w:tc>
+      </w:tr>
+      <w:tr>
+        <w:tc>
+          <w:tcPr>
+            <w:tcW w:w="2518" w:type="dxa"/>
+          </w:tcPr>
+          <w:p>
+            <w:pPr>
+              <w:rPr>
+                <w:sz w:val="28"/>
+                <w:szCs w:val="28"/>
+                <w:lang w:val="ru-RU"/>
+              </w:rPr>
+            </w:pPr>
+            <w:r>
+              <w:rPr>
+                <w:sz w:val="28"/>
+                <w:szCs w:val="28"/>
+                <w:lang w:val="ru-RU"/>
+              </w:rPr>
+              <w:t>14.10</w:t>
+            </w:r>
+          </w:p>
+        </w:tc>
+        <w:tc>
+          <w:tcPr>
+            <w:tcW w:w="992" w:type="dxa"/>
+          </w:tcPr>
+          <w:p>
+            <w:pPr>
+              <w:rPr>
+                <w:sz w:val="28"/>
+                <w:szCs w:val="28"/>
+                <w:lang w:val="ru-RU"/>
+              </w:rPr>
+            </w:pPr>
+            <w:r>
+              <w:rPr>
+                <w:sz w:val="28"/>
+                <w:szCs w:val="28"/>
+                <w:lang w:val="ru-RU"/>
+              </w:rPr>
+              <w:t>15,3</w:t>
+            </w:r>
+          </w:p>
+        </w:tc>
+        <w:tc>
+          <w:tcPr>
+            <w:tcW w:w="993" w:type="dxa"/>
+          </w:tcPr>
+          <w:p>
+            <w:pPr>
+              <w:rPr>
+                <w:sz w:val="28"/>
+                <w:szCs w:val="28"/>
+                <w:lang w:val="ru-RU"/>
+              </w:rPr>
+            </w:pPr>
+            <w:r>
+              <w:rPr>
+                <w:sz w:val="28"/>
+                <w:szCs w:val="28"/>
+                <w:lang w:val="ru-RU"/>
+              </w:rPr>
+              <w:t>8,9</w:t>
+            </w:r>
+          </w:p>
+        </w:tc>
+        <w:tc>
+          <w:tcPr>
+            <w:tcW w:w="992" w:type="dxa"/>
+          </w:tcPr>
+          <w:p>
+            <w:pPr>
+              <w:rPr>
+                <w:sz w:val="28"/>
+                <w:szCs w:val="28"/>
+                <w:lang w:val="ru-RU"/>
+              </w:rPr>
+            </w:pPr>
+            <w:r>
+              <w:rPr>
+                <w:sz w:val="28"/>
+                <w:szCs w:val="28"/>
+                <w:lang w:val="ru-RU"/>
+              </w:rPr>
+              <w:t>10,6</w:t>
+            </w:r>
+          </w:p>
+        </w:tc>
+        <w:tc>
+          <w:tcPr>
+            <w:tcW w:w="992" w:type="dxa"/>
+          </w:tcPr>
+          <w:p>
+            <w:pPr>
+              <w:rPr>
+                <w:sz w:val="28"/>
+                <w:szCs w:val="28"/>
+                <w:lang w:val="ru-RU"/>
+              </w:rPr>
+            </w:pPr>
+            <w:r>
+              <w:rPr>
+                <w:sz w:val="28"/>
+                <w:szCs w:val="28"/>
+                <w:lang w:val="ru-RU"/>
+              </w:rPr>
+              <w:t>16,0</w:t>
+            </w:r>
+          </w:p>
+        </w:tc>
+        <w:tc>
+          <w:tcPr>
+            <w:tcW w:w="992" w:type="dxa"/>
+          </w:tcPr>
+          <w:p>
+            <w:pPr>
+              <w:rPr>
+                <w:sz w:val="28"/>
+                <w:szCs w:val="28"/>
+                <w:lang w:val="ru-RU"/>
+              </w:rPr>
+            </w:pPr>
+            <w:r>
+              <w:rPr>
+                <w:sz w:val="28"/>
+                <w:szCs w:val="28"/>
+                <w:lang w:val="ru-RU"/>
+              </w:rPr>
+              <w:t>17,1</w:t>
+            </w:r>
+          </w:p>
+        </w:tc>
+      </w:tr>
+      <w:tr>
+        <w:tc>
+          <w:tcPr>
+            <w:tcW w:w="2518" w:type="dxa"/>
+          </w:tcPr>
+          <w:p>
+            <w:pPr>
+              <w:rPr>
+                <w:sz w:val="28"/>
+                <w:szCs w:val="28"/>
+                <w:lang w:val="ru-RU"/>
+              </w:rPr>
+            </w:pPr>
+            <w:r>
+              <w:rPr>
+                <w:sz w:val="28"/>
+                <w:szCs w:val="28"/>
+                <w:lang w:val="ru-RU"/>
+              </w:rPr>
+              <w:t>16.10</w:t>
+            </w:r>
+          </w:p>
+        </w:tc>
+        <w:tc>
+          <w:tcPr>
+            <w:tcW w:w="992" w:type="dxa"/>
+          </w:tcPr>
+          <w:p>
+            <w:pPr>
+              <w:rPr>
+                <w:sz w:val="28"/>
+                <w:szCs w:val="28"/>
+                <w:lang w:val="ru-RU"/>
+              </w:rPr>
+            </w:pPr>
+            <w:r>
+              <w:rPr>
+                <w:sz w:val="28"/>
+                <w:szCs w:val="28"/>
+                <w:lang w:val="ru-RU"/>
+              </w:rPr>
+              <w:t>13,0</w:t>
+            </w:r>
+          </w:p>
+        </w:tc>
+        <w:tc>
+          <w:tcPr>
+            <w:tcW w:w="993" w:type="dxa"/>
+          </w:tcPr>
+          <w:p>
+            <w:pPr>
+              <w:rPr>
+                <w:sz w:val="28"/>
+                <w:szCs w:val="28"/>
+                <w:lang w:val="ru-RU"/>
+              </w:rPr>
+            </w:pPr>
+          </w:p>
+        </w:tc>
+        <w:tc>
+          <w:tcPr>
+            <w:tcW w:w="992" w:type="dxa"/>
+          </w:tcPr>
+          <w:p>
+            <w:pPr>
+              <w:rPr>
+                <w:sz w:val="28"/>
+                <w:szCs w:val="28"/>
+                <w:lang w:val="ru-RU"/>
+              </w:rPr>
+            </w:pPr>
+          </w:p>
+        </w:tc>
+        <w:tc>
+          <w:tcPr>
+            <w:tcW w:w="992" w:type="dxa"/>
+          </w:tcPr>
+          <w:p>
+            <w:pPr>
+              <w:rPr>
+                <w:sz w:val="28"/>
+                <w:szCs w:val="28"/>
+                <w:lang w:val="ru-RU"/>
+              </w:rPr>
+            </w:pPr>
+          </w:p>
+        </w:tc>
+        <w:tc>
+          <w:tcPr>
+            <w:tcW w:w="992" w:type="dxa"/>
+          </w:tcPr>
+          <w:p>
+            <w:pPr>
+              <w:rPr>
+                <w:sz w:val="28"/>
+                <w:szCs w:val="28"/>
+                <w:lang w:val="ru-RU"/>
+              </w:rPr>
+            </w:pPr>
+            <w:r>
+              <w:rPr>
+                <w:sz w:val="28"/>
+                <w:szCs w:val="28"/>
+                <w:lang w:val="ru-RU"/>
+              </w:rPr>
+              <w:t>10,9</w:t>
+            </w:r>
+          </w:p>
+        </w:tc>
+      </w:tr>
+      <w:tr>
+        <w:tc>
+          <w:tcPr>
+            <w:tcW w:w="2518" w:type="dxa"/>
+          </w:tcPr>
+          <w:p>
+            <w:pPr>
+              <w:rPr>
+                <w:sz w:val="28"/>
+                <w:szCs w:val="28"/>
+                <w:lang w:val="ru-RU"/>
+              </w:rPr>
+            </w:pPr>
+            <w:r>
+              <w:rPr>
+                <w:sz w:val="28"/>
+                <w:szCs w:val="28"/>
+                <w:lang w:val="ru-RU"/>
+              </w:rPr>
+              <w:t>17.10 2.00-11,6</w:t>
+            </w:r>
+          </w:p>
+        </w:tc>
+        <w:tc>
+          <w:tcPr>
+            <w:tcW w:w="992" w:type="dxa"/>
+          </w:tcPr>
+          <w:p>
+            <w:pPr>
+              <w:rPr>
+                <w:sz w:val="28"/>
+                <w:szCs w:val="28"/>
+                <w:lang w:val="ru-RU"/>
+              </w:rPr>
+            </w:pPr>
+            <w:r>
+              <w:rPr>
+                <w:sz w:val="28"/>
+                <w:szCs w:val="28"/>
+                <w:lang w:val="ru-RU"/>
+              </w:rPr>
+              <w:t>21,0</w:t>
+            </w:r>
+          </w:p>
+        </w:tc>
+        <w:tc>
+          <w:tcPr>
+            <w:tcW w:w="993" w:type="dxa"/>
+          </w:tcPr>
+          <w:p>
+            <w:pPr>
+              <w:rPr>
+                <w:sz w:val="28"/>
+                <w:szCs w:val="28"/>
+                <w:lang w:val="ru-RU"/>
+              </w:rPr>
+            </w:pPr>
+          </w:p>
+        </w:tc>
+        <w:tc>
+          <w:tcPr>
+            <w:tcW w:w="992" w:type="dxa"/>
+          </w:tcPr>
+          <w:p>
+            <w:pPr>
+              <w:rPr>
+                <w:sz w:val="28"/>
+                <w:szCs w:val="28"/>
+                <w:lang w:val="ru-RU"/>
+              </w:rPr>
+            </w:pPr>
+          </w:p>
+        </w:tc>
+        <w:tc>
+          <w:tcPr>
+            <w:tcW w:w="992" w:type="dxa"/>
+          </w:tcPr>
+          <w:p>
+            <w:pPr>
+              <w:rPr>
+                <w:sz w:val="28"/>
+                <w:szCs w:val="28"/>
+                <w:lang w:val="ru-RU"/>
+              </w:rPr>
+            </w:pPr>
+            <w:r>
+              <w:rPr>
+                <w:sz w:val="28"/>
+                <w:szCs w:val="28"/>
+                <w:lang w:val="ru-RU"/>
+              </w:rPr>
+              <w:t>13,9</w:t>
+            </w:r>
+          </w:p>
+        </w:tc>
+        <w:tc>
+          <w:tcPr>
+            <w:tcW w:w="992" w:type="dxa"/>
+          </w:tcPr>
+          <w:p>
+            <w:pPr>
+              <w:rPr>
+                <w:sz w:val="28"/>
+                <w:szCs w:val="28"/>
+                <w:lang w:val="ru-RU"/>
+              </w:rPr>
+            </w:pPr>
+          </w:p>
+        </w:tc>
+      </w:tr>
+      <w:tr>
+        <w:tc>
+          <w:tcPr>
+            <w:tcW w:w="2518" w:type="dxa"/>
+          </w:tcPr>
+          <w:p>
+            <w:pPr>
+              <w:rPr>
+                <w:sz w:val="28"/>
+                <w:szCs w:val="28"/>
+                <w:lang w:val="ru-RU"/>
+              </w:rPr>
+            </w:pPr>
+            <w:r>
+              <w:rPr>
+                <w:sz w:val="28"/>
+                <w:szCs w:val="28"/>
+                <w:lang w:val="ru-RU"/>
+              </w:rPr>
+              <w:t>18.10</w:t>
+            </w:r>
+          </w:p>
+        </w:tc>
+        <w:tc>
+          <w:tcPr>
+            <w:tcW w:w="992" w:type="dxa"/>
+          </w:tcPr>
+          <w:p>
+            <w:pPr>
+              <w:rPr>
+                <w:sz w:val="28"/>
+                <w:szCs w:val="28"/>
+                <w:lang w:val="ru-RU"/>
+              </w:rPr>
+            </w:pPr>
+            <w:r>
+              <w:rPr>
+                <w:sz w:val="28"/>
+                <w:szCs w:val="28"/>
+                <w:lang w:val="ru-RU"/>
+              </w:rPr>
+              <w:t>9,6</w:t>
+            </w:r>
+          </w:p>
+        </w:tc>
+        <w:tc>
+          <w:tcPr>
+            <w:tcW w:w="993" w:type="dxa"/>
+          </w:tcPr>
+          <w:p>
+            <w:pPr>
+              <w:rPr>
+                <w:sz w:val="28"/>
+                <w:szCs w:val="28"/>
+                <w:lang w:val="ru-RU"/>
+              </w:rPr>
+            </w:pPr>
+            <w:r>
+              <w:rPr>
+                <w:sz w:val="28"/>
+                <w:szCs w:val="28"/>
+                <w:lang w:val="ru-RU"/>
+              </w:rPr>
+              <w:t>12,9</w:t>
+            </w:r>
+          </w:p>
+        </w:tc>
+        <w:tc>
+          <w:tcPr>
+            <w:tcW w:w="992" w:type="dxa"/>
+          </w:tcPr>
+          <w:p>
+            <w:pPr>
+              <w:rPr>
+                <w:sz w:val="28"/>
+                <w:szCs w:val="28"/>
+                <w:lang w:val="ru-RU"/>
+              </w:rPr>
+            </w:pPr>
+            <w:r>
+              <w:rPr>
+                <w:sz w:val="28"/>
+                <w:szCs w:val="28"/>
+                <w:lang w:val="ru-RU"/>
+              </w:rPr>
+              <w:t>6,7</w:t>
+            </w:r>
+          </w:p>
+        </w:tc>
+        <w:tc>
+          <w:tcPr>
+            <w:tcW w:w="992" w:type="dxa"/>
+          </w:tcPr>
+          <w:p>
+            <w:pPr>
+              <w:rPr>
+                <w:sz w:val="28"/>
+                <w:szCs w:val="28"/>
+                <w:lang w:val="ru-RU"/>
+              </w:rPr>
+            </w:pPr>
+            <w:r>
+              <w:rPr>
+                <w:sz w:val="28"/>
+                <w:szCs w:val="28"/>
+                <w:lang w:val="ru-RU"/>
+              </w:rPr>
+              <w:t>7,5</w:t>
+            </w:r>
           </w:p>
         </w:tc>
         <w:tc>
@@ -6224,85 +7242,41 @@
     <w:p>
       <w:pPr>
         <w:ind w:left="-567"/>
-        <w:jc w:val="both"/>
-        <w:rPr>
-          <w:sz w:val="28"/>
-          <w:szCs w:val="20"/>
-        </w:rPr>
       </w:pPr>
       <w:r>
         <w:rPr>
-          <w:sz w:val="28"/>
           <w:u w:val="single"/>
         </w:rPr>
-        <w:t>Невропатолог</w:t>
-      </w:r>
-      <w:r>
-        <w:rPr>
-          <w:sz w:val="28"/>
-        </w:rPr>
-        <w:t xml:space="preserve">: </w:t>
-      </w:r>
-      <w:sdt>
-        <w:sdtPr>
-          <w:rPr>
-            <w:sz w:val="28"/>
-          </w:rPr>
-          <w:id w:val="-1949923650"/>
-          <w:placeholder>
-            <w:docPart w:val="DefaultPlaceholder_1082065159"/>
-          </w:placeholder>
-          <w:comboBox>
-            <w:listItem w:value="Выберите элемент."/>
-            <w:listItem w:displayText="На момент осмотра патологи со стороны ЦНС и ПНС нет." w:value="На момент осмотра патологи со стороны ЦНС и ПНС нет."/>
-            <w:listItem w:displayText=" " w:value="  "/>
-          </w:comboBox>
-        </w:sdtPr>
-        <w:sdtEndPr/>
-        <w:sdtContent>
-          <w:r>
-            <w:rPr>
-              <w:sz w:val="28"/>
-            </w:rPr>
-            <w:t xml:space="preserve"> </w:t>
-          </w:r>
-        </w:sdtContent>
-      </w:sdt>
-      <w:r>
-        <w:rPr>
-          <w:sz w:val="28"/>
-        </w:rPr>
+        <w:t xml:space="preserve">09.10.18 </w:t>
+      </w:r>
+      <w:proofErr w:type="spellStart"/>
+      <w:r>
+        <w:rPr>
+          <w:u w:val="single"/>
+        </w:rPr>
+        <w:t>Окулист</w:t>
+      </w:r>
+      <w:proofErr w:type="spellEnd"/>
+      <w:r>
+        <w:t xml:space="preserve">: VIS OD= </w:t>
+      </w:r>
+      <w:r>
+        <w:t>0,6</w:t>
+      </w:r>
+      <w:r>
         <w:t xml:space="preserve"> </w:t>
       </w:r>
-    </w:p>
-    <w:p>
-      <w:pPr>
-        <w:ind w:left="-567"/>
-      </w:pPr>
-      <w:proofErr w:type="spellStart"/>
-      <w:r>
-        <w:rPr>
-          <w:u w:val="single"/>
-        </w:rPr>
-        <w:t>Окулист</w:t>
-      </w:r>
-      <w:proofErr w:type="spellEnd"/>
-      <w:r>
-        <w:t xml:space="preserve">: VIS OD=  </w:t>
-      </w:r>
       <w:r>
         <w:t xml:space="preserve">  </w:t>
       </w:r>
       <w:r>
-        <w:t xml:space="preserve">OS=   ; ВГД OD=   OS=   </w:t>
-      </w:r>
-      <w:proofErr w:type="spellStart"/>
-      <w:r>
-        <w:t>Факосклероз</w:t>
-      </w:r>
-      <w:proofErr w:type="spellEnd"/>
-      <w:r>
-        <w:t>.</w:t>
+        <w:t xml:space="preserve">OS= </w:t>
+      </w:r>
+      <w:r>
+        <w:t>0,8</w:t>
+      </w:r>
+      <w:r>
+        <w:t xml:space="preserve">  ;.</w:t>
       </w:r>
     </w:p>
     <w:p>
@@ -6349,7 +7323,45 @@
           <w:sz w:val="28"/>
           <w:lang w:val="ru-RU"/>
         </w:rPr>
-        <w:t xml:space="preserve"> Гл. дно: ДЗН бледно-розовые. Границы четкие</w:t>
+        <w:t xml:space="preserve"> Гл. дно:</w:t>
+      </w:r>
+      <w:r>
+        <w:rPr>
+          <w:sz w:val="28"/>
+          <w:lang w:val="ru-RU"/>
+        </w:rPr>
+        <w:t xml:space="preserve"> сосуды сужены, вены полнокровны, </w:t>
+      </w:r>
+      <w:proofErr w:type="spellStart"/>
+      <w:r>
+        <w:rPr>
+          <w:sz w:val="28"/>
+          <w:lang w:val="ru-RU"/>
+        </w:rPr>
+        <w:t>неравномрено</w:t>
+      </w:r>
+      <w:proofErr w:type="spellEnd"/>
+      <w:r>
+        <w:rPr>
+          <w:sz w:val="28"/>
+          <w:lang w:val="ru-RU"/>
+        </w:rPr>
+        <w:t xml:space="preserve"> сужены, микроаневризмы. В макуле  депигментация.</w:t>
+      </w:r>
+      <w:proofErr w:type="gramStart"/>
+      <w:r>
+        <w:rPr>
+          <w:sz w:val="28"/>
+          <w:lang w:val="ru-RU"/>
+        </w:rPr>
+        <w:t xml:space="preserve"> </w:t>
+      </w:r>
+      <w:r>
+        <w:rPr>
+          <w:sz w:val="28"/>
+          <w:lang w:val="ru-RU"/>
+        </w:rPr>
+        <w:t xml:space="preserve"> </w:t>
       </w:r>
       <w:r>
         <w:rPr>
@@ -6358,6 +7370,21 @@
         </w:rPr>
         <w:t>.</w:t>
       </w:r>
+      <w:proofErr w:type="gramEnd"/>
+      <w:r>
+        <w:rPr>
+          <w:sz w:val="28"/>
+          <w:lang w:val="ru-RU"/>
+        </w:rPr>
+        <w:t xml:space="preserve">  </w:t>
+      </w:r>
+      <w:r>
+        <w:rPr>
+          <w:sz w:val="28"/>
+          <w:lang w:val="ru-RU"/>
+        </w:rPr>
+        <w:t>В</w:t>
+      </w:r>
       <w:r>
         <w:rPr>
           <w:sz w:val="28"/>
@@ -6365,86 +7392,13 @@
         </w:rPr>
         <w:t xml:space="preserve"> </w:t>
       </w:r>
-      <w:r>
-        <w:rPr>
-          <w:sz w:val="28"/>
-          <w:lang w:val="ru-RU"/>
-        </w:rPr>
-        <w:t xml:space="preserve">А:V </w:t>
-      </w:r>
-      <w:sdt>
-        <w:sdtPr>
-          <w:rPr>
-            <w:lang w:val="ru-RU"/>
-          </w:rPr>
-          <w:id w:val="886151204"/>
-          <w:placeholder>
-            <w:docPart w:val="DefaultPlaceholder_1082065159"/>
-          </w:placeholder>
-          <w:comboBox>
-            <w:listItem w:displayText="1:2 " w:value="1:2 "/>
-            <w:listItem w:displayText="2:3" w:value="2:3"/>
-          </w:comboBox>
-        </w:sdtPr>
-        <w:sdtEndPr/>
-        <w:sdtContent>
-          <w:r>
-            <w:rPr>
-              <w:lang w:val="ru-RU"/>
-            </w:rPr>
-            <w:t>1:2</w:t>
-          </w:r>
-        </w:sdtContent>
-      </w:sdt>
-      <w:r>
-        <w:rPr>
-          <w:sz w:val="28"/>
-          <w:lang w:val="ru-RU"/>
-        </w:rPr>
-        <w:t xml:space="preserve"> </w:t>
-      </w:r>
-      <w:r>
-        <w:rPr>
-          <w:sz w:val="28"/>
-          <w:lang w:val="ru-RU"/>
-        </w:rPr>
-        <w:t>Сос</w:t>
-      </w:r>
-      <w:r>
-        <w:rPr>
-          <w:sz w:val="28"/>
-          <w:lang w:val="ru-RU"/>
-        </w:rPr>
-        <w:t>уды</w:t>
-      </w:r>
-      <w:r>
-        <w:rPr>
-          <w:sz w:val="28"/>
-          <w:lang w:val="ru-RU"/>
-        </w:rPr>
-        <w:t xml:space="preserve"> сужены,</w:t>
-      </w:r>
-      <w:r>
-        <w:rPr>
-          <w:sz w:val="28"/>
-          <w:lang w:val="ru-RU"/>
-        </w:rPr>
-        <w:t xml:space="preserve"> извиты, склерозированы. </w:t>
-      </w:r>
-      <w:r>
-        <w:rPr>
-          <w:sz w:val="28"/>
-          <w:lang w:val="ru-RU"/>
-        </w:rPr>
-        <w:t xml:space="preserve">Вены умеренно полнокровны. </w:t>
-      </w:r>
       <w:proofErr w:type="spellStart"/>
       <w:r>
         <w:rPr>
           <w:sz w:val="28"/>
           <w:lang w:val="ru-RU"/>
         </w:rPr>
-        <w:t>Салюс</w:t>
+        <w:t>макулярной</w:t>
       </w:r>
       <w:proofErr w:type="spellEnd"/>
       <w:r>
@@ -6452,73 +7406,6 @@
           <w:sz w:val="28"/>
           <w:lang w:val="ru-RU"/>
         </w:rPr>
-        <w:t xml:space="preserve"> I-II. </w:t>
-      </w:r>
-      <w:r>
-        <w:rPr>
-          <w:sz w:val="28"/>
-          <w:lang w:val="ru-RU"/>
-        </w:rPr>
-        <w:t>Вены неравномерно расширены.</w:t>
-      </w:r>
-      <w:r>
-        <w:rPr>
-          <w:sz w:val="28"/>
-          <w:lang w:val="ru-RU"/>
-        </w:rPr>
-        <w:t xml:space="preserve"> </w:t>
-      </w:r>
-      <w:r>
-        <w:rPr>
-          <w:sz w:val="28"/>
-          <w:lang w:val="ru-RU"/>
-        </w:rPr>
-        <w:t xml:space="preserve">Единичные микроаневризмы, </w:t>
-      </w:r>
-      <w:proofErr w:type="spellStart"/>
-      <w:r>
-        <w:rPr>
-          <w:sz w:val="28"/>
-          <w:lang w:val="ru-RU"/>
-        </w:rPr>
-        <w:t>микрогеморрагии</w:t>
-      </w:r>
-      <w:proofErr w:type="spellEnd"/>
-      <w:r>
-        <w:rPr>
-          <w:sz w:val="28"/>
-          <w:lang w:val="ru-RU"/>
-        </w:rPr>
-        <w:t xml:space="preserve">.  </w:t>
-      </w:r>
-      <w:r>
-        <w:rPr>
-          <w:sz w:val="28"/>
-          <w:lang w:val="ru-RU"/>
-        </w:rPr>
-        <w:t>В</w:t>
-      </w:r>
-      <w:r>
-        <w:rPr>
-          <w:sz w:val="28"/>
-          <w:lang w:val="ru-RU"/>
-        </w:rPr>
-        <w:t xml:space="preserve"> </w:t>
-      </w:r>
-      <w:proofErr w:type="spellStart"/>
-      <w:r>
-        <w:rPr>
-          <w:sz w:val="28"/>
-          <w:lang w:val="ru-RU"/>
-        </w:rPr>
-        <w:t>макулярной</w:t>
-      </w:r>
-      <w:proofErr w:type="spellEnd"/>
-      <w:r>
-        <w:rPr>
-          <w:sz w:val="28"/>
-          <w:lang w:val="ru-RU"/>
-        </w:rPr>
         <w:t xml:space="preserve"> области без особенностей</w:t>
       </w:r>
       <w:r>
@@ -6526,40 +7413,7 @@
           <w:sz w:val="28"/>
           <w:lang w:val="ru-RU"/>
         </w:rPr>
-        <w:t xml:space="preserve"> Д-з: </w:t>
-      </w:r>
-      <w:sdt>
-        <w:sdtPr>
-          <w:rPr>
-            <w:sz w:val="28"/>
-            <w:lang w:val="ru-RU"/>
-          </w:rPr>
-          <w:id w:val="-1226214007"/>
-          <w:placeholder>
-            <w:docPart w:val="DefaultPlaceholder_1082065159"/>
-          </w:placeholder>
-          <w:comboBox>
-            <w:listItem w:displayText="Ангиопатия сосудов сетчатки ОИ" w:value="Ангиопатия сосудов сетчатки ОИ"/>
-            <w:listItem w:displayText="Диабетическая ангиопатия сосудов сетчатки ОИ" w:value="Диабетическая ангиопатия сосудов сетчатки ОИ"/>
-          </w:comboBox>
-        </w:sdtPr>
-        <w:sdtEndPr/>
-        <w:sdtContent>
-          <w:r>
-            <w:rPr>
-              <w:sz w:val="28"/>
-              <w:lang w:val="ru-RU"/>
-            </w:rPr>
-            <w:t>Ангиопатия сосудов сетчатки ОИ</w:t>
-          </w:r>
-        </w:sdtContent>
-      </w:sdt>
-      <w:r>
-        <w:rPr>
-          <w:sz w:val="28"/>
-          <w:lang w:val="ru-RU"/>
-        </w:rPr>
-        <w:t xml:space="preserve">. Начальная катаракта ОИ. Непролиферативная  диабетическая  </w:t>
+        <w:t xml:space="preserve"> Д-з: Непролиферативная  диабетическая  </w:t>
       </w:r>
       <w:proofErr w:type="spellStart"/>
       <w:r>
@@ -6584,7 +7438,6 @@
         <w:jc w:val="both"/>
         <w:rPr>
           <w:sz w:val="28"/>
-          <w:szCs w:val="20"/>
           <w:lang w:val="ru-RU"/>
         </w:rPr>
       </w:pPr>
@@ -6594,6 +7447,14 @@
           <w:u w:val="single"/>
           <w:lang w:val="ru-RU"/>
         </w:rPr>
+        <w:t xml:space="preserve">11.10.18 </w:t>
+      </w:r>
+      <w:r>
+        <w:rPr>
+          <w:sz w:val="28"/>
+          <w:u w:val="single"/>
+          <w:lang w:val="ru-RU"/>
+        </w:rPr>
         <w:t>ЭКГ</w:t>
       </w:r>
       <w:r>
@@ -6615,7 +7476,21 @@
           <w:sz w:val="28"/>
           <w:lang w:val="ru-RU"/>
         </w:rPr>
-        <w:t xml:space="preserve">ЧСС - уд/мин. Вольтаж </w:t>
+        <w:t>ЧСС -</w:t>
+      </w:r>
+      <w:r>
+        <w:rPr>
+          <w:sz w:val="28"/>
+          <w:lang w:val="ru-RU"/>
+        </w:rPr>
+        <w:t>75</w:t>
+      </w:r>
+      <w:r>
+        <w:rPr>
+          <w:sz w:val="28"/>
+          <w:lang w:val="ru-RU"/>
+        </w:rPr>
+        <w:t xml:space="preserve"> уд/мин. Вольтаж </w:t>
       </w:r>
       <w:sdt>
         <w:sdtPr>
@@ -6650,7 +7525,14 @@
           <w:sz w:val="28"/>
           <w:lang w:val="ru-RU"/>
         </w:rPr>
-        <w:t xml:space="preserve">  Ритм синусовый, тахикардия. Эл</w:t>
+        <w:t xml:space="preserve">  Ритм синусовый</w:t>
+      </w:r>
+      <w:r>
+        <w:rPr>
+          <w:sz w:val="28"/>
+          <w:lang w:val="ru-RU"/>
+        </w:rPr>
+        <w:t>. Эл</w:t>
       </w:r>
       <w:proofErr w:type="gramStart"/>
       <w:r>
@@ -6696,21 +7578,7 @@
           <w:sz w:val="28"/>
           <w:lang w:val="ru-RU"/>
         </w:rPr>
-        <w:t xml:space="preserve"> отклонена</w:t>
-      </w:r>
-      <w:r>
-        <w:rPr>
-          <w:sz w:val="28"/>
-          <w:lang w:val="ru-RU"/>
-        </w:rPr>
-        <w:t xml:space="preserve"> влево</w:t>
-      </w:r>
-      <w:r>
-        <w:rPr>
-          <w:sz w:val="28"/>
-          <w:lang w:val="ru-RU"/>
-        </w:rPr>
-        <w:t xml:space="preserve">.  Гипертрофия левого желудочка. Диффузные изменения миокарда. </w:t>
+        <w:t xml:space="preserve"> отклонена.  Гипертрофия левого желудочка. </w:t>
       </w:r>
     </w:p>
     <w:p>
@@ -6719,6 +7587,7 @@
         <w:jc w:val="both"/>
         <w:rPr>
           <w:sz w:val="28"/>
+          <w:szCs w:val="20"/>
           <w:lang w:val="ru-RU"/>
         </w:rPr>
       </w:pPr>
@@ -6728,14 +7597,23 @@
           <w:u w:val="single"/>
           <w:lang w:val="ru-RU"/>
         </w:rPr>
-        <w:t>Кардиолог</w:t>
-      </w:r>
-      <w:r>
-        <w:rPr>
-          <w:sz w:val="28"/>
-          <w:lang w:val="ru-RU"/>
-        </w:rPr>
-        <w:t xml:space="preserve">: </w:t>
+        <w:t>18</w:t>
+      </w:r>
+      <w:r>
+        <w:rPr>
+          <w:sz w:val="28"/>
+          <w:szCs w:val="20"/>
+          <w:lang w:val="ru-RU"/>
+        </w:rPr>
+        <w:t>.</w:t>
+      </w:r>
+      <w:r>
+        <w:rPr>
+          <w:sz w:val="28"/>
+          <w:szCs w:val="20"/>
+          <w:lang w:val="ru-RU"/>
+        </w:rPr>
+        <w:t>10.18 ЭКС  ЧСС 70 уд/мин. ЭКГ без динамики</w:t>
       </w:r>
     </w:p>
     <w:p>
@@ -6748,37 +7626,93 @@
       </w:pPr>
       <w:r>
         <w:rPr>
-          <w:lang w:val="ru-RU"/>
-        </w:rPr>
-        <w:t>Рек</w:t>
+          <w:sz w:val="28"/>
+          <w:u w:val="single"/>
+          <w:lang w:val="ru-RU"/>
+        </w:rPr>
+        <w:t>12.10.18</w:t>
+      </w:r>
+      <w:r>
+        <w:rPr>
+          <w:sz w:val="28"/>
+          <w:u w:val="single"/>
+          <w:lang w:val="ru-RU"/>
+        </w:rPr>
+        <w:t>Кардиолог</w:t>
+      </w:r>
+      <w:r>
+        <w:rPr>
+          <w:sz w:val="28"/>
+          <w:lang w:val="ru-RU"/>
+        </w:rPr>
+        <w:t xml:space="preserve">: </w:t>
+      </w:r>
+      <w:r>
+        <w:rPr>
+          <w:sz w:val="28"/>
+          <w:lang w:val="ru-RU"/>
+        </w:rPr>
+        <w:t>Метаболическая кардиомиопатия СН</w:t>
       </w:r>
       <w:proofErr w:type="gramStart"/>
       <w:r>
         <w:rPr>
-          <w:lang w:val="ru-RU"/>
-        </w:rPr>
-        <w:t>.</w:t>
+          <w:sz w:val="28"/>
+          <w:lang w:val="ru-RU"/>
+        </w:rPr>
+        <w:t>I</w:t>
       </w:r>
       <w:proofErr w:type="gramEnd"/>
       <w:r>
         <w:rPr>
+          <w:sz w:val="28"/>
+          <w:lang w:val="ru-RU"/>
+        </w:rPr>
+        <w:t xml:space="preserve">.  САГ II </w:t>
+      </w:r>
+      <w:proofErr w:type="spellStart"/>
+      <w:proofErr w:type="gramStart"/>
+      <w:r>
+        <w:rPr>
+          <w:sz w:val="28"/>
+          <w:lang w:val="ru-RU"/>
+        </w:rPr>
+        <w:t>ст</w:t>
+      </w:r>
+      <w:proofErr w:type="spellEnd"/>
+      <w:proofErr w:type="gramEnd"/>
+      <w:r>
+        <w:rPr>
+          <w:sz w:val="28"/>
           <w:lang w:val="ru-RU"/>
         </w:rPr>
         <w:t xml:space="preserve"> </w:t>
       </w:r>
-      <w:proofErr w:type="gramStart"/>
-      <w:r>
-        <w:rPr>
-          <w:lang w:val="ru-RU"/>
-        </w:rPr>
-        <w:t>к</w:t>
-      </w:r>
-      <w:proofErr w:type="gramEnd"/>
-      <w:r>
-        <w:rPr>
-          <w:lang w:val="ru-RU"/>
-        </w:rPr>
-        <w:t xml:space="preserve">ардиолога: </w:t>
+      <w:r>
+        <w:rPr>
+          <w:lang w:val="ru-RU"/>
+        </w:rPr>
+        <w:t xml:space="preserve">Рек. кардиолога: </w:t>
+      </w:r>
+      <w:proofErr w:type="spellStart"/>
+      <w:r>
+        <w:rPr>
+          <w:lang w:val="ru-RU"/>
+        </w:rPr>
+        <w:t>небивалол</w:t>
+      </w:r>
+      <w:proofErr w:type="spellEnd"/>
+      <w:r>
+        <w:rPr>
+          <w:lang w:val="ru-RU"/>
+        </w:rPr>
+        <w:t xml:space="preserve">  5-10 м г 1р/д .</w:t>
+      </w:r>
+      <w:r>
+        <w:rPr>
+          <w:lang w:val="ru-RU"/>
+        </w:rPr>
+        <w:t xml:space="preserve"> Контроль АД, ЭКГ.. </w:t>
       </w:r>
     </w:p>
     <w:p>
@@ -6786,549 +7720,18 @@
         <w:ind w:left="-567"/>
         <w:jc w:val="both"/>
         <w:rPr>
+          <w:sz w:val="28"/>
           <w:lang w:val="ru-RU"/>
         </w:rPr>
       </w:pPr>
       <w:r>
         <w:rPr>
-          <w:lang w:val="ru-RU"/>
-        </w:rPr>
-        <w:t xml:space="preserve">аспирин </w:t>
-      </w:r>
-      <w:proofErr w:type="spellStart"/>
-      <w:r>
-        <w:rPr>
-          <w:lang w:val="ru-RU"/>
-        </w:rPr>
-        <w:t>кардио</w:t>
-      </w:r>
-      <w:proofErr w:type="spellEnd"/>
-      <w:r>
-        <w:rPr>
-          <w:lang w:val="ru-RU"/>
-        </w:rPr>
-        <w:t xml:space="preserve"> 100 мг 1р\д</w:t>
-      </w:r>
-    </w:p>
-    <w:p>
-      <w:pPr>
-        <w:ind w:left="-567"/>
-        <w:jc w:val="both"/>
-        <w:rPr>
-          <w:lang w:val="ru-RU"/>
-        </w:rPr>
-      </w:pPr>
-      <w:proofErr w:type="spellStart"/>
-      <w:r>
-        <w:rPr>
-          <w:lang w:val="ru-RU"/>
-        </w:rPr>
-        <w:t>аспекард</w:t>
-      </w:r>
-      <w:proofErr w:type="spellEnd"/>
-      <w:r>
-        <w:rPr>
-          <w:lang w:val="ru-RU"/>
-        </w:rPr>
-        <w:t xml:space="preserve"> 100 мг 1р/д., </w:t>
-      </w:r>
-    </w:p>
-    <w:p>
-      <w:pPr>
-        <w:ind w:left="-567"/>
-        <w:jc w:val="both"/>
-        <w:rPr>
-          <w:lang w:val="ru-RU"/>
-        </w:rPr>
-      </w:pPr>
-      <w:proofErr w:type="spellStart"/>
-      <w:r>
-        <w:rPr>
-          <w:lang w:val="ru-RU"/>
-        </w:rPr>
-        <w:t>аторвастатин</w:t>
-      </w:r>
-      <w:proofErr w:type="spellEnd"/>
-      <w:r>
-        <w:rPr>
-          <w:lang w:val="ru-RU"/>
-        </w:rPr>
-        <w:t xml:space="preserve"> 20 мг*1р/</w:t>
-      </w:r>
-      <w:proofErr w:type="spellStart"/>
-      <w:r>
-        <w:rPr>
-          <w:lang w:val="ru-RU"/>
-        </w:rPr>
-        <w:t>сут</w:t>
-      </w:r>
-      <w:proofErr w:type="spellEnd"/>
-      <w:r>
-        <w:rPr>
-          <w:lang w:val="ru-RU"/>
-        </w:rPr>
-        <w:t xml:space="preserve">. на ночь. </w:t>
-      </w:r>
-    </w:p>
-    <w:p>
-      <w:pPr>
-        <w:ind w:left="-567"/>
-        <w:jc w:val="both"/>
-        <w:rPr>
-          <w:lang w:val="ru-RU"/>
-        </w:rPr>
-      </w:pPr>
-      <w:proofErr w:type="spellStart"/>
-      <w:r>
-        <w:rPr>
-          <w:lang w:val="ru-RU"/>
-        </w:rPr>
-        <w:t>розувастатин</w:t>
-      </w:r>
-      <w:proofErr w:type="spellEnd"/>
-      <w:r>
-        <w:rPr>
-          <w:lang w:val="ru-RU"/>
-        </w:rPr>
-        <w:t xml:space="preserve"> 10 мг*1р/</w:t>
-      </w:r>
-      <w:proofErr w:type="spellStart"/>
-      <w:r>
-        <w:rPr>
-          <w:lang w:val="ru-RU"/>
-        </w:rPr>
-        <w:t>сут</w:t>
-      </w:r>
-      <w:proofErr w:type="spellEnd"/>
-      <w:r>
-        <w:rPr>
-          <w:lang w:val="ru-RU"/>
-        </w:rPr>
-        <w:t xml:space="preserve">. на ночь. </w:t>
-      </w:r>
-    </w:p>
-    <w:p>
-      <w:pPr>
-        <w:ind w:left="-567"/>
-        <w:jc w:val="both"/>
-        <w:rPr>
-          <w:lang w:val="ru-RU"/>
-        </w:rPr>
-      </w:pPr>
-      <w:proofErr w:type="spellStart"/>
-      <w:r>
-        <w:rPr>
-          <w:lang w:val="ru-RU"/>
-        </w:rPr>
-        <w:t>дилтиазем</w:t>
-      </w:r>
-      <w:proofErr w:type="spellEnd"/>
-      <w:r>
-        <w:rPr>
-          <w:lang w:val="ru-RU"/>
-        </w:rPr>
-        <w:t xml:space="preserve"> </w:t>
-      </w:r>
-      <w:proofErr w:type="spellStart"/>
-      <w:r>
-        <w:rPr>
-          <w:lang w:val="ru-RU"/>
-        </w:rPr>
-        <w:t>ретард</w:t>
-      </w:r>
-      <w:proofErr w:type="spellEnd"/>
-      <w:r>
-        <w:rPr>
-          <w:lang w:val="ru-RU"/>
-        </w:rPr>
-        <w:t xml:space="preserve"> 90мг *2р/д., </w:t>
-      </w:r>
-    </w:p>
-    <w:p>
-      <w:pPr>
-        <w:ind w:left="-567"/>
-        <w:jc w:val="both"/>
-        <w:rPr>
-          <w:lang w:val="ru-RU"/>
-        </w:rPr>
-      </w:pPr>
-      <w:r>
-        <w:rPr>
-          <w:lang w:val="ru-RU"/>
-        </w:rPr>
-        <w:t xml:space="preserve">эналаприл 5-10 мг *1р/д., </w:t>
-      </w:r>
-    </w:p>
-    <w:p>
-      <w:pPr>
-        <w:ind w:left="-567"/>
-        <w:jc w:val="both"/>
-        <w:rPr>
-          <w:lang w:val="ru-RU"/>
-        </w:rPr>
-      </w:pPr>
-      <w:proofErr w:type="spellStart"/>
-      <w:r>
-        <w:rPr>
-          <w:lang w:val="ru-RU"/>
-        </w:rPr>
-        <w:t>лоспирин</w:t>
-      </w:r>
-      <w:proofErr w:type="spellEnd"/>
-      <w:r>
-        <w:rPr>
-          <w:lang w:val="ru-RU"/>
-        </w:rPr>
-        <w:t xml:space="preserve"> 75 мг *1р/д., </w:t>
-      </w:r>
-    </w:p>
-    <w:p>
-      <w:pPr>
-        <w:ind w:left="-567"/>
-        <w:jc w:val="both"/>
-        <w:rPr>
-          <w:lang w:val="ru-RU"/>
-        </w:rPr>
-      </w:pPr>
-      <w:proofErr w:type="spellStart"/>
-      <w:r>
-        <w:rPr>
-          <w:lang w:val="ru-RU"/>
-        </w:rPr>
-        <w:t>карведилол</w:t>
-      </w:r>
-      <w:proofErr w:type="spellEnd"/>
-      <w:r>
-        <w:rPr>
-          <w:lang w:val="ru-RU"/>
-        </w:rPr>
-        <w:t xml:space="preserve"> 12,5-25мг утр</w:t>
-      </w:r>
-      <w:proofErr w:type="gramStart"/>
-      <w:r>
-        <w:rPr>
-          <w:lang w:val="ru-RU"/>
-        </w:rPr>
-        <w:t xml:space="preserve">., </w:t>
-      </w:r>
-      <w:proofErr w:type="gramEnd"/>
-    </w:p>
-    <w:p>
-      <w:pPr>
-        <w:ind w:left="-567"/>
-        <w:jc w:val="both"/>
-        <w:rPr>
-          <w:lang w:val="ru-RU"/>
-        </w:rPr>
-      </w:pPr>
-      <w:r>
-        <w:rPr>
-          <w:lang w:val="ru-RU"/>
-        </w:rPr>
-        <w:t xml:space="preserve">кардиомагнил 75мг 1т. </w:t>
-      </w:r>
-      <w:proofErr w:type="spellStart"/>
-      <w:r>
-        <w:rPr>
-          <w:lang w:val="ru-RU"/>
-        </w:rPr>
-        <w:t>веч</w:t>
-      </w:r>
-      <w:proofErr w:type="spellEnd"/>
-      <w:proofErr w:type="gramStart"/>
-      <w:r>
-        <w:rPr>
-          <w:lang w:val="ru-RU"/>
-        </w:rPr>
-        <w:t xml:space="preserve">., </w:t>
-      </w:r>
-      <w:proofErr w:type="gramEnd"/>
-    </w:p>
-    <w:p>
-      <w:pPr>
-        <w:ind w:left="-567"/>
-        <w:jc w:val="both"/>
-        <w:rPr>
-          <w:lang w:val="ru-RU"/>
-        </w:rPr>
-      </w:pPr>
-      <w:r>
-        <w:rPr>
-          <w:lang w:val="ru-RU"/>
-        </w:rPr>
-        <w:t xml:space="preserve">кардонат 1т. *3р/д., </w:t>
-      </w:r>
-    </w:p>
-    <w:p>
-      <w:pPr>
-        <w:ind w:left="-567"/>
-        <w:jc w:val="both"/>
-        <w:rPr>
-          <w:lang w:val="ru-RU"/>
-        </w:rPr>
-      </w:pPr>
-      <w:proofErr w:type="spellStart"/>
-      <w:r>
-        <w:rPr>
-          <w:lang w:val="ru-RU"/>
-        </w:rPr>
-        <w:lastRenderedPageBreak/>
-        <w:t>небилет</w:t>
-      </w:r>
-      <w:proofErr w:type="spellEnd"/>
-      <w:r>
-        <w:rPr>
-          <w:lang w:val="ru-RU"/>
-        </w:rPr>
-        <w:t xml:space="preserve"> 2,5-5 мг*1р/</w:t>
-      </w:r>
-      <w:proofErr w:type="spellStart"/>
-      <w:r>
-        <w:rPr>
-          <w:lang w:val="ru-RU"/>
-        </w:rPr>
-        <w:t>сут</w:t>
-      </w:r>
-      <w:proofErr w:type="spellEnd"/>
-      <w:r>
-        <w:rPr>
-          <w:lang w:val="ru-RU"/>
-        </w:rPr>
-        <w:t xml:space="preserve">, </w:t>
-      </w:r>
-    </w:p>
-    <w:p>
-      <w:pPr>
-        <w:ind w:left="-567"/>
-        <w:jc w:val="both"/>
-        <w:rPr>
-          <w:lang w:val="ru-RU"/>
-        </w:rPr>
-      </w:pPr>
-      <w:proofErr w:type="spellStart"/>
-      <w:r>
-        <w:rPr>
-          <w:lang w:val="ru-RU"/>
-        </w:rPr>
-        <w:t>нолипрел</w:t>
-      </w:r>
-      <w:proofErr w:type="spellEnd"/>
-      <w:r>
-        <w:rPr>
-          <w:lang w:val="ru-RU"/>
-        </w:rPr>
-        <w:t xml:space="preserve"> форте 1т*утром, </w:t>
-      </w:r>
-    </w:p>
-    <w:p>
-      <w:pPr>
-        <w:ind w:left="-567"/>
-        <w:jc w:val="both"/>
-        <w:rPr>
-          <w:lang w:val="ru-RU"/>
-        </w:rPr>
-      </w:pPr>
-      <w:proofErr w:type="spellStart"/>
-      <w:r>
-        <w:rPr>
-          <w:lang w:val="ru-RU"/>
-        </w:rPr>
-        <w:t>предуктал</w:t>
-      </w:r>
-      <w:proofErr w:type="spellEnd"/>
-      <w:r>
-        <w:rPr>
-          <w:lang w:val="ru-RU"/>
-        </w:rPr>
-        <w:t xml:space="preserve"> М</w:t>
-      </w:r>
-      <w:proofErr w:type="gramStart"/>
-      <w:r>
-        <w:rPr>
-          <w:lang w:val="ru-RU"/>
-        </w:rPr>
-        <w:t>R</w:t>
-      </w:r>
-      <w:proofErr w:type="gramEnd"/>
-      <w:r>
-        <w:rPr>
-          <w:lang w:val="ru-RU"/>
-        </w:rPr>
-        <w:t xml:space="preserve"> 1т. *2р/д.  1 мес., </w:t>
-      </w:r>
-    </w:p>
-    <w:p>
-      <w:pPr>
-        <w:ind w:left="-567"/>
-        <w:jc w:val="both"/>
-        <w:rPr>
-          <w:lang w:val="ru-RU"/>
-        </w:rPr>
-      </w:pPr>
-      <w:proofErr w:type="spellStart"/>
-      <w:r>
-        <w:rPr>
-          <w:lang w:val="ru-RU"/>
-        </w:rPr>
-        <w:t>престариум</w:t>
-      </w:r>
-      <w:proofErr w:type="spellEnd"/>
-      <w:r>
-        <w:rPr>
-          <w:lang w:val="ru-RU"/>
-        </w:rPr>
-        <w:t xml:space="preserve"> 5-10 мг </w:t>
-      </w:r>
-      <w:proofErr w:type="spellStart"/>
-      <w:r>
-        <w:rPr>
-          <w:lang w:val="ru-RU"/>
-        </w:rPr>
-        <w:t>веч</w:t>
-      </w:r>
-      <w:proofErr w:type="spellEnd"/>
-      <w:proofErr w:type="gramStart"/>
-      <w:r>
-        <w:rPr>
-          <w:lang w:val="ru-RU"/>
-        </w:rPr>
-        <w:t xml:space="preserve">., </w:t>
-      </w:r>
-      <w:proofErr w:type="gramEnd"/>
-    </w:p>
-    <w:p>
-      <w:pPr>
-        <w:ind w:left="-567"/>
-        <w:jc w:val="both"/>
-        <w:rPr>
-          <w:lang w:val="ru-RU"/>
-        </w:rPr>
-      </w:pPr>
-      <w:proofErr w:type="spellStart"/>
-      <w:r>
-        <w:rPr>
-          <w:lang w:val="ru-RU"/>
-        </w:rPr>
-        <w:t>тиотриазолин</w:t>
-      </w:r>
-      <w:proofErr w:type="spellEnd"/>
-      <w:r>
-        <w:rPr>
-          <w:lang w:val="ru-RU"/>
-        </w:rPr>
-        <w:t xml:space="preserve"> 200мг *3р/д., </w:t>
-      </w:r>
-    </w:p>
-    <w:p>
-      <w:pPr>
-        <w:ind w:left="-567"/>
-        <w:jc w:val="both"/>
-        <w:rPr>
-          <w:lang w:val="ru-RU"/>
-        </w:rPr>
-      </w:pPr>
-      <w:proofErr w:type="spellStart"/>
-      <w:r>
-        <w:rPr>
-          <w:lang w:val="ru-RU"/>
-        </w:rPr>
-        <w:t>фитосед</w:t>
-      </w:r>
-      <w:proofErr w:type="spellEnd"/>
-      <w:r>
-        <w:rPr>
-          <w:lang w:val="ru-RU"/>
-        </w:rPr>
-        <w:t xml:space="preserve">  1к 4р/д 1 </w:t>
-      </w:r>
-      <w:proofErr w:type="spellStart"/>
-      <w:proofErr w:type="gramStart"/>
-      <w:r>
-        <w:rPr>
-          <w:lang w:val="ru-RU"/>
-        </w:rPr>
-        <w:t>мес</w:t>
-      </w:r>
-      <w:proofErr w:type="spellEnd"/>
-      <w:proofErr w:type="gramEnd"/>
-    </w:p>
-    <w:p>
-      <w:pPr>
-        <w:ind w:left="-567"/>
-        <w:jc w:val="both"/>
-        <w:rPr>
-          <w:lang w:val="ru-RU"/>
-        </w:rPr>
-      </w:pPr>
-      <w:r>
-        <w:rPr>
-          <w:lang w:val="ru-RU"/>
-        </w:rPr>
-        <w:t xml:space="preserve">при болях в сердце </w:t>
-      </w:r>
-      <w:proofErr w:type="spellStart"/>
-      <w:r>
-        <w:rPr>
-          <w:lang w:val="ru-RU"/>
-        </w:rPr>
-        <w:t>изокет</w:t>
-      </w:r>
-      <w:proofErr w:type="spellEnd"/>
-      <w:r>
-        <w:rPr>
-          <w:lang w:val="ru-RU"/>
-        </w:rPr>
-        <w:t xml:space="preserve"> спрей. Контроль АД, ЭКГ. Дообследование: ЭХО КС по </w:t>
-      </w:r>
-      <w:proofErr w:type="gramStart"/>
-      <w:r>
-        <w:rPr>
-          <w:lang w:val="ru-RU"/>
-        </w:rPr>
-        <w:t>м/ж</w:t>
-      </w:r>
-      <w:proofErr w:type="gramEnd"/>
-      <w:r>
-        <w:rPr>
-          <w:lang w:val="ru-RU"/>
-        </w:rPr>
-        <w:t xml:space="preserve">. </w:t>
-      </w:r>
-    </w:p>
-    <w:p>
-      <w:pPr>
-        <w:ind w:left="-567"/>
-        <w:jc w:val="both"/>
-        <w:rPr>
-          <w:sz w:val="28"/>
-          <w:lang w:val="ru-RU"/>
-        </w:rPr>
-      </w:pPr>
-      <w:r>
-        <w:rPr>
           <w:sz w:val="28"/>
           <w:u w:val="single"/>
           <w:lang w:val="ru-RU"/>
         </w:rPr>
-        <w:t>ЭХО КС:</w:t>
-      </w:r>
-      <w:r>
-        <w:rPr>
-          <w:sz w:val="28"/>
-          <w:lang w:val="ru-RU"/>
-        </w:rPr>
-        <w:t xml:space="preserve"> </w:t>
-      </w:r>
-    </w:p>
-    <w:p>
-      <w:pPr>
-        <w:ind w:left="-567"/>
-        <w:jc w:val="both"/>
-        <w:rPr>
-          <w:sz w:val="28"/>
-          <w:lang w:val="ru-RU"/>
-        </w:rPr>
-      </w:pPr>
+        <w:t xml:space="preserve">07.10.18 </w:t>
+      </w:r>
       <w:r>
         <w:rPr>
           <w:sz w:val="28"/>
@@ -7401,7 +7804,39 @@
               <w:sz w:val="28"/>
               <w:lang w:val="ru-RU"/>
             </w:rPr>
-            <w:t xml:space="preserve"> </w:t>
+            <w:t xml:space="preserve">Рек:  </w:t>
+          </w:r>
+          <w:proofErr w:type="spellStart"/>
+          <w:r>
+            <w:rPr>
+              <w:sz w:val="28"/>
+              <w:lang w:val="ru-RU"/>
+            </w:rPr>
+            <w:t>плетол</w:t>
+          </w:r>
+          <w:proofErr w:type="spellEnd"/>
+          <w:r>
+            <w:rPr>
+              <w:sz w:val="28"/>
+              <w:lang w:val="ru-RU"/>
+            </w:rPr>
+            <w:t xml:space="preserve"> 100 мг, </w:t>
+          </w:r>
+          <w:proofErr w:type="spellStart"/>
+          <w:r>
+            <w:rPr>
+              <w:sz w:val="28"/>
+              <w:lang w:val="ru-RU"/>
+            </w:rPr>
+            <w:t>ливостор</w:t>
+          </w:r>
+          <w:proofErr w:type="spellEnd"/>
+          <w:r>
+            <w:rPr>
+              <w:sz w:val="28"/>
+              <w:lang w:val="ru-RU"/>
+            </w:rPr>
+            <w:t xml:space="preserve"> 20 мг длительно. </w:t>
           </w:r>
         </w:sdtContent>
       </w:sdt>
@@ -7416,6 +7851,14 @@
           <w:lang w:val="ru-RU"/>
         </w:rPr>
       </w:pPr>
+      <w:r>
+        <w:rPr>
+          <w:sz w:val="28"/>
+          <w:u w:val="single"/>
+          <w:lang w:val="ru-RU"/>
+        </w:rPr>
+        <w:t xml:space="preserve">08.10.18 </w:t>
+      </w:r>
       <w:r>
         <w:rPr>
           <w:sz w:val="28"/>
@@ -7462,32 +7905,7 @@
               <w:sz w:val="28"/>
               <w:lang w:val="ru-RU"/>
             </w:rPr>
-            <w:t xml:space="preserve">Диабетическая ангиопатия артерий н/к </w:t>
-          </w:r>
-          <w:proofErr w:type="spellStart"/>
-          <w:r>
-            <w:rPr>
-              <w:sz w:val="28"/>
-              <w:lang w:val="ru-RU"/>
-            </w:rPr>
-            <w:t>IIc</w:t>
-          </w:r>
-          <w:proofErr w:type="gramStart"/>
-          <w:r>
-            <w:rPr>
-              <w:sz w:val="28"/>
-              <w:lang w:val="ru-RU"/>
-            </w:rPr>
-            <w:t>т</w:t>
-          </w:r>
-          <w:proofErr w:type="spellEnd"/>
-          <w:proofErr w:type="gramEnd"/>
-          <w:r>
-            <w:rPr>
-              <w:sz w:val="28"/>
-              <w:lang w:val="ru-RU"/>
-            </w:rPr>
-            <w:t xml:space="preserve">. </w:t>
+            <w:t xml:space="preserve">Диабетическая ангиопатия артерий н/к. </w:t>
           </w:r>
         </w:sdtContent>
       </w:sdt>
@@ -7514,6 +7932,14 @@
           <w:u w:val="single"/>
           <w:lang w:val="ru-RU"/>
         </w:rPr>
+        <w:t>10.10.18</w:t>
+      </w:r>
+      <w:r>
+        <w:rPr>
+          <w:sz w:val="28"/>
+          <w:u w:val="single"/>
+          <w:lang w:val="ru-RU"/>
+        </w:rPr>
         <w:t>Нефролог:</w:t>
       </w:r>
       <w:r>
@@ -7521,7 +7947,14 @@
           <w:sz w:val="28"/>
           <w:lang w:val="ru-RU"/>
         </w:rPr>
-        <w:t xml:space="preserve"> ХБП I-II ст.: </w:t>
+        <w:t xml:space="preserve"> ХБП </w:t>
+      </w:r>
+      <w:r>
+        <w:rPr>
+          <w:sz w:val="28"/>
+          <w:lang w:val="ru-RU"/>
+        </w:rPr>
+        <w:t xml:space="preserve">II ст.: </w:t>
       </w:r>
       <w:proofErr w:type="spellStart"/>
       <w:r>
@@ -7546,126 +7979,6 @@
         <w:jc w:val="both"/>
         <w:rPr>
           <w:sz w:val="28"/>
-          <w:lang w:val="ru-RU"/>
-        </w:rPr>
-      </w:pPr>
-      <w:r>
-        <w:rPr>
-          <w:sz w:val="28"/>
-          <w:szCs w:val="28"/>
-          <w:u w:val="single"/>
-          <w:lang w:val="ru-RU"/>
-        </w:rPr>
-        <w:t>Гастроэнтеролог</w:t>
-      </w:r>
-      <w:r>
-        <w:rPr>
-          <w:sz w:val="28"/>
-          <w:szCs w:val="28"/>
-          <w:lang w:val="ru-RU"/>
-        </w:rPr>
-        <w:t xml:space="preserve">: Хр. холецистит в ст. нестойкой ремиссии, </w:t>
-      </w:r>
-      <w:proofErr w:type="spellStart"/>
-      <w:r>
-        <w:rPr>
-          <w:sz w:val="28"/>
-          <w:szCs w:val="28"/>
-          <w:lang w:val="ru-RU"/>
-        </w:rPr>
-        <w:t>гипомоторная</w:t>
-      </w:r>
-      <w:proofErr w:type="spellEnd"/>
-      <w:r>
-        <w:rPr>
-          <w:sz w:val="28"/>
-          <w:szCs w:val="28"/>
-          <w:lang w:val="ru-RU"/>
-        </w:rPr>
-        <w:t xml:space="preserve"> </w:t>
-      </w:r>
-      <w:r>
-        <w:rPr>
-          <w:sz w:val="28"/>
-          <w:szCs w:val="28"/>
-          <w:lang w:val="ru-RU"/>
-        </w:rPr>
-        <w:t xml:space="preserve">дискинезия </w:t>
-      </w:r>
-      <w:r>
-        <w:rPr>
-          <w:sz w:val="28"/>
-          <w:szCs w:val="28"/>
-          <w:lang w:val="ru-RU"/>
-        </w:rPr>
-        <w:t xml:space="preserve"> желчевыводящих путей. Хр. панкреатит с ферментативной недоста</w:t>
-      </w:r>
-      <w:r>
-        <w:rPr>
-          <w:sz w:val="28"/>
-          <w:szCs w:val="28"/>
-          <w:lang w:val="ru-RU"/>
-        </w:rPr>
-        <w:t xml:space="preserve">точностью функции </w:t>
-      </w:r>
-      <w:proofErr w:type="spellStart"/>
-      <w:r>
-        <w:rPr>
-          <w:sz w:val="28"/>
-          <w:szCs w:val="28"/>
-          <w:lang w:val="ru-RU"/>
-        </w:rPr>
-        <w:t>подж</w:t>
-      </w:r>
-      <w:proofErr w:type="spellEnd"/>
-      <w:r>
-        <w:rPr>
-          <w:sz w:val="28"/>
-          <w:szCs w:val="28"/>
-          <w:lang w:val="ru-RU"/>
-        </w:rPr>
-        <w:t xml:space="preserve">. железы, с нарушением внешне и внутрисекреторной функции </w:t>
-      </w:r>
-      <w:proofErr w:type="spellStart"/>
-      <w:r>
-        <w:rPr>
-          <w:sz w:val="28"/>
-          <w:szCs w:val="28"/>
-          <w:lang w:val="ru-RU"/>
-        </w:rPr>
-        <w:t>подж</w:t>
-      </w:r>
-      <w:proofErr w:type="spellEnd"/>
-      <w:r>
-        <w:rPr>
-          <w:sz w:val="28"/>
-          <w:szCs w:val="28"/>
-          <w:lang w:val="ru-RU"/>
-        </w:rPr>
-        <w:t xml:space="preserve">. железы.  </w:t>
-      </w:r>
-      <w:r>
-        <w:rPr>
-          <w:sz w:val="28"/>
-          <w:u w:val="single"/>
-          <w:lang w:val="ru-RU"/>
-        </w:rPr>
-        <w:t>Гинеколог</w:t>
-      </w:r>
-      <w:r>
-        <w:rPr>
-          <w:sz w:val="28"/>
-          <w:lang w:val="ru-RU"/>
-        </w:rPr>
-        <w:t xml:space="preserve">: </w:t>
-      </w:r>
-    </w:p>
-    <w:p>
-      <w:pPr>
-        <w:ind w:left="-567"/>
-        <w:jc w:val="both"/>
-        <w:rPr>
-          <w:sz w:val="28"/>
           <w:szCs w:val="20"/>
           <w:u w:val="single"/>
           <w:lang w:val="ru-RU"/>
@@ -7678,7 +7991,7 @@
           <w:u w:val="single"/>
           <w:lang w:val="ru-RU"/>
         </w:rPr>
-        <w:t>10.18</w:t>
+        <w:t>11.</w:t>
       </w:r>
       <w:r>
         <w:rPr>
@@ -7687,6 +8000,15 @@
           <w:u w:val="single"/>
           <w:lang w:val="ru-RU"/>
         </w:rPr>
+        <w:t>10.18</w:t>
+      </w:r>
+      <w:r>
+        <w:rPr>
+          <w:sz w:val="28"/>
+          <w:szCs w:val="20"/>
+          <w:u w:val="single"/>
+          <w:lang w:val="ru-RU"/>
+        </w:rPr>
         <w:t xml:space="preserve">РВГ: </w:t>
       </w:r>
       <w:r>
@@ -7695,25 +8017,7 @@
           <w:szCs w:val="20"/>
           <w:lang w:val="ru-RU"/>
         </w:rPr>
-        <w:t>объемное пульсовое кровенаполнение артерий н/</w:t>
-      </w:r>
-      <w:proofErr w:type="gramStart"/>
-      <w:r>
-        <w:rPr>
-          <w:sz w:val="28"/>
-          <w:szCs w:val="20"/>
-          <w:lang w:val="ru-RU"/>
-        </w:rPr>
-        <w:t>к</w:t>
-      </w:r>
-      <w:proofErr w:type="gramEnd"/>
-      <w:r>
-        <w:rPr>
-          <w:sz w:val="28"/>
-          <w:szCs w:val="20"/>
-          <w:lang w:val="ru-RU"/>
-        </w:rPr>
-        <w:t xml:space="preserve"> </w:t>
+        <w:t xml:space="preserve">объемное пульсовое кровенаполнение артерий н/к </w:t>
       </w:r>
       <w:sdt>
         <w:sdtPr>
@@ -7736,7 +8040,14 @@
             <w:rPr>
               <w:lang w:val="ru-RU"/>
             </w:rPr>
-            <w:t>умеренно повышено</w:t>
+            <w:t xml:space="preserve">умеренно </w:t>
+          </w:r>
+          <w:proofErr w:type="spellStart"/>
+          <w:r>
+            <w:rPr>
+              <w:lang w:val="ru-RU"/>
+            </w:rPr>
+            <w:t>снижено</w:t>
           </w:r>
         </w:sdtContent>
       </w:sdt>
@@ -7745,6 +8056,47 @@
           <w:lang w:val="ru-RU"/>
         </w:rPr>
         <w:t>.</w:t>
+      </w:r>
+      <w:r>
+        <w:rPr>
+          <w:lang w:val="ru-RU"/>
+        </w:rPr>
+        <w:t>ш</w:t>
+      </w:r>
+      <w:proofErr w:type="gramStart"/>
+      <w:r>
+        <w:rPr>
+          <w:lang w:val="ru-RU"/>
+        </w:rPr>
+        <w:t>ш</w:t>
+      </w:r>
+      <w:proofErr w:type="spellEnd"/>
+      <w:r>
+        <w:rPr>
+          <w:lang w:val="ru-RU"/>
+        </w:rPr>
+        <w:t>-</w:t>
+      </w:r>
+      <w:proofErr w:type="gramEnd"/>
+      <w:r>
+        <w:rPr>
+          <w:lang w:val="ru-RU"/>
+        </w:rPr>
+        <w:t xml:space="preserve"> Ш </w:t>
+      </w:r>
+      <w:proofErr w:type="spellStart"/>
+      <w:r>
+        <w:rPr>
+          <w:lang w:val="ru-RU"/>
+        </w:rPr>
+        <w:t>ст</w:t>
+      </w:r>
+      <w:proofErr w:type="spellEnd"/>
+      <w:r>
+        <w:rPr>
+          <w:lang w:val="ru-RU"/>
+        </w:rPr>
+        <w:t xml:space="preserve"> </w:t>
       </w:r>
       <w:r>
         <w:rPr>
@@ -7787,7 +8139,7 @@
               <w:szCs w:val="20"/>
               <w:lang w:val="ru-RU"/>
             </w:rPr>
-            <w:t>не изменен.</w:t>
+            <w:t>слегка повышен.</w:t>
           </w:r>
         </w:sdtContent>
       </w:sdt>
@@ -7838,7 +8190,7 @@
             <w:rPr>
               <w:lang w:val="ru-RU"/>
             </w:rPr>
-            <w:t>умеренно повышен.</w:t>
+            <w:t>в пределах  возрастной нормы</w:t>
           </w:r>
         </w:sdtContent>
       </w:sdt>
@@ -7848,25 +8200,7 @@
           <w:szCs w:val="20"/>
           <w:lang w:val="ru-RU"/>
         </w:rPr>
-        <w:t xml:space="preserve"> Периферическое сопротивление сосудов н/</w:t>
-      </w:r>
-      <w:proofErr w:type="gramStart"/>
-      <w:r>
-        <w:rPr>
-          <w:sz w:val="28"/>
-          <w:szCs w:val="20"/>
-          <w:lang w:val="ru-RU"/>
-        </w:rPr>
-        <w:t>к</w:t>
-      </w:r>
-      <w:proofErr w:type="gramEnd"/>
-      <w:r>
-        <w:rPr>
-          <w:sz w:val="28"/>
-          <w:szCs w:val="20"/>
-          <w:lang w:val="ru-RU"/>
-        </w:rPr>
-        <w:t xml:space="preserve"> </w:t>
+        <w:t xml:space="preserve"> Периферическое сопротивление сосудов н/к </w:t>
       </w:r>
       <w:sdt>
         <w:sdtPr>
@@ -7889,7 +8223,7 @@
             <w:rPr>
               <w:lang w:val="ru-RU"/>
             </w:rPr>
-            <w:t>умеренно повышено</w:t>
+            <w:t>в пределах  возрастной нормы</w:t>
           </w:r>
         </w:sdtContent>
       </w:sdt>
@@ -7899,16 +8233,15 @@
           <w:szCs w:val="20"/>
           <w:lang w:val="ru-RU"/>
         </w:rPr>
-        <w:t>. Симметрия кровенаполнения сосудов н/к незначительно  нарушена.</w:t>
+        <w:t xml:space="preserve">. Симметрия кровенаполнения сосудов н/к </w:t>
       </w:r>
       <w:r>
         <w:rPr>
           <w:sz w:val="28"/>
           <w:szCs w:val="20"/>
-          <w:u w:val="single"/>
-          <w:lang w:val="ru-RU"/>
-        </w:rPr>
-        <w:t xml:space="preserve">  </w:t>
+          <w:lang w:val="ru-RU"/>
+        </w:rPr>
+        <w:t>сохранена</w:t>
       </w:r>
     </w:p>
     <w:p>
@@ -7917,6 +8250,7 @@
         <w:jc w:val="both"/>
         <w:rPr>
           <w:sz w:val="28"/>
+          <w:szCs w:val="28"/>
           <w:lang w:val="ru-RU"/>
         </w:rPr>
       </w:pPr>
@@ -7926,11 +8260,45 @@
           <w:u w:val="single"/>
           <w:lang w:val="ru-RU"/>
         </w:rPr>
-        <w:t>Допплерография:</w:t>
-      </w:r>
-      <w:r>
-        <w:rPr>
-          <w:sz w:val="28"/>
+        <w:t xml:space="preserve">09.10.18 </w:t>
+      </w:r>
+      <w:r>
+        <w:rPr>
+          <w:sz w:val="28"/>
+          <w:u w:val="single"/>
+          <w:lang w:val="ru-RU"/>
+        </w:rPr>
+        <w:t>УЗИ</w:t>
+      </w:r>
+      <w:r>
+        <w:rPr>
+          <w:sz w:val="28"/>
+          <w:lang w:val="ru-RU"/>
+        </w:rPr>
+        <w:t xml:space="preserve">: </w:t>
+      </w:r>
+      <w:r>
+        <w:rPr>
+          <w:sz w:val="28"/>
+          <w:szCs w:val="28"/>
+          <w:lang w:val="ru-RU"/>
+        </w:rPr>
+        <w:t xml:space="preserve">Заключение: </w:t>
+      </w:r>
+      <w:proofErr w:type="spellStart"/>
+      <w:r>
+        <w:rPr>
+          <w:sz w:val="28"/>
+          <w:szCs w:val="28"/>
+          <w:lang w:val="ru-RU"/>
+        </w:rPr>
+        <w:t>Эхопризнаки</w:t>
+      </w:r>
+      <w:proofErr w:type="spellEnd"/>
+      <w:r>
+        <w:rPr>
+          <w:sz w:val="28"/>
+          <w:szCs w:val="28"/>
           <w:lang w:val="ru-RU"/>
         </w:rPr>
         <w:t xml:space="preserve"> </w:t>
@@ -7938,29 +8306,39 @@
       <w:r>
         <w:rPr>
           <w:sz w:val="28"/>
-          <w:lang w:val="ru-RU"/>
-        </w:rPr>
-        <w:t xml:space="preserve">ЛПИ </w:t>
-      </w:r>
-      <w:r>
-        <w:rPr>
-          <w:sz w:val="28"/>
-          <w:lang w:val="ru-RU"/>
-        </w:rPr>
-        <w:t>справа –</w:t>
-      </w:r>
-      <w:proofErr w:type="gramStart"/>
-      <w:r>
-        <w:rPr>
-          <w:sz w:val="28"/>
-          <w:lang w:val="ru-RU"/>
-        </w:rPr>
-        <w:t xml:space="preserve"> ,</w:t>
-      </w:r>
-      <w:proofErr w:type="gramEnd"/>
-      <w:r>
-        <w:rPr>
-          <w:sz w:val="28"/>
+          <w:szCs w:val="28"/>
+          <w:lang w:val="ru-RU"/>
+        </w:rPr>
+        <w:t xml:space="preserve"> у</w:t>
+      </w:r>
+      <w:r>
+        <w:rPr>
+          <w:sz w:val="28"/>
+          <w:szCs w:val="28"/>
+          <w:lang w:val="ru-RU"/>
+        </w:rPr>
+        <w:t xml:space="preserve">меренной гиперплазии и </w:t>
+      </w:r>
+      <w:r>
+        <w:rPr>
+          <w:sz w:val="28"/>
+          <w:szCs w:val="28"/>
+          <w:lang w:val="ru-RU"/>
+        </w:rPr>
+        <w:t>диффузн</w:t>
+      </w:r>
+      <w:r>
+        <w:rPr>
+          <w:sz w:val="28"/>
+          <w:szCs w:val="28"/>
+          <w:lang w:val="ru-RU"/>
+        </w:rPr>
+        <w:t>ых</w:t>
+      </w:r>
+      <w:r>
+        <w:rPr>
+          <w:sz w:val="28"/>
+          <w:szCs w:val="28"/>
           <w:lang w:val="ru-RU"/>
         </w:rPr>
         <w:t xml:space="preserve"> </w:t>
@@ -7968,124 +8346,26 @@
       <w:r>
         <w:rPr>
           <w:sz w:val="28"/>
-          <w:lang w:val="ru-RU"/>
-        </w:rPr>
-        <w:t xml:space="preserve">ЛПИ </w:t>
-      </w:r>
-      <w:r>
-        <w:rPr>
-          <w:sz w:val="28"/>
-          <w:lang w:val="ru-RU"/>
-        </w:rPr>
-        <w:t xml:space="preserve">слева – . </w:t>
-      </w:r>
-      <w:r>
-        <w:rPr>
-          <w:sz w:val="28"/>
-          <w:lang w:val="ru-RU"/>
-        </w:rPr>
-        <w:t xml:space="preserve">Кровоток по а. </w:t>
-      </w:r>
-      <w:proofErr w:type="spellStart"/>
-      <w:r>
-        <w:rPr>
-          <w:sz w:val="28"/>
-          <w:lang w:val="ru-RU"/>
-        </w:rPr>
-        <w:t>tibialis</w:t>
-      </w:r>
-      <w:proofErr w:type="spellEnd"/>
-      <w:r>
-        <w:rPr>
-          <w:sz w:val="28"/>
+          <w:szCs w:val="28"/>
+          <w:lang w:val="ru-RU"/>
+        </w:rPr>
+        <w:t>изменений</w:t>
+      </w:r>
+      <w:r>
+        <w:rPr>
+          <w:sz w:val="28"/>
+          <w:szCs w:val="28"/>
+          <w:lang w:val="ru-RU"/>
+        </w:rPr>
+        <w:t xml:space="preserve"> в паренхиме левого надпочечника.</w:t>
+      </w:r>
+      <w:r>
+        <w:rPr>
+          <w:sz w:val="28"/>
+          <w:szCs w:val="28"/>
           <w:lang w:val="ru-RU"/>
         </w:rPr>
         <w:t xml:space="preserve"> </w:t>
-      </w:r>
-      <w:proofErr w:type="spellStart"/>
-      <w:r>
-        <w:rPr>
-          <w:sz w:val="28"/>
-          <w:lang w:val="ru-RU"/>
-        </w:rPr>
-        <w:t>роst</w:t>
-      </w:r>
-      <w:proofErr w:type="spellEnd"/>
-      <w:r>
-        <w:rPr>
-          <w:sz w:val="28"/>
-          <w:lang w:val="ru-RU"/>
-        </w:rPr>
-        <w:t xml:space="preserve">  не нарушен </w:t>
-      </w:r>
-      <w:r>
-        <w:rPr>
-          <w:sz w:val="28"/>
-          <w:lang w:val="ru-RU"/>
-        </w:rPr>
-        <w:t xml:space="preserve">с </w:t>
-      </w:r>
-      <w:r>
-        <w:rPr>
-          <w:sz w:val="28"/>
-          <w:lang w:val="ru-RU"/>
-        </w:rPr>
-        <w:t xml:space="preserve">обеих сторон. </w:t>
-      </w:r>
-      <w:r>
-        <w:rPr>
-          <w:sz w:val="28"/>
-          <w:lang w:val="ru-RU"/>
-        </w:rPr>
-        <w:t xml:space="preserve">Нарушение кровообращения </w:t>
-      </w:r>
-      <w:proofErr w:type="gramStart"/>
-      <w:r>
-        <w:rPr>
-          <w:sz w:val="28"/>
-          <w:lang w:val="ru-RU"/>
-        </w:rPr>
-        <w:t>по</w:t>
-      </w:r>
-      <w:proofErr w:type="gramEnd"/>
-      <w:r>
-        <w:rPr>
-          <w:sz w:val="28"/>
-          <w:lang w:val="ru-RU"/>
-        </w:rPr>
-        <w:t xml:space="preserve"> а. </w:t>
-      </w:r>
-      <w:proofErr w:type="spellStart"/>
-      <w:r>
-        <w:rPr>
-          <w:sz w:val="28"/>
-          <w:lang w:val="ru-RU"/>
-        </w:rPr>
-        <w:t>tibialis</w:t>
-      </w:r>
-      <w:proofErr w:type="spellEnd"/>
-      <w:r>
-        <w:rPr>
-          <w:sz w:val="28"/>
-          <w:lang w:val="ru-RU"/>
-        </w:rPr>
-        <w:t xml:space="preserve">  </w:t>
-      </w:r>
-      <w:proofErr w:type="spellStart"/>
-      <w:r>
-        <w:rPr>
-          <w:sz w:val="28"/>
-          <w:lang w:val="ru-RU"/>
-        </w:rPr>
-        <w:t>роst</w:t>
-      </w:r>
-      <w:proofErr w:type="spellEnd"/>
-      <w:r>
-        <w:rPr>
-          <w:sz w:val="28"/>
-          <w:lang w:val="ru-RU"/>
-        </w:rPr>
-        <w:t xml:space="preserve"> III ст. с обеих сторон. </w:t>
       </w:r>
     </w:p>
     <w:p>
@@ -8094,6 +8374,7 @@
         <w:jc w:val="both"/>
         <w:rPr>
           <w:sz w:val="28"/>
+          <w:szCs w:val="20"/>
           <w:lang w:val="ru-RU"/>
         </w:rPr>
       </w:pPr>
@@ -8103,7 +8384,15 @@
           <w:u w:val="single"/>
           <w:lang w:val="ru-RU"/>
         </w:rPr>
-        <w:t>Дупл</w:t>
+        <w:t xml:space="preserve">04.10.18 </w:t>
+      </w:r>
+      <w:r>
+        <w:rPr>
+          <w:sz w:val="28"/>
+          <w:u w:val="single"/>
+          <w:lang w:val="ru-RU"/>
+        </w:rPr>
+        <w:t>УЗИ щит</w:t>
       </w:r>
       <w:proofErr w:type="gramStart"/>
       <w:r>
@@ -8130,7 +8419,7 @@
           <w:u w:val="single"/>
           <w:lang w:val="ru-RU"/>
         </w:rPr>
-        <w:t>с</w:t>
+        <w:t>ж</w:t>
       </w:r>
       <w:proofErr w:type="gramEnd"/>
       <w:r>
@@ -8139,46 +8428,83 @@
           <w:u w:val="single"/>
           <w:lang w:val="ru-RU"/>
         </w:rPr>
-        <w:t>канирование артерий н/к</w:t>
-      </w:r>
-      <w:r>
-        <w:rPr>
-          <w:sz w:val="28"/>
-          <w:lang w:val="ru-RU"/>
-        </w:rPr>
-        <w:t xml:space="preserve">: Заключение: </w:t>
+        <w:t>елезы</w:t>
+      </w:r>
+      <w:r>
+        <w:rPr>
+          <w:sz w:val="28"/>
+          <w:lang w:val="ru-RU"/>
+        </w:rPr>
+        <w:t xml:space="preserve">: </w:t>
       </w:r>
       <w:proofErr w:type="spellStart"/>
-      <w:r>
-        <w:rPr>
-          <w:sz w:val="28"/>
-          <w:lang w:val="ru-RU"/>
-        </w:rPr>
-        <w:t>Эхопризнаки</w:t>
+      <w:proofErr w:type="gramStart"/>
+      <w:r>
+        <w:rPr>
+          <w:sz w:val="28"/>
+          <w:lang w:val="ru-RU"/>
+        </w:rPr>
+        <w:t>Пр</w:t>
       </w:r>
       <w:proofErr w:type="spellEnd"/>
-      <w:r>
-        <w:rPr>
-          <w:sz w:val="28"/>
-          <w:lang w:val="ru-RU"/>
-        </w:rPr>
-        <w:t xml:space="preserve"> стеноза большеберцовой артерии справа   %, задней большеберцовой артерии справа  %. </w:t>
-      </w:r>
-      <w:proofErr w:type="spellStart"/>
-      <w:r>
-        <w:rPr>
-          <w:sz w:val="28"/>
-          <w:lang w:val="ru-RU"/>
-        </w:rPr>
-        <w:t>Диаб</w:t>
-      </w:r>
-      <w:proofErr w:type="spellEnd"/>
-      <w:r>
-        <w:rPr>
-          <w:sz w:val="28"/>
-          <w:lang w:val="ru-RU"/>
-        </w:rPr>
-        <w:t xml:space="preserve">. ангиопатия артерий н/к. </w:t>
+      <w:proofErr w:type="gramEnd"/>
+      <w:r>
+        <w:rPr>
+          <w:sz w:val="28"/>
+          <w:lang w:val="ru-RU"/>
+        </w:rPr>
+        <w:t xml:space="preserve"> д. V =</w:t>
+      </w:r>
+      <w:r>
+        <w:rPr>
+          <w:sz w:val="28"/>
+          <w:lang w:val="ru-RU"/>
+        </w:rPr>
+        <w:t>6,1</w:t>
+      </w:r>
+      <w:r>
+        <w:rPr>
+          <w:sz w:val="28"/>
+          <w:lang w:val="ru-RU"/>
+        </w:rPr>
+        <w:t xml:space="preserve">  см</w:t>
+      </w:r>
+      <w:r>
+        <w:rPr>
+          <w:sz w:val="28"/>
+          <w:vertAlign w:val="superscript"/>
+          <w:lang w:val="ru-RU"/>
+        </w:rPr>
+        <w:t>3</w:t>
+      </w:r>
+      <w:r>
+        <w:rPr>
+          <w:sz w:val="28"/>
+          <w:lang w:val="ru-RU"/>
+        </w:rPr>
+        <w:t>; лев. д. V =</w:t>
+      </w:r>
+      <w:r>
+        <w:rPr>
+          <w:sz w:val="28"/>
+          <w:lang w:val="ru-RU"/>
+        </w:rPr>
+        <w:t>6,3</w:t>
+      </w:r>
+      <w:r>
+        <w:rPr>
+          <w:sz w:val="28"/>
+          <w:lang w:val="ru-RU"/>
+        </w:rPr>
+        <w:t xml:space="preserve">  см</w:t>
+      </w:r>
+      <w:r>
+        <w:rPr>
+          <w:sz w:val="28"/>
+          <w:vertAlign w:val="superscript"/>
+          <w:lang w:val="ru-RU"/>
+        </w:rPr>
+        <w:t>3</w:t>
       </w:r>
     </w:p>
     <w:p>
@@ -8187,55 +8513,139 @@
         <w:jc w:val="both"/>
         <w:rPr>
           <w:sz w:val="28"/>
-          <w:szCs w:val="28"/>
           <w:lang w:val="ru-RU"/>
         </w:rPr>
       </w:pPr>
       <w:r>
         <w:rPr>
           <w:sz w:val="28"/>
-          <w:u w:val="single"/>
-          <w:lang w:val="ru-RU"/>
-        </w:rPr>
-        <w:t xml:space="preserve">09.10.18 </w:t>
-      </w:r>
-      <w:r>
-        <w:rPr>
-          <w:sz w:val="28"/>
-          <w:u w:val="single"/>
-          <w:lang w:val="ru-RU"/>
-        </w:rPr>
-        <w:t>УЗИ</w:t>
-      </w:r>
-      <w:r>
-        <w:rPr>
-          <w:sz w:val="28"/>
-          <w:lang w:val="ru-RU"/>
-        </w:rPr>
-        <w:t xml:space="preserve">: </w:t>
-      </w:r>
-      <w:r>
-        <w:rPr>
-          <w:sz w:val="28"/>
-          <w:szCs w:val="28"/>
-          <w:lang w:val="ru-RU"/>
-        </w:rPr>
-        <w:t xml:space="preserve">Заключение: </w:t>
+          <w:lang w:val="ru-RU"/>
+        </w:rPr>
+        <w:t>Щит</w:t>
+      </w:r>
+      <w:proofErr w:type="gramStart"/>
+      <w:r>
+        <w:rPr>
+          <w:sz w:val="28"/>
+          <w:lang w:val="ru-RU"/>
+        </w:rPr>
+        <w:t>.</w:t>
+      </w:r>
+      <w:proofErr w:type="gramEnd"/>
+      <w:r>
+        <w:rPr>
+          <w:sz w:val="28"/>
+          <w:lang w:val="ru-RU"/>
+        </w:rPr>
+        <w:t xml:space="preserve"> </w:t>
+      </w:r>
+      <w:proofErr w:type="gramStart"/>
+      <w:r>
+        <w:rPr>
+          <w:sz w:val="28"/>
+          <w:lang w:val="ru-RU"/>
+        </w:rPr>
+        <w:t>ж</w:t>
+      </w:r>
+      <w:proofErr w:type="gramEnd"/>
+      <w:r>
+        <w:rPr>
+          <w:sz w:val="28"/>
+          <w:lang w:val="ru-RU"/>
+        </w:rPr>
+        <w:t>елеза</w:t>
+      </w:r>
+      <w:r>
+        <w:rPr>
+          <w:sz w:val="28"/>
+          <w:lang w:val="ru-RU"/>
+        </w:rPr>
+        <w:t xml:space="preserve"> </w:t>
+      </w:r>
+      <w:r>
+        <w:rPr>
+          <w:sz w:val="28"/>
+          <w:lang w:val="ru-RU"/>
+        </w:rPr>
+        <w:t xml:space="preserve">не увеличена, контуры ровные. </w:t>
       </w:r>
       <w:proofErr w:type="spellStart"/>
       <w:r>
         <w:rPr>
           <w:sz w:val="28"/>
-          <w:szCs w:val="28"/>
-          <w:lang w:val="ru-RU"/>
-        </w:rPr>
-        <w:t>Эхопризнаки</w:t>
+          <w:lang w:val="ru-RU"/>
+        </w:rPr>
+        <w:t>Эхогенность</w:t>
       </w:r>
       <w:proofErr w:type="spellEnd"/>
       <w:r>
         <w:rPr>
           <w:sz w:val="28"/>
-          <w:szCs w:val="28"/>
+          <w:lang w:val="ru-RU"/>
+        </w:rPr>
+        <w:t xml:space="preserve"> и </w:t>
+      </w:r>
+      <w:proofErr w:type="spellStart"/>
+      <w:r>
+        <w:rPr>
+          <w:sz w:val="28"/>
+          <w:lang w:val="ru-RU"/>
+        </w:rPr>
+        <w:t>эхоструктура</w:t>
+      </w:r>
+      <w:proofErr w:type="spellEnd"/>
+      <w:r>
+        <w:rPr>
+          <w:sz w:val="28"/>
+          <w:lang w:val="ru-RU"/>
+        </w:rPr>
+        <w:t xml:space="preserve"> обычные</w:t>
+      </w:r>
+      <w:r>
+        <w:rPr>
+          <w:sz w:val="28"/>
+          <w:lang w:val="ru-RU"/>
+        </w:rPr>
+        <w:t xml:space="preserve">. </w:t>
+      </w:r>
+      <w:r>
+        <w:rPr>
+          <w:sz w:val="28"/>
+          <w:lang w:val="ru-RU"/>
+        </w:rPr>
+        <w:t>Р</w:t>
+      </w:r>
+      <w:r>
+        <w:rPr>
+          <w:sz w:val="28"/>
+          <w:lang w:val="ru-RU"/>
+        </w:rPr>
+        <w:t>егионарны</w:t>
+      </w:r>
+      <w:r>
+        <w:rPr>
+          <w:sz w:val="28"/>
+          <w:lang w:val="ru-RU"/>
+        </w:rPr>
+        <w:t>е</w:t>
+      </w:r>
+      <w:r>
+        <w:rPr>
+          <w:sz w:val="28"/>
+          <w:lang w:val="ru-RU"/>
+        </w:rPr>
+        <w:t xml:space="preserve"> л/узл</w:t>
+      </w:r>
+      <w:r>
+        <w:rPr>
+          <w:sz w:val="28"/>
+          <w:lang w:val="ru-RU"/>
+        </w:rPr>
+        <w:t>ы</w:t>
+      </w:r>
+      <w:r>
+        <w:rPr>
+          <w:sz w:val="28"/>
           <w:lang w:val="ru-RU"/>
         </w:rPr>
         <w:t xml:space="preserve"> </w:t>
@@ -8243,39 +8653,6 @@
       <w:r>
         <w:rPr>
           <w:sz w:val="28"/>
-          <w:szCs w:val="28"/>
-          <w:lang w:val="ru-RU"/>
-        </w:rPr>
-        <w:t xml:space="preserve"> у</w:t>
-      </w:r>
-      <w:r>
-        <w:rPr>
-          <w:sz w:val="28"/>
-          <w:szCs w:val="28"/>
-          <w:lang w:val="ru-RU"/>
-        </w:rPr>
-        <w:t xml:space="preserve">меренной гиперплазии и </w:t>
-      </w:r>
-      <w:r>
-        <w:rPr>
-          <w:sz w:val="28"/>
-          <w:szCs w:val="28"/>
-          <w:lang w:val="ru-RU"/>
-        </w:rPr>
-        <w:t>диффузн</w:t>
-      </w:r>
-      <w:r>
-        <w:rPr>
-          <w:sz w:val="28"/>
-          <w:szCs w:val="28"/>
-          <w:lang w:val="ru-RU"/>
-        </w:rPr>
-        <w:t>ых</w:t>
-      </w:r>
-      <w:r>
-        <w:rPr>
-          <w:sz w:val="28"/>
-          <w:szCs w:val="28"/>
           <w:lang w:val="ru-RU"/>
         </w:rPr>
         <w:t xml:space="preserve"> </w:t>
@@ -8283,23 +8660,84 @@
       <w:r>
         <w:rPr>
           <w:sz w:val="28"/>
-          <w:szCs w:val="28"/>
-          <w:lang w:val="ru-RU"/>
-        </w:rPr>
-        <w:t>изменений</w:t>
-      </w:r>
-      <w:r>
-        <w:rPr>
-          <w:sz w:val="28"/>
-          <w:szCs w:val="28"/>
-          <w:lang w:val="ru-RU"/>
-        </w:rPr>
-        <w:t xml:space="preserve"> в паренхиме левого надпочечника.</w:t>
-      </w:r>
-      <w:r>
-        <w:rPr>
-          <w:sz w:val="28"/>
-          <w:szCs w:val="28"/>
+          <w:lang w:val="ru-RU"/>
+        </w:rPr>
+        <w:t xml:space="preserve">не </w:t>
+      </w:r>
+      <w:r>
+        <w:rPr>
+          <w:sz w:val="28"/>
+          <w:lang w:val="ru-RU"/>
+        </w:rPr>
+        <w:t xml:space="preserve">визуализируются. </w:t>
+      </w:r>
+      <w:proofErr w:type="spellStart"/>
+      <w:r>
+        <w:rPr>
+          <w:sz w:val="28"/>
+          <w:lang w:val="ru-RU"/>
+        </w:rPr>
+        <w:t>Закл</w:t>
+      </w:r>
+      <w:proofErr w:type="spellEnd"/>
+      <w:r>
+        <w:rPr>
+          <w:sz w:val="28"/>
+          <w:lang w:val="ru-RU"/>
+        </w:rPr>
+        <w:t xml:space="preserve">.: </w:t>
+      </w:r>
+      <w:proofErr w:type="spellStart"/>
+      <w:r>
+        <w:rPr>
+          <w:sz w:val="28"/>
+          <w:lang w:val="ru-RU"/>
+        </w:rPr>
+        <w:t>Эхопризнаков</w:t>
+      </w:r>
+      <w:proofErr w:type="spellEnd"/>
+      <w:r>
+        <w:rPr>
+          <w:sz w:val="28"/>
+          <w:lang w:val="ru-RU"/>
+        </w:rPr>
+        <w:t xml:space="preserve"> патологии щит</w:t>
+      </w:r>
+      <w:proofErr w:type="gramStart"/>
+      <w:r>
+        <w:rPr>
+          <w:sz w:val="28"/>
+          <w:lang w:val="ru-RU"/>
+        </w:rPr>
+        <w:t>.</w:t>
+      </w:r>
+      <w:proofErr w:type="gramEnd"/>
+      <w:r>
+        <w:rPr>
+          <w:sz w:val="28"/>
+          <w:lang w:val="ru-RU"/>
+        </w:rPr>
+        <w:t xml:space="preserve"> </w:t>
+      </w:r>
+      <w:proofErr w:type="gramStart"/>
+      <w:r>
+        <w:rPr>
+          <w:sz w:val="28"/>
+          <w:lang w:val="ru-RU"/>
+        </w:rPr>
+        <w:t>ж</w:t>
+      </w:r>
+      <w:proofErr w:type="gramEnd"/>
+      <w:r>
+        <w:rPr>
+          <w:sz w:val="28"/>
+          <w:lang w:val="ru-RU"/>
+        </w:rPr>
+        <w:t>елезы нет.</w:t>
+      </w:r>
+      <w:r>
+        <w:rPr>
+          <w:sz w:val="28"/>
           <w:lang w:val="ru-RU"/>
         </w:rPr>
         <w:t xml:space="preserve"> </w:t>
@@ -8321,91 +8759,111 @@
           <w:u w:val="single"/>
           <w:lang w:val="ru-RU"/>
         </w:rPr>
-        <w:t>УЗИ щит</w:t>
-      </w:r>
-      <w:proofErr w:type="gramStart"/>
-      <w:r>
-        <w:rPr>
-          <w:sz w:val="28"/>
-          <w:u w:val="single"/>
-          <w:lang w:val="ru-RU"/>
-        </w:rPr>
-        <w:t>.</w:t>
-      </w:r>
-      <w:proofErr w:type="gramEnd"/>
-      <w:r>
-        <w:rPr>
-          <w:sz w:val="28"/>
-          <w:u w:val="single"/>
+        <w:lastRenderedPageBreak/>
+        <w:t>Лечение:</w:t>
+      </w:r>
+      <w:bookmarkStart w:id="4" w:name="лн"/>
+      <w:bookmarkEnd w:id="4"/>
+      <w:r>
+        <w:rPr>
+          <w:sz w:val="28"/>
           <w:lang w:val="ru-RU"/>
         </w:rPr>
         <w:t xml:space="preserve"> </w:t>
       </w:r>
-      <w:proofErr w:type="gramStart"/>
-      <w:r>
-        <w:rPr>
-          <w:sz w:val="28"/>
-          <w:u w:val="single"/>
-          <w:lang w:val="ru-RU"/>
-        </w:rPr>
-        <w:t>ж</w:t>
-      </w:r>
-      <w:proofErr w:type="gramEnd"/>
-      <w:r>
-        <w:rPr>
-          <w:sz w:val="28"/>
-          <w:u w:val="single"/>
-          <w:lang w:val="ru-RU"/>
-        </w:rPr>
-        <w:t>елезы</w:t>
-      </w:r>
-      <w:r>
-        <w:rPr>
-          <w:sz w:val="28"/>
-          <w:lang w:val="ru-RU"/>
-        </w:rPr>
-        <w:t xml:space="preserve">: </w:t>
+      <w:r>
+        <w:rPr>
+          <w:sz w:val="28"/>
+          <w:lang w:val="ru-RU"/>
+        </w:rPr>
+        <w:t xml:space="preserve"> </w:t>
       </w:r>
       <w:proofErr w:type="spellStart"/>
-      <w:proofErr w:type="gramStart"/>
-      <w:r>
-        <w:rPr>
-          <w:sz w:val="28"/>
-          <w:lang w:val="ru-RU"/>
-        </w:rPr>
-        <w:t>Пр</w:t>
+      <w:r>
+        <w:rPr>
+          <w:sz w:val="28"/>
+          <w:lang w:val="ru-RU"/>
+        </w:rPr>
+        <w:t>Инсуман</w:t>
       </w:r>
       <w:proofErr w:type="spellEnd"/>
-      <w:proofErr w:type="gramEnd"/>
-      <w:r>
-        <w:rPr>
-          <w:sz w:val="28"/>
-          <w:lang w:val="ru-RU"/>
-        </w:rPr>
-        <w:t xml:space="preserve"> д. V =  см</w:t>
-      </w:r>
-      <w:r>
-        <w:rPr>
-          <w:sz w:val="28"/>
-          <w:vertAlign w:val="superscript"/>
-          <w:lang w:val="ru-RU"/>
-        </w:rPr>
-        <w:t>3</w:t>
-      </w:r>
-      <w:r>
-        <w:rPr>
-          <w:sz w:val="28"/>
-          <w:lang w:val="ru-RU"/>
-        </w:rPr>
-        <w:t>; лев. д. V =  см</w:t>
-      </w:r>
-      <w:r>
-        <w:rPr>
-          <w:sz w:val="28"/>
-          <w:vertAlign w:val="superscript"/>
-          <w:lang w:val="ru-RU"/>
-        </w:rPr>
-        <w:t>3</w:t>
+      <w:r>
+        <w:rPr>
+          <w:sz w:val="28"/>
+          <w:lang w:val="ru-RU"/>
+        </w:rPr>
+        <w:t xml:space="preserve"> Рапид, </w:t>
+      </w:r>
+      <w:proofErr w:type="spellStart"/>
+      <w:r>
+        <w:rPr>
+          <w:sz w:val="28"/>
+          <w:lang w:val="ru-RU"/>
+        </w:rPr>
+        <w:t>Инсуман</w:t>
+      </w:r>
+      <w:proofErr w:type="spellEnd"/>
+      <w:r>
+        <w:rPr>
+          <w:sz w:val="28"/>
+          <w:lang w:val="ru-RU"/>
+        </w:rPr>
+        <w:t xml:space="preserve"> </w:t>
+      </w:r>
+      <w:proofErr w:type="spellStart"/>
+      <w:r>
+        <w:rPr>
+          <w:sz w:val="28"/>
+          <w:lang w:val="ru-RU"/>
+        </w:rPr>
+        <w:t>Базал</w:t>
+      </w:r>
+      <w:proofErr w:type="spellEnd"/>
+      <w:r>
+        <w:rPr>
+          <w:sz w:val="28"/>
+          <w:lang w:val="ru-RU"/>
+        </w:rPr>
+        <w:t xml:space="preserve">,    глюкоза,  </w:t>
+      </w:r>
+      <w:proofErr w:type="spellStart"/>
+      <w:r>
+        <w:rPr>
+          <w:sz w:val="28"/>
+          <w:lang w:val="ru-RU"/>
+        </w:rPr>
+        <w:t>карведилол</w:t>
+      </w:r>
+      <w:proofErr w:type="spellEnd"/>
+      <w:r>
+        <w:rPr>
+          <w:sz w:val="28"/>
+          <w:lang w:val="ru-RU"/>
+        </w:rPr>
+        <w:t xml:space="preserve">, </w:t>
+      </w:r>
+      <w:r>
+        <w:rPr>
+          <w:sz w:val="28"/>
+          <w:lang w:val="ru-RU"/>
+        </w:rPr>
+        <w:t xml:space="preserve"> </w:t>
+      </w:r>
+      <w:proofErr w:type="spellStart"/>
+      <w:r>
+        <w:rPr>
+          <w:sz w:val="28"/>
+          <w:lang w:val="ru-RU"/>
+        </w:rPr>
+        <w:t>нейротропин</w:t>
+      </w:r>
+      <w:proofErr w:type="spellEnd"/>
+      <w:r>
+        <w:rPr>
+          <w:sz w:val="28"/>
+          <w:lang w:val="ru-RU"/>
+        </w:rPr>
+        <w:t xml:space="preserve">, </w:t>
       </w:r>
     </w:p>
     <w:p>
@@ -8417,580 +8875,10 @@
           <w:lang w:val="ru-RU"/>
         </w:rPr>
       </w:pPr>
-      <w:r>
-        <w:rPr>
-          <w:sz w:val="28"/>
-          <w:lang w:val="ru-RU"/>
-        </w:rPr>
-        <w:t xml:space="preserve">Перешеек – </w:t>
-      </w:r>
-      <w:proofErr w:type="gramStart"/>
-      <w:r>
-        <w:rPr>
-          <w:sz w:val="28"/>
-          <w:lang w:val="ru-RU"/>
-        </w:rPr>
-        <w:t>с</w:t>
-      </w:r>
-      <w:r>
-        <w:rPr>
-          <w:sz w:val="28"/>
-          <w:lang w:val="ru-RU"/>
-        </w:rPr>
-        <w:t>м</w:t>
-      </w:r>
-      <w:proofErr w:type="gramEnd"/>
-      <w:r>
-        <w:rPr>
-          <w:sz w:val="28"/>
-          <w:lang w:val="ru-RU"/>
-        </w:rPr>
-        <w:t xml:space="preserve">. </w:t>
-      </w:r>
-    </w:p>
-    <w:p>
-      <w:pPr>
-        <w:ind w:left="-567"/>
-        <w:jc w:val="both"/>
-        <w:rPr>
-          <w:sz w:val="28"/>
-          <w:szCs w:val="20"/>
-          <w:lang w:val="ru-RU"/>
-        </w:rPr>
-      </w:pPr>
-      <w:r>
-        <w:rPr>
-          <w:sz w:val="28"/>
-          <w:lang w:val="ru-RU"/>
-        </w:rPr>
-        <w:t>Щит</w:t>
-      </w:r>
-      <w:proofErr w:type="gramStart"/>
-      <w:r>
-        <w:rPr>
-          <w:sz w:val="28"/>
-          <w:lang w:val="ru-RU"/>
-        </w:rPr>
-        <w:t>.</w:t>
-      </w:r>
-      <w:proofErr w:type="gramEnd"/>
-      <w:r>
-        <w:rPr>
-          <w:sz w:val="28"/>
-          <w:lang w:val="ru-RU"/>
-        </w:rPr>
-        <w:t xml:space="preserve"> </w:t>
-      </w:r>
-      <w:proofErr w:type="gramStart"/>
-      <w:r>
-        <w:rPr>
-          <w:sz w:val="28"/>
-          <w:lang w:val="ru-RU"/>
-        </w:rPr>
-        <w:t>ж</w:t>
-      </w:r>
-      <w:proofErr w:type="gramEnd"/>
-      <w:r>
-        <w:rPr>
-          <w:sz w:val="28"/>
-          <w:lang w:val="ru-RU"/>
-        </w:rPr>
-        <w:t>елеза</w:t>
-      </w:r>
-      <w:r>
-        <w:rPr>
-          <w:sz w:val="28"/>
-          <w:lang w:val="ru-RU"/>
-        </w:rPr>
-        <w:t xml:space="preserve"> </w:t>
-      </w:r>
-      <w:r>
-        <w:rPr>
-          <w:sz w:val="28"/>
-          <w:lang w:val="ru-RU"/>
-        </w:rPr>
-        <w:t>не увеличена, контуры ровные</w:t>
-      </w:r>
-      <w:r>
-        <w:rPr>
-          <w:sz w:val="28"/>
-          <w:lang w:val="ru-RU"/>
-        </w:rPr>
-        <w:t>, фестончатые</w:t>
-      </w:r>
-      <w:r>
-        <w:rPr>
-          <w:sz w:val="28"/>
-          <w:lang w:val="ru-RU"/>
-        </w:rPr>
-        <w:t>. Капсула уплотнена</w:t>
-      </w:r>
-      <w:r>
-        <w:rPr>
-          <w:sz w:val="28"/>
-          <w:lang w:val="ru-RU"/>
-        </w:rPr>
-        <w:t>, утолщена</w:t>
-      </w:r>
-      <w:r>
-        <w:rPr>
-          <w:sz w:val="28"/>
-          <w:lang w:val="ru-RU"/>
-        </w:rPr>
-        <w:t xml:space="preserve">. </w:t>
-      </w:r>
-      <w:proofErr w:type="spellStart"/>
-      <w:r>
-        <w:rPr>
-          <w:sz w:val="28"/>
-          <w:lang w:val="ru-RU"/>
-        </w:rPr>
-        <w:t>Эхогенность</w:t>
-      </w:r>
-      <w:proofErr w:type="spellEnd"/>
-      <w:r>
-        <w:rPr>
-          <w:sz w:val="28"/>
-          <w:lang w:val="ru-RU"/>
-        </w:rPr>
-        <w:t xml:space="preserve"> паренхимы обычная, снижена.</w:t>
-      </w:r>
-      <w:r>
-        <w:rPr>
-          <w:sz w:val="28"/>
-          <w:lang w:val="ru-RU"/>
-        </w:rPr>
-        <w:t xml:space="preserve"> </w:t>
-      </w:r>
-      <w:proofErr w:type="spellStart"/>
-      <w:r>
-        <w:rPr>
-          <w:sz w:val="28"/>
-          <w:lang w:val="ru-RU"/>
-        </w:rPr>
-        <w:t>Эхоструктура</w:t>
-      </w:r>
-      <w:proofErr w:type="spellEnd"/>
-      <w:r>
-        <w:rPr>
-          <w:sz w:val="28"/>
-          <w:lang w:val="ru-RU"/>
-        </w:rPr>
-        <w:t xml:space="preserve"> </w:t>
-      </w:r>
-      <w:proofErr w:type="gramStart"/>
-      <w:r>
-        <w:rPr>
-          <w:sz w:val="28"/>
-          <w:lang w:val="ru-RU"/>
-        </w:rPr>
-        <w:t>повышенной</w:t>
-      </w:r>
-      <w:proofErr w:type="gramEnd"/>
-      <w:r>
-        <w:rPr>
-          <w:sz w:val="28"/>
-          <w:lang w:val="ru-RU"/>
-        </w:rPr>
-        <w:t xml:space="preserve"> </w:t>
-      </w:r>
-      <w:proofErr w:type="spellStart"/>
-      <w:r>
-        <w:rPr>
-          <w:sz w:val="28"/>
-          <w:lang w:val="ru-RU"/>
-        </w:rPr>
-        <w:t>эхогенности</w:t>
-      </w:r>
-      <w:proofErr w:type="spellEnd"/>
-      <w:r>
-        <w:rPr>
-          <w:sz w:val="28"/>
-          <w:lang w:val="ru-RU"/>
-        </w:rPr>
-        <w:t xml:space="preserve">, </w:t>
-      </w:r>
-      <w:r>
-        <w:rPr>
-          <w:sz w:val="28"/>
-          <w:lang w:val="ru-RU"/>
-        </w:rPr>
-        <w:t xml:space="preserve">мелкозернистая, крупнозернистая,  </w:t>
-      </w:r>
-      <w:r>
-        <w:rPr>
-          <w:sz w:val="28"/>
-          <w:lang w:val="ru-RU"/>
-        </w:rPr>
-        <w:t xml:space="preserve">однородная, </w:t>
-      </w:r>
-      <w:r>
-        <w:rPr>
-          <w:sz w:val="28"/>
-          <w:lang w:val="ru-RU"/>
-        </w:rPr>
-        <w:t>мелкий и крупный фиброз.</w:t>
-      </w:r>
-    </w:p>
-    <w:p>
-      <w:pPr>
-        <w:ind w:left="-567"/>
-        <w:jc w:val="both"/>
-        <w:rPr>
-          <w:sz w:val="28"/>
-          <w:lang w:val="ru-RU"/>
-        </w:rPr>
-      </w:pPr>
-      <w:r>
-        <w:rPr>
-          <w:sz w:val="28"/>
-          <w:lang w:val="ru-RU"/>
-        </w:rPr>
-        <w:t xml:space="preserve">В пр. доле  в </w:t>
-      </w:r>
-      <w:proofErr w:type="gramStart"/>
-      <w:r>
-        <w:rPr>
-          <w:sz w:val="28"/>
-          <w:lang w:val="ru-RU"/>
-        </w:rPr>
-        <w:t>в</w:t>
-      </w:r>
-      <w:proofErr w:type="gramEnd"/>
-      <w:r>
-        <w:rPr>
-          <w:sz w:val="28"/>
-          <w:lang w:val="ru-RU"/>
-        </w:rPr>
-        <w:t xml:space="preserve">/3 </w:t>
-      </w:r>
-      <w:proofErr w:type="spellStart"/>
-      <w:r>
-        <w:rPr>
-          <w:sz w:val="28"/>
-          <w:lang w:val="ru-RU"/>
-        </w:rPr>
-        <w:t>изоэхогенный</w:t>
-      </w:r>
-      <w:proofErr w:type="spellEnd"/>
-      <w:r>
-        <w:rPr>
-          <w:sz w:val="28"/>
-          <w:lang w:val="ru-RU"/>
-        </w:rPr>
-        <w:t xml:space="preserve"> узел с гидрофильным ободком   * см. </w:t>
-      </w:r>
-    </w:p>
-    <w:p>
-      <w:pPr>
-        <w:ind w:left="-567"/>
-        <w:jc w:val="both"/>
-        <w:rPr>
-          <w:sz w:val="28"/>
-          <w:lang w:val="ru-RU"/>
-        </w:rPr>
-      </w:pPr>
-      <w:r>
-        <w:rPr>
-          <w:sz w:val="28"/>
-          <w:lang w:val="ru-RU"/>
-        </w:rPr>
-        <w:t>В лев</w:t>
-      </w:r>
-      <w:proofErr w:type="gramStart"/>
-      <w:r>
-        <w:rPr>
-          <w:sz w:val="28"/>
-          <w:lang w:val="ru-RU"/>
-        </w:rPr>
-        <w:t>.</w:t>
-      </w:r>
-      <w:proofErr w:type="gramEnd"/>
-      <w:r>
-        <w:rPr>
-          <w:sz w:val="28"/>
-          <w:lang w:val="ru-RU"/>
-        </w:rPr>
-        <w:t xml:space="preserve"> </w:t>
-      </w:r>
-      <w:proofErr w:type="gramStart"/>
-      <w:r>
-        <w:rPr>
-          <w:sz w:val="28"/>
-          <w:lang w:val="ru-RU"/>
-        </w:rPr>
-        <w:t>д</w:t>
-      </w:r>
-      <w:proofErr w:type="gramEnd"/>
-      <w:r>
-        <w:rPr>
-          <w:sz w:val="28"/>
-          <w:lang w:val="ru-RU"/>
-        </w:rPr>
-        <w:t xml:space="preserve">оле в ср/3 гидрофильный очаг - см. </w:t>
-      </w:r>
-      <w:r>
-        <w:rPr>
-          <w:sz w:val="28"/>
-          <w:lang w:val="ru-RU"/>
-        </w:rPr>
-        <w:t>Р</w:t>
-      </w:r>
-      <w:r>
-        <w:rPr>
-          <w:sz w:val="28"/>
-          <w:lang w:val="ru-RU"/>
-        </w:rPr>
-        <w:t>егионарны</w:t>
-      </w:r>
-      <w:r>
-        <w:rPr>
-          <w:sz w:val="28"/>
-          <w:lang w:val="ru-RU"/>
-        </w:rPr>
-        <w:t>е</w:t>
-      </w:r>
-      <w:r>
-        <w:rPr>
-          <w:sz w:val="28"/>
-          <w:lang w:val="ru-RU"/>
-        </w:rPr>
-        <w:t xml:space="preserve"> л/узл</w:t>
-      </w:r>
-      <w:r>
-        <w:rPr>
-          <w:sz w:val="28"/>
-          <w:lang w:val="ru-RU"/>
-        </w:rPr>
-        <w:t>ы</w:t>
-      </w:r>
-      <w:r>
-        <w:rPr>
-          <w:sz w:val="28"/>
-          <w:lang w:val="ru-RU"/>
-        </w:rPr>
-        <w:t xml:space="preserve"> </w:t>
-      </w:r>
-      <w:r>
-        <w:rPr>
-          <w:sz w:val="28"/>
-          <w:lang w:val="ru-RU"/>
-        </w:rPr>
-        <w:t xml:space="preserve"> </w:t>
-      </w:r>
-      <w:r>
-        <w:rPr>
-          <w:sz w:val="28"/>
-          <w:lang w:val="ru-RU"/>
-        </w:rPr>
-        <w:t xml:space="preserve">не </w:t>
-      </w:r>
-      <w:r>
-        <w:rPr>
-          <w:sz w:val="28"/>
-          <w:lang w:val="ru-RU"/>
-        </w:rPr>
-        <w:t xml:space="preserve">визуализируются. </w:t>
-      </w:r>
-      <w:proofErr w:type="spellStart"/>
-      <w:r>
-        <w:rPr>
-          <w:sz w:val="28"/>
-          <w:lang w:val="ru-RU"/>
-        </w:rPr>
-        <w:t>Закл</w:t>
-      </w:r>
-      <w:proofErr w:type="spellEnd"/>
-      <w:r>
-        <w:rPr>
-          <w:sz w:val="28"/>
-          <w:lang w:val="ru-RU"/>
-        </w:rPr>
-        <w:t xml:space="preserve">.: </w:t>
-      </w:r>
-      <w:sdt>
-        <w:sdtPr>
-          <w:rPr>
-            <w:sz w:val="28"/>
-            <w:lang w:val="ru-RU"/>
-          </w:rPr>
-          <w:id w:val="-1644262041"/>
-          <w:placeholder>
-            <w:docPart w:val="DefaultPlaceholder_1082065159"/>
-          </w:placeholder>
-          <w:comboBox>
-            <w:listItem w:displayText="Увеличение" w:value="Увеличение"/>
-            <w:listItem w:displayText="Гипоплазия" w:value="Гипоплазия"/>
-          </w:comboBox>
-        </w:sdtPr>
-        <w:sdtEndPr/>
-        <w:sdtContent>
-          <w:r>
-            <w:rPr>
-              <w:sz w:val="28"/>
-              <w:lang w:val="ru-RU"/>
-            </w:rPr>
-            <w:t>Увеличение</w:t>
-          </w:r>
-        </w:sdtContent>
-      </w:sdt>
-      <w:r>
-        <w:rPr>
-          <w:sz w:val="28"/>
-          <w:lang w:val="ru-RU"/>
-        </w:rPr>
-        <w:t xml:space="preserve"> щит</w:t>
-      </w:r>
-      <w:proofErr w:type="gramStart"/>
-      <w:r>
-        <w:rPr>
-          <w:sz w:val="28"/>
-          <w:lang w:val="ru-RU"/>
-        </w:rPr>
-        <w:t>.</w:t>
-      </w:r>
-      <w:proofErr w:type="gramEnd"/>
-      <w:r>
-        <w:rPr>
-          <w:sz w:val="28"/>
-          <w:lang w:val="ru-RU"/>
-        </w:rPr>
-        <w:t xml:space="preserve"> </w:t>
-      </w:r>
-      <w:proofErr w:type="gramStart"/>
-      <w:r>
-        <w:rPr>
-          <w:sz w:val="28"/>
-          <w:lang w:val="ru-RU"/>
-        </w:rPr>
-        <w:t>ж</w:t>
-      </w:r>
-      <w:proofErr w:type="gramEnd"/>
-      <w:r>
-        <w:rPr>
-          <w:sz w:val="28"/>
-          <w:lang w:val="ru-RU"/>
-        </w:rPr>
-        <w:t xml:space="preserve">елезы. </w:t>
-      </w:r>
-      <w:r>
-        <w:rPr>
-          <w:sz w:val="28"/>
-          <w:lang w:val="ru-RU"/>
-        </w:rPr>
-        <w:t xml:space="preserve">Незначительные </w:t>
-      </w:r>
-      <w:r>
-        <w:rPr>
-          <w:sz w:val="28"/>
-          <w:lang w:val="ru-RU"/>
-        </w:rPr>
-        <w:t>диффузные изменения паренхимы.</w:t>
-      </w:r>
-      <w:r>
-        <w:rPr>
-          <w:sz w:val="28"/>
-          <w:lang w:val="ru-RU"/>
-        </w:rPr>
-        <w:t xml:space="preserve"> </w:t>
-      </w:r>
-      <w:proofErr w:type="spellStart"/>
-      <w:r>
-        <w:rPr>
-          <w:sz w:val="28"/>
-          <w:lang w:val="ru-RU"/>
-        </w:rPr>
-        <w:t>Эхопризнаков</w:t>
-      </w:r>
-      <w:proofErr w:type="spellEnd"/>
-      <w:r>
-        <w:rPr>
-          <w:sz w:val="28"/>
-          <w:lang w:val="ru-RU"/>
-        </w:rPr>
-        <w:t xml:space="preserve"> патологии щит</w:t>
-      </w:r>
-      <w:proofErr w:type="gramStart"/>
-      <w:r>
-        <w:rPr>
-          <w:sz w:val="28"/>
-          <w:lang w:val="ru-RU"/>
-        </w:rPr>
-        <w:t>.</w:t>
-      </w:r>
-      <w:proofErr w:type="gramEnd"/>
-      <w:r>
-        <w:rPr>
-          <w:sz w:val="28"/>
-          <w:lang w:val="ru-RU"/>
-        </w:rPr>
-        <w:t xml:space="preserve"> </w:t>
-      </w:r>
-      <w:proofErr w:type="gramStart"/>
-      <w:r>
-        <w:rPr>
-          <w:sz w:val="28"/>
-          <w:lang w:val="ru-RU"/>
-        </w:rPr>
-        <w:t>ж</w:t>
-      </w:r>
-      <w:proofErr w:type="gramEnd"/>
-      <w:r>
-        <w:rPr>
-          <w:sz w:val="28"/>
-          <w:lang w:val="ru-RU"/>
-        </w:rPr>
-        <w:t>елезы нет.</w:t>
-      </w:r>
-      <w:r>
-        <w:rPr>
-          <w:sz w:val="28"/>
-          <w:lang w:val="ru-RU"/>
-        </w:rPr>
-        <w:t xml:space="preserve"> </w:t>
-      </w:r>
-    </w:p>
-    <w:p>
-      <w:pPr>
-        <w:ind w:left="-567"/>
-        <w:jc w:val="both"/>
-        <w:rPr>
-          <w:sz w:val="28"/>
-          <w:szCs w:val="20"/>
-          <w:lang w:val="ru-RU"/>
-        </w:rPr>
-      </w:pPr>
-      <w:r>
-        <w:rPr>
-          <w:sz w:val="28"/>
-          <w:u w:val="single"/>
-          <w:lang w:val="ru-RU"/>
-        </w:rPr>
-        <w:t>Лечение:</w:t>
-      </w:r>
-      <w:bookmarkStart w:id="5" w:name="лн"/>
+      <w:bookmarkStart w:id="5" w:name="дд"/>
+      <w:bookmarkStart w:id="6" w:name="лк"/>
       <w:bookmarkEnd w:id="5"/>
-      <w:r>
-        <w:rPr>
-          <w:sz w:val="28"/>
-          <w:lang w:val="ru-RU"/>
-        </w:rPr>
-        <w:t xml:space="preserve"> </w:t>
-      </w:r>
-    </w:p>
-    <w:p>
-      <w:pPr>
-        <w:ind w:left="-567"/>
-        <w:jc w:val="both"/>
-        <w:rPr>
-          <w:sz w:val="28"/>
-          <w:lang w:val="ru-RU"/>
-        </w:rPr>
-      </w:pPr>
-      <w:bookmarkStart w:id="6" w:name="дд"/>
-      <w:bookmarkStart w:id="7" w:name="лк"/>
       <w:bookmarkEnd w:id="6"/>
-      <w:bookmarkEnd w:id="7"/>
       <w:r>
         <w:rPr>
           <w:sz w:val="28"/>
@@ -9146,130 +9034,6 @@
           <w:lang w:val="ru-RU"/>
         </w:rPr>
       </w:pPr>
-      <w:r>
-        <w:rPr>
-          <w:sz w:val="28"/>
-          <w:u w:val="single"/>
-          <w:lang w:val="ru-RU"/>
-        </w:rPr>
-        <w:t>Состояние больного при выписке</w:t>
-      </w:r>
-      <w:r>
-        <w:rPr>
-          <w:sz w:val="28"/>
-          <w:lang w:val="ru-RU"/>
-        </w:rPr>
-        <w:t xml:space="preserve">:  СД </w:t>
-      </w:r>
-      <w:proofErr w:type="spellStart"/>
-      <w:r>
-        <w:rPr>
-          <w:sz w:val="28"/>
-          <w:lang w:val="ru-RU"/>
-        </w:rPr>
-        <w:t>субкомпенсирован</w:t>
-      </w:r>
-      <w:proofErr w:type="spellEnd"/>
-      <w:r>
-        <w:rPr>
-          <w:sz w:val="28"/>
-          <w:lang w:val="ru-RU"/>
-        </w:rPr>
-        <w:t>, сохраняются пекущие  боли в н/</w:t>
-      </w:r>
-      <w:proofErr w:type="gramStart"/>
-      <w:r>
-        <w:rPr>
-          <w:sz w:val="28"/>
-          <w:lang w:val="ru-RU"/>
-        </w:rPr>
-        <w:t>к</w:t>
-      </w:r>
-      <w:proofErr w:type="gramEnd"/>
-      <w:r>
-        <w:rPr>
-          <w:sz w:val="28"/>
-          <w:lang w:val="ru-RU"/>
-        </w:rPr>
-        <w:t xml:space="preserve">, преимущественно в ночное время, онемение пальцев стоп, судороги  икроножных мышц. АД 130/80 мм рт. ст. Учитывая трудоспособный возраст, наличие  </w:t>
-      </w:r>
-      <w:proofErr w:type="spellStart"/>
-      <w:r>
-        <w:rPr>
-          <w:sz w:val="28"/>
-          <w:lang w:val="ru-RU"/>
-        </w:rPr>
-        <w:t>полинейропатии</w:t>
-      </w:r>
-      <w:proofErr w:type="spellEnd"/>
-      <w:r>
-        <w:rPr>
-          <w:sz w:val="28"/>
-          <w:lang w:val="ru-RU"/>
-        </w:rPr>
-        <w:t>, сохраняющийся болевой с-м н/</w:t>
-      </w:r>
-      <w:proofErr w:type="gramStart"/>
-      <w:r>
-        <w:rPr>
-          <w:sz w:val="28"/>
-          <w:lang w:val="ru-RU"/>
-        </w:rPr>
-        <w:t>к</w:t>
-      </w:r>
-      <w:proofErr w:type="gramEnd"/>
-      <w:r>
-        <w:rPr>
-          <w:sz w:val="28"/>
-          <w:lang w:val="ru-RU"/>
-        </w:rPr>
-        <w:t xml:space="preserve">, решением </w:t>
-      </w:r>
-      <w:r>
-        <w:rPr>
-          <w:sz w:val="28"/>
-          <w:lang w:val="ru-RU"/>
-        </w:rPr>
-        <w:t>ЛКК</w:t>
-      </w:r>
-      <w:r>
-        <w:rPr>
-          <w:sz w:val="28"/>
-          <w:lang w:val="ru-RU"/>
-        </w:rPr>
-        <w:t>, направляется на  реабилитационное лечение в санаторий «Березовый гай»</w:t>
-      </w:r>
-      <w:r>
-        <w:rPr>
-          <w:sz w:val="28"/>
-          <w:lang w:val="ru-RU"/>
-        </w:rPr>
-        <w:t xml:space="preserve">. </w:t>
-      </w:r>
-      <w:r>
-        <w:rPr>
-          <w:sz w:val="28"/>
-          <w:lang w:val="ru-RU"/>
-        </w:rPr>
-        <w:t xml:space="preserve"> </w:t>
-      </w:r>
-      <w:r>
-        <w:rPr>
-          <w:sz w:val="28"/>
-          <w:lang w:val="ru-RU"/>
-        </w:rPr>
-        <w:t xml:space="preserve"> </w:t>
-      </w:r>
-    </w:p>
-    <w:p>
-      <w:pPr>
-        <w:ind w:left="-567"/>
-        <w:jc w:val="both"/>
-        <w:rPr>
-          <w:sz w:val="28"/>
-          <w:lang w:val="ru-RU"/>
-        </w:rPr>
-      </w:pPr>
     </w:p>
     <w:p>
       <w:pPr>
@@ -9355,125 +9119,6 @@
         <w:rPr>
           <w:lang w:val="ru-RU"/>
         </w:rPr>
-        <w:t xml:space="preserve">Преднизолон 5 мг 2 </w:t>
-      </w:r>
-      <w:proofErr w:type="spellStart"/>
-      <w:proofErr w:type="gramStart"/>
-      <w:r>
-        <w:rPr>
-          <w:lang w:val="ru-RU"/>
-        </w:rPr>
-        <w:t>табл</w:t>
-      </w:r>
-      <w:proofErr w:type="spellEnd"/>
-      <w:proofErr w:type="gramEnd"/>
-      <w:r>
-        <w:rPr>
-          <w:lang w:val="ru-RU"/>
-        </w:rPr>
-        <w:t xml:space="preserve"> в 8.00, 2 </w:t>
-      </w:r>
-      <w:proofErr w:type="spellStart"/>
-      <w:r>
-        <w:rPr>
-          <w:lang w:val="ru-RU"/>
-        </w:rPr>
-        <w:t>табл</w:t>
-      </w:r>
-      <w:proofErr w:type="spellEnd"/>
-      <w:r>
-        <w:rPr>
-          <w:lang w:val="ru-RU"/>
-        </w:rPr>
-        <w:t xml:space="preserve">  в 11.00 ,дозу преднизолона постепенно уменьшать на 5 мг 1 раз в неделю до отмены препарата ,под контролем ОАК</w:t>
-      </w:r>
-    </w:p>
-    <w:p>
-      <w:pPr>
-        <w:numPr>
-          <w:ilvl w:val="0"/>
-          <w:numId w:val="2"/>
-        </w:numPr>
-        <w:ind w:left="-142"/>
-        <w:jc w:val="both"/>
-        <w:rPr>
-          <w:lang w:val="ru-RU"/>
-        </w:rPr>
-      </w:pPr>
-      <w:proofErr w:type="spellStart"/>
-      <w:r>
-        <w:rPr>
-          <w:lang w:val="ru-RU"/>
-        </w:rPr>
-        <w:t>Тирозол</w:t>
-      </w:r>
-      <w:proofErr w:type="spellEnd"/>
-      <w:r>
-        <w:rPr>
-          <w:lang w:val="ru-RU"/>
-        </w:rPr>
-        <w:t xml:space="preserve"> (</w:t>
-      </w:r>
-      <w:proofErr w:type="spellStart"/>
-      <w:r>
-        <w:rPr>
-          <w:lang w:val="ru-RU"/>
-        </w:rPr>
-        <w:t>мерказолил</w:t>
-      </w:r>
-      <w:proofErr w:type="spellEnd"/>
-      <w:r>
-        <w:rPr>
-          <w:lang w:val="ru-RU"/>
-        </w:rPr>
-        <w:t>) 5мг 3т. *3р/д. с послед</w:t>
-      </w:r>
-      <w:proofErr w:type="gramStart"/>
-      <w:r>
-        <w:rPr>
-          <w:lang w:val="ru-RU"/>
-        </w:rPr>
-        <w:t>.</w:t>
-      </w:r>
-      <w:proofErr w:type="gramEnd"/>
-      <w:r>
-        <w:rPr>
-          <w:lang w:val="ru-RU"/>
-        </w:rPr>
-        <w:t xml:space="preserve"> </w:t>
-      </w:r>
-      <w:proofErr w:type="gramStart"/>
-      <w:r>
-        <w:rPr>
-          <w:lang w:val="ru-RU"/>
-        </w:rPr>
-        <w:t>с</w:t>
-      </w:r>
-      <w:proofErr w:type="gramEnd"/>
-      <w:r>
-        <w:rPr>
-          <w:lang w:val="ru-RU"/>
-        </w:rPr>
-        <w:t xml:space="preserve">нижением дозы на 5мг в 2 недели под контролем ТТГ, Т4, общ. ан. крови до поддерживающей. </w:t>
-      </w:r>
-    </w:p>
-    <w:p>
-      <w:pPr>
-        <w:numPr>
-          <w:ilvl w:val="0"/>
-          <w:numId w:val="2"/>
-        </w:numPr>
-        <w:ind w:left="-142"/>
-        <w:jc w:val="both"/>
-        <w:rPr>
-          <w:lang w:val="ru-RU"/>
-        </w:rPr>
-      </w:pPr>
-      <w:r>
-        <w:rPr>
-          <w:lang w:val="ru-RU"/>
-        </w:rPr>
-        <w:lastRenderedPageBreak/>
         <w:t xml:space="preserve">Диета № 9, </w:t>
       </w:r>
       <w:r>
@@ -9666,7 +9311,27 @@
         <w:rPr>
           <w:lang w:val="ru-RU"/>
         </w:rPr>
-        <w:t xml:space="preserve">Инсулинотерапия:   </w:t>
+        <w:t xml:space="preserve">Инсулинотерапия:  </w:t>
+      </w:r>
+      <w:proofErr w:type="spellStart"/>
+      <w:r>
+        <w:rPr>
+          <w:lang w:val="ru-RU"/>
+        </w:rPr>
+        <w:t>Инсуман</w:t>
+      </w:r>
+      <w:proofErr w:type="spellEnd"/>
+      <w:r>
+        <w:rPr>
+          <w:lang w:val="ru-RU"/>
+        </w:rPr>
+        <w:t xml:space="preserve"> Рапид </w:t>
+      </w:r>
+      <w:r>
+        <w:rPr>
+          <w:lang w:val="ru-RU"/>
+        </w:rPr>
+        <w:t xml:space="preserve"> </w:t>
       </w:r>
       <w:proofErr w:type="gramStart"/>
       <w:r>
@@ -9692,497 +9357,53 @@
         <w:rPr>
           <w:lang w:val="ru-RU"/>
         </w:rPr>
-        <w:t>- ед.,  22.00</w:t>
+        <w:t>- ед.,</w:t>
+      </w:r>
+      <w:r>
+        <w:rPr>
+          <w:lang w:val="ru-RU"/>
+        </w:rPr>
+        <w:t xml:space="preserve"> </w:t>
+      </w:r>
+      <w:proofErr w:type="spellStart"/>
+      <w:r>
+        <w:rPr>
+          <w:lang w:val="ru-RU"/>
+        </w:rPr>
+        <w:t>Инсуман</w:t>
+      </w:r>
+      <w:proofErr w:type="spellEnd"/>
+      <w:r>
+        <w:rPr>
+          <w:lang w:val="ru-RU"/>
+        </w:rPr>
+        <w:t xml:space="preserve"> </w:t>
+      </w:r>
+      <w:proofErr w:type="spellStart"/>
+      <w:r>
+        <w:rPr>
+          <w:lang w:val="ru-RU"/>
+        </w:rPr>
+        <w:t>Базал</w:t>
+      </w:r>
+      <w:proofErr w:type="spellEnd"/>
+      <w:r>
+        <w:rPr>
+          <w:lang w:val="ru-RU"/>
+        </w:rPr>
+        <w:t xml:space="preserve"> </w:t>
+      </w:r>
+      <w:r>
+        <w:rPr>
+          <w:lang w:val="ru-RU"/>
+        </w:rPr>
+        <w:t xml:space="preserve">  22.00</w:t>
       </w:r>
       <w:r>
         <w:rPr>
           <w:lang w:val="ru-RU"/>
         </w:rPr>
         <w:t xml:space="preserve">   ед.</w:t>
-      </w:r>
-    </w:p>
-    <w:p>
-      <w:pPr>
-        <w:ind w:left="-142"/>
-        <w:jc w:val="both"/>
-        <w:rPr>
-          <w:lang w:val="ru-RU"/>
-        </w:rPr>
-      </w:pPr>
-      <w:proofErr w:type="spellStart"/>
-      <w:r>
-        <w:rPr>
-          <w:lang w:val="ru-RU"/>
-        </w:rPr>
-        <w:t>Актрапид</w:t>
-      </w:r>
-      <w:proofErr w:type="spellEnd"/>
-      <w:r>
-        <w:rPr>
-          <w:lang w:val="ru-RU"/>
-        </w:rPr>
-        <w:t xml:space="preserve"> НМ, </w:t>
-      </w:r>
-      <w:proofErr w:type="spellStart"/>
-      <w:r>
-        <w:rPr>
-          <w:lang w:val="ru-RU"/>
-        </w:rPr>
-        <w:t>Протафан</w:t>
-      </w:r>
-      <w:proofErr w:type="spellEnd"/>
-      <w:r>
-        <w:rPr>
-          <w:lang w:val="ru-RU"/>
-        </w:rPr>
-        <w:t xml:space="preserve"> НМ, </w:t>
-      </w:r>
-      <w:proofErr w:type="spellStart"/>
-      <w:r>
-        <w:rPr>
-          <w:lang w:val="ru-RU"/>
-        </w:rPr>
-        <w:t>Хумодар</w:t>
-      </w:r>
-      <w:proofErr w:type="spellEnd"/>
-      <w:r>
-        <w:rPr>
-          <w:lang w:val="ru-RU"/>
-        </w:rPr>
-        <w:t xml:space="preserve"> Р</w:t>
-      </w:r>
-      <w:r>
-        <w:rPr>
-          <w:lang w:val="ru-RU"/>
-        </w:rPr>
-        <w:t>100</w:t>
-      </w:r>
-      <w:r>
-        <w:rPr>
-          <w:lang w:val="ru-RU"/>
-        </w:rPr>
-        <w:t xml:space="preserve">Р, </w:t>
-      </w:r>
-      <w:proofErr w:type="spellStart"/>
-      <w:r>
-        <w:rPr>
-          <w:lang w:val="ru-RU"/>
-        </w:rPr>
-        <w:t>Хумодар</w:t>
-      </w:r>
-      <w:proofErr w:type="spellEnd"/>
-      <w:r>
-        <w:rPr>
-          <w:lang w:val="ru-RU"/>
-        </w:rPr>
-        <w:t xml:space="preserve"> Б</w:t>
-      </w:r>
-      <w:r>
-        <w:rPr>
-          <w:lang w:val="ru-RU"/>
-        </w:rPr>
-        <w:t>100</w:t>
-      </w:r>
-      <w:r>
-        <w:rPr>
-          <w:lang w:val="ru-RU"/>
-        </w:rPr>
-        <w:t xml:space="preserve">Р, </w:t>
-      </w:r>
-      <w:proofErr w:type="spellStart"/>
-      <w:r>
-        <w:rPr>
-          <w:lang w:val="ru-RU"/>
-        </w:rPr>
-        <w:t>Хумодар</w:t>
-      </w:r>
-      <w:proofErr w:type="spellEnd"/>
-      <w:proofErr w:type="gramStart"/>
-      <w:r>
-        <w:rPr>
-          <w:lang w:val="ru-RU"/>
-        </w:rPr>
-        <w:t xml:space="preserve"> К</w:t>
-      </w:r>
-      <w:proofErr w:type="gramEnd"/>
-      <w:r>
-        <w:rPr>
-          <w:lang w:val="ru-RU"/>
-        </w:rPr>
-        <w:t xml:space="preserve"> 25</w:t>
-      </w:r>
-      <w:r>
-        <w:rPr>
-          <w:lang w:val="ru-RU"/>
-        </w:rPr>
-        <w:t xml:space="preserve"> 100</w:t>
-      </w:r>
-      <w:r>
-        <w:rPr>
-          <w:lang w:val="ru-RU"/>
-        </w:rPr>
-        <w:t xml:space="preserve">Р, </w:t>
-      </w:r>
-      <w:proofErr w:type="spellStart"/>
-      <w:r>
-        <w:rPr>
-          <w:lang w:val="ru-RU"/>
-        </w:rPr>
-        <w:t>Инсуман</w:t>
-      </w:r>
-      <w:proofErr w:type="spellEnd"/>
-      <w:r>
-        <w:rPr>
-          <w:lang w:val="ru-RU"/>
-        </w:rPr>
-        <w:t xml:space="preserve"> </w:t>
-      </w:r>
-      <w:proofErr w:type="spellStart"/>
-      <w:r>
-        <w:rPr>
-          <w:lang w:val="ru-RU"/>
-        </w:rPr>
-        <w:t>Базал</w:t>
-      </w:r>
-      <w:proofErr w:type="spellEnd"/>
-      <w:r>
-        <w:rPr>
-          <w:lang w:val="ru-RU"/>
-        </w:rPr>
-        <w:t xml:space="preserve">, </w:t>
-      </w:r>
-      <w:proofErr w:type="spellStart"/>
-      <w:r>
-        <w:rPr>
-          <w:lang w:val="ru-RU"/>
-        </w:rPr>
-        <w:t>Инсуман</w:t>
-      </w:r>
-      <w:proofErr w:type="spellEnd"/>
-      <w:r>
-        <w:rPr>
-          <w:lang w:val="ru-RU"/>
-        </w:rPr>
-        <w:t xml:space="preserve"> Рапид, </w:t>
-      </w:r>
-      <w:proofErr w:type="spellStart"/>
-      <w:r>
-        <w:rPr>
-          <w:lang w:val="ru-RU"/>
-        </w:rPr>
-        <w:t>Хумулин</w:t>
-      </w:r>
-      <w:proofErr w:type="spellEnd"/>
-      <w:r>
-        <w:rPr>
-          <w:lang w:val="ru-RU"/>
-        </w:rPr>
-        <w:t xml:space="preserve"> R, </w:t>
-      </w:r>
-      <w:proofErr w:type="spellStart"/>
-      <w:r>
-        <w:rPr>
-          <w:lang w:val="ru-RU"/>
-        </w:rPr>
-        <w:t>Хумулин</w:t>
-      </w:r>
-      <w:proofErr w:type="spellEnd"/>
-      <w:r>
-        <w:rPr>
-          <w:lang w:val="ru-RU"/>
-        </w:rPr>
-        <w:t xml:space="preserve"> НПХ, Фармасулин Н, Фармасулин НN</w:t>
-      </w:r>
-      <w:r>
-        <w:rPr>
-          <w:lang w:val="ru-RU"/>
-        </w:rPr>
-        <w:t xml:space="preserve">Р, </w:t>
-      </w:r>
-      <w:proofErr w:type="spellStart"/>
-      <w:r>
-        <w:rPr>
-          <w:lang w:val="ru-RU"/>
-        </w:rPr>
-        <w:t>Генсулин</w:t>
-      </w:r>
-      <w:proofErr w:type="spellEnd"/>
-      <w:r>
-        <w:rPr>
-          <w:lang w:val="ru-RU"/>
-        </w:rPr>
-        <w:t xml:space="preserve"> R, </w:t>
-      </w:r>
-      <w:proofErr w:type="spellStart"/>
-      <w:r>
-        <w:rPr>
-          <w:lang w:val="ru-RU"/>
-        </w:rPr>
-        <w:t>Генсулин</w:t>
-      </w:r>
-      <w:proofErr w:type="spellEnd"/>
-      <w:r>
-        <w:rPr>
-          <w:lang w:val="ru-RU"/>
-        </w:rPr>
-        <w:t xml:space="preserve"> Н</w:t>
-      </w:r>
-    </w:p>
-    <w:p>
-      <w:pPr>
-        <w:numPr>
-          <w:ilvl w:val="0"/>
-          <w:numId w:val="2"/>
-        </w:numPr>
-        <w:ind w:left="-142"/>
-        <w:jc w:val="both"/>
-        <w:rPr>
-          <w:lang w:val="ru-RU"/>
-        </w:rPr>
-      </w:pPr>
-      <w:r>
-        <w:rPr>
-          <w:lang w:val="ru-RU"/>
-        </w:rPr>
-        <w:t xml:space="preserve">ССТ: </w:t>
-      </w:r>
-      <w:proofErr w:type="spellStart"/>
-      <w:r>
-        <w:rPr>
-          <w:lang w:val="ru-RU"/>
-        </w:rPr>
-        <w:t>диабетон</w:t>
-      </w:r>
-      <w:proofErr w:type="spellEnd"/>
-      <w:r>
-        <w:rPr>
-          <w:lang w:val="ru-RU"/>
-        </w:rPr>
-        <w:t xml:space="preserve"> М</w:t>
-      </w:r>
-      <w:proofErr w:type="gramStart"/>
-      <w:r>
-        <w:rPr>
-          <w:lang w:val="ru-RU"/>
-        </w:rPr>
-        <w:t>R</w:t>
-      </w:r>
-      <w:proofErr w:type="gramEnd"/>
-      <w:r>
-        <w:rPr>
-          <w:lang w:val="ru-RU"/>
-        </w:rPr>
-        <w:t xml:space="preserve"> </w:t>
-      </w:r>
-      <w:r>
-        <w:rPr>
-          <w:lang w:val="ru-RU"/>
-        </w:rPr>
-        <w:t>(</w:t>
-      </w:r>
-      <w:proofErr w:type="spellStart"/>
-      <w:r>
-        <w:rPr>
-          <w:lang w:val="ru-RU"/>
-        </w:rPr>
-        <w:t>диаглизид</w:t>
-      </w:r>
-      <w:proofErr w:type="spellEnd"/>
-      <w:r>
-        <w:rPr>
-          <w:lang w:val="ru-RU"/>
-        </w:rPr>
-        <w:t xml:space="preserve"> МR) </w:t>
-      </w:r>
-      <w:r>
-        <w:rPr>
-          <w:lang w:val="ru-RU"/>
-        </w:rPr>
-        <w:t>60 мг</w:t>
-      </w:r>
-    </w:p>
-    <w:p>
-      <w:pPr>
-        <w:ind w:left="-142"/>
-        <w:jc w:val="both"/>
-        <w:rPr>
-          <w:lang w:val="ru-RU"/>
-        </w:rPr>
-      </w:pPr>
-      <w:proofErr w:type="spellStart"/>
-      <w:r>
-        <w:rPr>
-          <w:lang w:val="ru-RU"/>
-        </w:rPr>
-        <w:t>диапирид</w:t>
-      </w:r>
-      <w:proofErr w:type="spellEnd"/>
-      <w:r>
-        <w:rPr>
-          <w:lang w:val="ru-RU"/>
-        </w:rPr>
-        <w:t xml:space="preserve"> (</w:t>
-      </w:r>
-      <w:r>
-        <w:rPr>
-          <w:lang w:val="ru-RU"/>
-        </w:rPr>
-        <w:t>амарил</w:t>
-      </w:r>
-      <w:r>
-        <w:rPr>
-          <w:lang w:val="ru-RU"/>
-        </w:rPr>
-        <w:t xml:space="preserve">, </w:t>
-      </w:r>
-      <w:r>
-        <w:rPr>
-          <w:lang w:val="ru-RU"/>
-        </w:rPr>
-        <w:t xml:space="preserve"> </w:t>
-      </w:r>
-      <w:proofErr w:type="spellStart"/>
-      <w:r>
-        <w:rPr>
-          <w:lang w:val="ru-RU"/>
-        </w:rPr>
-        <w:t>олтар</w:t>
-      </w:r>
-      <w:proofErr w:type="spellEnd"/>
-      <w:r>
-        <w:rPr>
-          <w:lang w:val="ru-RU"/>
-        </w:rPr>
-        <w:t xml:space="preserve"> ) 3 мг 1т. *1р/</w:t>
-      </w:r>
-      <w:proofErr w:type="spellStart"/>
-      <w:r>
-        <w:rPr>
-          <w:lang w:val="ru-RU"/>
-        </w:rPr>
-        <w:t>сут</w:t>
-      </w:r>
-      <w:proofErr w:type="spellEnd"/>
-      <w:r>
-        <w:rPr>
-          <w:lang w:val="ru-RU"/>
-        </w:rPr>
-        <w:t xml:space="preserve">. </w:t>
-      </w:r>
-      <w:proofErr w:type="gramStart"/>
-      <w:r>
-        <w:rPr>
-          <w:lang w:val="ru-RU"/>
-        </w:rPr>
-        <w:t>п</w:t>
-      </w:r>
-      <w:proofErr w:type="gramEnd"/>
-      <w:r>
-        <w:rPr>
-          <w:lang w:val="ru-RU"/>
-        </w:rPr>
-        <w:t xml:space="preserve">/з., </w:t>
-      </w:r>
-    </w:p>
-    <w:p>
-      <w:pPr>
-        <w:ind w:left="-142"/>
-        <w:jc w:val="both"/>
-        <w:rPr>
-          <w:lang w:val="ru-RU"/>
-        </w:rPr>
-      </w:pPr>
-      <w:proofErr w:type="spellStart"/>
-      <w:r>
-        <w:rPr>
-          <w:lang w:val="ru-RU"/>
-        </w:rPr>
-        <w:t>метформин</w:t>
-      </w:r>
-      <w:proofErr w:type="spellEnd"/>
-      <w:r>
-        <w:rPr>
-          <w:lang w:val="ru-RU"/>
-        </w:rPr>
-        <w:t xml:space="preserve"> (</w:t>
-      </w:r>
-      <w:r>
-        <w:rPr>
-          <w:lang w:val="ru-RU"/>
-        </w:rPr>
-        <w:t>диаф</w:t>
-      </w:r>
-      <w:r>
-        <w:rPr>
-          <w:lang w:val="ru-RU"/>
-        </w:rPr>
-        <w:t>ормин</w:t>
-      </w:r>
-      <w:r>
-        <w:rPr>
-          <w:lang w:val="ru-RU"/>
-        </w:rPr>
-        <w:t>,</w:t>
-      </w:r>
-      <w:r>
-        <w:rPr>
-          <w:lang w:val="ru-RU"/>
-        </w:rPr>
-        <w:t xml:space="preserve"> </w:t>
-      </w:r>
-      <w:proofErr w:type="spellStart"/>
-      <w:r>
-        <w:rPr>
-          <w:lang w:val="ru-RU"/>
-        </w:rPr>
-        <w:t>сиофор</w:t>
-      </w:r>
-      <w:proofErr w:type="spellEnd"/>
-      <w:r>
-        <w:rPr>
-          <w:lang w:val="ru-RU"/>
-        </w:rPr>
-        <w:t xml:space="preserve">, </w:t>
-      </w:r>
-      <w:r>
-        <w:rPr>
-          <w:lang w:val="ru-RU"/>
-        </w:rPr>
-        <w:t xml:space="preserve"> </w:t>
-      </w:r>
-      <w:proofErr w:type="spellStart"/>
-      <w:r>
-        <w:rPr>
-          <w:lang w:val="ru-RU"/>
-        </w:rPr>
-        <w:t>глюкофаж</w:t>
-      </w:r>
-      <w:proofErr w:type="spellEnd"/>
-      <w:r>
-        <w:rPr>
-          <w:lang w:val="ru-RU"/>
-        </w:rPr>
-        <w:t>) 1000 -</w:t>
-      </w:r>
-      <w:r>
-        <w:rPr>
-          <w:lang w:val="ru-RU"/>
-        </w:rPr>
-        <w:t xml:space="preserve"> 1т. *2р/</w:t>
-      </w:r>
-      <w:proofErr w:type="spellStart"/>
-      <w:r>
-        <w:rPr>
-          <w:lang w:val="ru-RU"/>
-        </w:rPr>
-        <w:t>сут</w:t>
-      </w:r>
-      <w:proofErr w:type="spellEnd"/>
-      <w:r>
-        <w:rPr>
-          <w:lang w:val="ru-RU"/>
-        </w:rPr>
-        <w:t xml:space="preserve">. </w:t>
       </w:r>
     </w:p>
     <w:p>
@@ -10488,54 +9709,6 @@
           <w:lang w:val="ru-RU"/>
         </w:rPr>
         <w:t xml:space="preserve"> </w:t>
-      </w:r>
-    </w:p>
-    <w:p>
-      <w:pPr>
-        <w:pStyle w:val="ab"/>
-        <w:numPr>
-          <w:ilvl w:val="0"/>
-          <w:numId w:val="2"/>
-        </w:numPr>
-        <w:ind w:left="-142"/>
-        <w:jc w:val="both"/>
-        <w:rPr>
-          <w:lang w:val="ru-RU"/>
-        </w:rPr>
-      </w:pPr>
-      <w:r>
-        <w:rPr>
-          <w:lang w:val="ru-RU"/>
-        </w:rPr>
-        <w:t>Рек</w:t>
-      </w:r>
-      <w:proofErr w:type="gramStart"/>
-      <w:r>
-        <w:rPr>
-          <w:lang w:val="ru-RU"/>
-        </w:rPr>
-        <w:t>.</w:t>
-      </w:r>
-      <w:proofErr w:type="gramEnd"/>
-      <w:r>
-        <w:rPr>
-          <w:lang w:val="ru-RU"/>
-        </w:rPr>
-        <w:t xml:space="preserve"> </w:t>
-      </w:r>
-      <w:proofErr w:type="gramStart"/>
-      <w:r>
-        <w:rPr>
-          <w:lang w:val="ru-RU"/>
-        </w:rPr>
-        <w:t>к</w:t>
-      </w:r>
-      <w:proofErr w:type="gramEnd"/>
-      <w:r>
-        <w:rPr>
-          <w:lang w:val="ru-RU"/>
-        </w:rPr>
-        <w:t xml:space="preserve">ардиолога: </w:t>
       </w:r>
     </w:p>
     <w:p>
@@ -10837,700 +10010,48 @@
         <w:rPr>
           <w:lang w:val="ru-RU"/>
         </w:rPr>
-        <w:t>Рек. невропатолога: преп. а-</w:t>
-      </w:r>
-      <w:proofErr w:type="spellStart"/>
-      <w:r>
-        <w:rPr>
-          <w:lang w:val="ru-RU"/>
-        </w:rPr>
-        <w:t>липоевой</w:t>
-      </w:r>
-      <w:proofErr w:type="spellEnd"/>
-      <w:r>
-        <w:rPr>
-          <w:lang w:val="ru-RU"/>
-        </w:rPr>
-        <w:t xml:space="preserve"> к-ты 600 мг в/в кап.</w:t>
-      </w:r>
-      <w:r>
-        <w:rPr>
-          <w:lang w:val="ru-RU"/>
-        </w:rPr>
-        <w:t xml:space="preserve">, </w:t>
-      </w:r>
-      <w:r>
-        <w:rPr>
-          <w:lang w:val="ru-RU"/>
-        </w:rPr>
-        <w:t xml:space="preserve">витамины </w:t>
-      </w:r>
-      <w:proofErr w:type="spellStart"/>
-      <w:r>
-        <w:rPr>
-          <w:lang w:val="ru-RU"/>
-        </w:rPr>
-        <w:t>гр</w:t>
-      </w:r>
-      <w:proofErr w:type="spellEnd"/>
-      <w:r>
-        <w:rPr>
-          <w:lang w:val="ru-RU"/>
-        </w:rPr>
-        <w:t xml:space="preserve"> В, </w:t>
-      </w:r>
-      <w:r>
-        <w:rPr>
-          <w:lang w:val="ru-RU"/>
-        </w:rPr>
-        <w:t xml:space="preserve">актовегин 10,0 в/в № 10, </w:t>
-      </w:r>
-      <w:proofErr w:type="spellStart"/>
-      <w:r>
-        <w:rPr>
-          <w:lang w:val="ru-RU"/>
-        </w:rPr>
-        <w:t>бенфогамма</w:t>
-      </w:r>
-      <w:proofErr w:type="spellEnd"/>
-      <w:r>
-        <w:rPr>
-          <w:lang w:val="ru-RU"/>
-        </w:rPr>
-        <w:t xml:space="preserve"> 300 мг 1т/</w:t>
-      </w:r>
-      <w:proofErr w:type="spellStart"/>
-      <w:r>
-        <w:rPr>
-          <w:lang w:val="ru-RU"/>
-        </w:rPr>
-        <w:t>сут</w:t>
-      </w:r>
-      <w:proofErr w:type="spellEnd"/>
-      <w:r>
-        <w:rPr>
-          <w:lang w:val="ru-RU"/>
-        </w:rPr>
-        <w:t xml:space="preserve"> до 2 мес.,  вита-</w:t>
-      </w:r>
-      <w:proofErr w:type="spellStart"/>
-      <w:r>
-        <w:rPr>
-          <w:lang w:val="ru-RU"/>
-        </w:rPr>
-        <w:t>мелатононин</w:t>
-      </w:r>
-      <w:proofErr w:type="spellEnd"/>
-      <w:r>
-        <w:rPr>
-          <w:lang w:val="ru-RU"/>
-        </w:rPr>
-        <w:t xml:space="preserve"> 1-2 т </w:t>
-      </w:r>
-      <w:proofErr w:type="spellStart"/>
-      <w:r>
-        <w:rPr>
-          <w:lang w:val="ru-RU"/>
-        </w:rPr>
-        <w:t>веч</w:t>
-      </w:r>
-      <w:proofErr w:type="spellEnd"/>
-      <w:r>
-        <w:rPr>
-          <w:lang w:val="ru-RU"/>
-        </w:rPr>
-        <w:t>.,</w:t>
-      </w:r>
+        <w:t>УЗИ щит</w:t>
+      </w:r>
+      <w:proofErr w:type="gramStart"/>
+      <w:r>
+        <w:rPr>
+          <w:lang w:val="ru-RU"/>
+        </w:rPr>
+        <w:t>.</w:t>
+      </w:r>
+      <w:proofErr w:type="gramEnd"/>
       <w:r>
         <w:rPr>
           <w:lang w:val="ru-RU"/>
         </w:rPr>
         <w:t xml:space="preserve"> </w:t>
       </w:r>
-      <w:proofErr w:type="spellStart"/>
-      <w:r>
-        <w:rPr>
-          <w:lang w:val="ru-RU"/>
-        </w:rPr>
-        <w:t>вестибо</w:t>
-      </w:r>
-      <w:proofErr w:type="spellEnd"/>
-      <w:r>
-        <w:rPr>
-          <w:lang w:val="ru-RU"/>
-        </w:rPr>
-        <w:t xml:space="preserve"> 24 мг 2р\д, </w:t>
-      </w:r>
-      <w:r>
-        <w:rPr>
-          <w:lang w:val="ru-RU"/>
-        </w:rPr>
-        <w:t xml:space="preserve"> </w:t>
-      </w:r>
-      <w:proofErr w:type="spellStart"/>
-      <w:r>
-        <w:rPr>
-          <w:lang w:val="ru-RU"/>
-        </w:rPr>
-        <w:t>вестинорм</w:t>
-      </w:r>
-      <w:proofErr w:type="spellEnd"/>
-      <w:r>
-        <w:rPr>
-          <w:lang w:val="ru-RU"/>
-        </w:rPr>
-        <w:t xml:space="preserve"> 16 мг 1т 3р\д до 2 </w:t>
-      </w:r>
-      <w:proofErr w:type="spellStart"/>
       <w:proofErr w:type="gramStart"/>
       <w:r>
         <w:rPr>
           <w:lang w:val="ru-RU"/>
         </w:rPr>
-        <w:t>мес</w:t>
-      </w:r>
-      <w:proofErr w:type="spellEnd"/>
+        <w:t>ж</w:t>
+      </w:r>
       <w:proofErr w:type="gramEnd"/>
       <w:r>
         <w:rPr>
           <w:lang w:val="ru-RU"/>
         </w:rPr>
-        <w:t xml:space="preserve">,, </w:t>
-      </w:r>
-      <w:proofErr w:type="spellStart"/>
-      <w:r>
-        <w:rPr>
-          <w:lang w:val="ru-RU"/>
-        </w:rPr>
-        <w:t>габагамма</w:t>
-      </w:r>
-      <w:proofErr w:type="spellEnd"/>
-      <w:r>
-        <w:rPr>
-          <w:lang w:val="ru-RU"/>
-        </w:rPr>
-        <w:t xml:space="preserve"> 300 мг </w:t>
-      </w:r>
-      <w:proofErr w:type="spellStart"/>
-      <w:r>
-        <w:rPr>
-          <w:lang w:val="ru-RU"/>
-        </w:rPr>
-        <w:t>веч</w:t>
-      </w:r>
-      <w:proofErr w:type="spellEnd"/>
-      <w:r>
-        <w:rPr>
-          <w:lang w:val="ru-RU"/>
-        </w:rPr>
-        <w:t xml:space="preserve">, </w:t>
-      </w:r>
-      <w:proofErr w:type="spellStart"/>
-      <w:r>
-        <w:rPr>
-          <w:lang w:val="ru-RU"/>
-        </w:rPr>
-        <w:t>габантин</w:t>
-      </w:r>
-      <w:proofErr w:type="spellEnd"/>
-      <w:r>
-        <w:rPr>
-          <w:lang w:val="ru-RU"/>
-        </w:rPr>
-        <w:t xml:space="preserve"> 300мг 2р/</w:t>
-      </w:r>
-      <w:proofErr w:type="spellStart"/>
-      <w:r>
-        <w:rPr>
-          <w:lang w:val="ru-RU"/>
-        </w:rPr>
-        <w:t>сут</w:t>
-      </w:r>
-      <w:proofErr w:type="spellEnd"/>
-      <w:r>
-        <w:rPr>
-          <w:lang w:val="ru-RU"/>
-        </w:rPr>
-        <w:t xml:space="preserve">. 2-3 </w:t>
-      </w:r>
-      <w:proofErr w:type="spellStart"/>
-      <w:r>
-        <w:rPr>
-          <w:lang w:val="ru-RU"/>
-        </w:rPr>
-        <w:t>нед</w:t>
-      </w:r>
-      <w:proofErr w:type="spellEnd"/>
-      <w:r>
-        <w:rPr>
-          <w:lang w:val="ru-RU"/>
-        </w:rPr>
-        <w:t xml:space="preserve">., глицин 2т 3/д., </w:t>
-      </w:r>
-      <w:proofErr w:type="spellStart"/>
-      <w:r>
-        <w:rPr>
-          <w:lang w:val="ru-RU"/>
-        </w:rPr>
-        <w:t>глиятон</w:t>
-      </w:r>
-      <w:proofErr w:type="spellEnd"/>
-      <w:r>
-        <w:rPr>
-          <w:lang w:val="ru-RU"/>
-        </w:rPr>
-        <w:t xml:space="preserve"> 1000  в/м № 10, </w:t>
-      </w:r>
-      <w:proofErr w:type="spellStart"/>
-      <w:r>
-        <w:rPr>
-          <w:lang w:val="ru-RU"/>
-        </w:rPr>
-        <w:t>кортексин</w:t>
-      </w:r>
-      <w:proofErr w:type="spellEnd"/>
-      <w:r>
-        <w:rPr>
-          <w:lang w:val="ru-RU"/>
-        </w:rPr>
-        <w:t xml:space="preserve"> 10,</w:t>
-      </w:r>
-      <w:r>
-        <w:rPr>
-          <w:lang w:val="ru-RU"/>
-        </w:rPr>
-        <w:t>0</w:t>
-      </w:r>
-      <w:r>
-        <w:rPr>
-          <w:lang w:val="ru-RU"/>
-        </w:rPr>
-        <w:t xml:space="preserve"> в/</w:t>
-      </w:r>
-      <w:r>
-        <w:rPr>
-          <w:lang w:val="ru-RU"/>
-        </w:rPr>
-        <w:t>м</w:t>
-      </w:r>
-      <w:r>
-        <w:rPr>
-          <w:lang w:val="ru-RU"/>
-        </w:rPr>
-        <w:t xml:space="preserve"> №10., </w:t>
-      </w:r>
-      <w:proofErr w:type="spellStart"/>
-      <w:r>
-        <w:rPr>
-          <w:lang w:val="ru-RU"/>
-        </w:rPr>
-        <w:t>келтикан</w:t>
-      </w:r>
-      <w:proofErr w:type="spellEnd"/>
-      <w:r>
-        <w:rPr>
-          <w:lang w:val="ru-RU"/>
-        </w:rPr>
-        <w:t xml:space="preserve"> 1т.*3р/д.</w:t>
-      </w:r>
-      <w:r>
-        <w:rPr>
-          <w:lang w:val="ru-RU"/>
-        </w:rPr>
-        <w:t xml:space="preserve"> 1 мес.</w:t>
-      </w:r>
-      <w:r>
-        <w:rPr>
-          <w:lang w:val="ru-RU"/>
-        </w:rPr>
-        <w:t xml:space="preserve">, </w:t>
-      </w:r>
-      <w:proofErr w:type="spellStart"/>
-      <w:r>
-        <w:rPr>
-          <w:lang w:val="ru-RU"/>
-        </w:rPr>
-        <w:t>луцетам</w:t>
-      </w:r>
-      <w:proofErr w:type="spellEnd"/>
-      <w:r>
-        <w:rPr>
-          <w:lang w:val="ru-RU"/>
-        </w:rPr>
-        <w:t xml:space="preserve"> 15,0 в/в </w:t>
-      </w:r>
-      <w:proofErr w:type="spellStart"/>
+        <w:t xml:space="preserve">елезы 1р. в год. </w:t>
+      </w:r>
+      <w:r>
+        <w:rPr>
+          <w:lang w:val="ru-RU"/>
+        </w:rPr>
+        <w:t>Контр ТТГ 1р в 6 мес.</w:t>
+      </w:r>
       <w:proofErr w:type="gramStart"/>
       <w:r>
         <w:rPr>
           <w:lang w:val="ru-RU"/>
         </w:rPr>
-        <w:t>стр</w:t>
-      </w:r>
-      <w:proofErr w:type="spellEnd"/>
-      <w:proofErr w:type="gramEnd"/>
-      <w:r>
-        <w:rPr>
-          <w:lang w:val="ru-RU"/>
-        </w:rPr>
-        <w:t xml:space="preserve"> № 10, </w:t>
-      </w:r>
-      <w:proofErr w:type="spellStart"/>
-      <w:r>
-        <w:rPr>
-          <w:lang w:val="ru-RU"/>
-        </w:rPr>
-        <w:t>нуклео</w:t>
-      </w:r>
-      <w:proofErr w:type="spellEnd"/>
-      <w:r>
-        <w:rPr>
-          <w:lang w:val="ru-RU"/>
-        </w:rPr>
-        <w:t xml:space="preserve"> ЦМФ 1т. *2р/д 20 дней, </w:t>
-      </w:r>
-      <w:proofErr w:type="spellStart"/>
-      <w:r>
-        <w:rPr>
-          <w:lang w:val="ru-RU"/>
-        </w:rPr>
-        <w:t>сермион</w:t>
-      </w:r>
-      <w:proofErr w:type="spellEnd"/>
-      <w:r>
-        <w:rPr>
-          <w:lang w:val="ru-RU"/>
-        </w:rPr>
-        <w:t xml:space="preserve"> 30 мг утр. 1 мес., </w:t>
-      </w:r>
-    </w:p>
-    <w:p>
-      <w:pPr>
-        <w:numPr>
-          <w:ilvl w:val="0"/>
-          <w:numId w:val="2"/>
-        </w:numPr>
-        <w:ind w:left="-142"/>
-        <w:jc w:val="both"/>
-        <w:rPr>
-          <w:lang w:val="ru-RU"/>
-        </w:rPr>
-      </w:pPr>
-      <w:r>
-        <w:rPr>
-          <w:lang w:val="ru-RU"/>
-        </w:rPr>
-        <w:t>УЗИ щит</w:t>
-      </w:r>
-      <w:proofErr w:type="gramStart"/>
-      <w:r>
-        <w:rPr>
-          <w:lang w:val="ru-RU"/>
-        </w:rPr>
-        <w:t>.</w:t>
-      </w:r>
-      <w:proofErr w:type="gramEnd"/>
-      <w:r>
-        <w:rPr>
-          <w:lang w:val="ru-RU"/>
-        </w:rPr>
-        <w:t xml:space="preserve"> </w:t>
-      </w:r>
-      <w:proofErr w:type="gramStart"/>
-      <w:r>
-        <w:rPr>
-          <w:lang w:val="ru-RU"/>
-        </w:rPr>
-        <w:t>ж</w:t>
-      </w:r>
-      <w:proofErr w:type="gramEnd"/>
-      <w:r>
-        <w:rPr>
-          <w:lang w:val="ru-RU"/>
-        </w:rPr>
-        <w:t xml:space="preserve">елезы 1р. в год. </w:t>
-      </w:r>
-      <w:r>
-        <w:rPr>
-          <w:lang w:val="ru-RU"/>
-        </w:rPr>
-        <w:t xml:space="preserve">Контр ТТГ 1р в 6 мес. Йодная профилактика  - употребление в пищу йодированной соли и </w:t>
-      </w:r>
-      <w:proofErr w:type="gramStart"/>
-      <w:r>
-        <w:rPr>
-          <w:lang w:val="ru-RU"/>
-        </w:rPr>
-        <w:t>продуктов</w:t>
-      </w:r>
-      <w:proofErr w:type="gramEnd"/>
-      <w:r>
-        <w:rPr>
-          <w:lang w:val="ru-RU"/>
-        </w:rPr>
-        <w:t xml:space="preserve"> содержащих йод.</w:t>
-      </w:r>
-    </w:p>
-    <w:p>
-      <w:pPr>
-        <w:numPr>
-          <w:ilvl w:val="0"/>
-          <w:numId w:val="2"/>
-        </w:numPr>
-        <w:ind w:left="-142"/>
-        <w:jc w:val="both"/>
-        <w:rPr>
-          <w:lang w:val="ru-RU"/>
-        </w:rPr>
-      </w:pPr>
-      <w:proofErr w:type="gramStart"/>
-      <w:r>
-        <w:rPr>
-          <w:lang w:val="ru-RU"/>
-        </w:rPr>
-        <w:t xml:space="preserve">Рек. окулиста: </w:t>
-      </w:r>
-      <w:proofErr w:type="spellStart"/>
-      <w:r>
-        <w:rPr>
-          <w:lang w:val="ru-RU"/>
-        </w:rPr>
-        <w:t>квинакс</w:t>
-      </w:r>
-      <w:proofErr w:type="spellEnd"/>
-      <w:r>
-        <w:rPr>
-          <w:lang w:val="ru-RU"/>
-        </w:rPr>
-        <w:t xml:space="preserve"> 2к.*3р/д. в ОИ, </w:t>
-      </w:r>
-      <w:proofErr w:type="spellStart"/>
-      <w:r>
-        <w:rPr>
-          <w:lang w:val="ru-RU"/>
-        </w:rPr>
-        <w:t>окювайт</w:t>
-      </w:r>
-      <w:proofErr w:type="spellEnd"/>
-      <w:r>
-        <w:rPr>
-          <w:lang w:val="ru-RU"/>
-        </w:rPr>
-        <w:t xml:space="preserve"> </w:t>
-      </w:r>
-      <w:proofErr w:type="spellStart"/>
-      <w:r>
-        <w:rPr>
-          <w:lang w:val="ru-RU"/>
-        </w:rPr>
-        <w:t>лютеин</w:t>
-      </w:r>
-      <w:proofErr w:type="spellEnd"/>
-      <w:r>
-        <w:rPr>
-          <w:lang w:val="ru-RU"/>
-        </w:rPr>
-        <w:t xml:space="preserve"> </w:t>
-      </w:r>
-      <w:r>
-        <w:rPr>
-          <w:lang w:val="ru-RU"/>
-        </w:rPr>
-        <w:t>форте 1т.*1</w:t>
-      </w:r>
-      <w:r>
-        <w:rPr>
-          <w:lang w:val="ru-RU"/>
-        </w:rPr>
-        <w:t xml:space="preserve">р/д., </w:t>
-      </w:r>
-      <w:proofErr w:type="spellStart"/>
-      <w:r>
-        <w:rPr>
-          <w:lang w:val="ru-RU"/>
-        </w:rPr>
-        <w:t>дицинон</w:t>
-      </w:r>
-      <w:proofErr w:type="spellEnd"/>
-      <w:r>
-        <w:rPr>
-          <w:lang w:val="ru-RU"/>
-        </w:rPr>
-        <w:t xml:space="preserve"> 1т. 3р/д., </w:t>
-      </w:r>
-      <w:proofErr w:type="spellStart"/>
-      <w:r>
-        <w:rPr>
-          <w:lang w:val="ru-RU"/>
-        </w:rPr>
-        <w:t>вазонит</w:t>
-      </w:r>
-      <w:proofErr w:type="spellEnd"/>
-      <w:r>
-        <w:rPr>
-          <w:lang w:val="ru-RU"/>
-        </w:rPr>
-        <w:t xml:space="preserve"> 1т.*2р/д.,</w:t>
-      </w:r>
-      <w:r>
-        <w:rPr>
-          <w:lang w:val="ru-RU"/>
-        </w:rPr>
-        <w:t xml:space="preserve"> </w:t>
-      </w:r>
-      <w:proofErr w:type="spellStart"/>
-      <w:r>
-        <w:rPr>
-          <w:lang w:val="ru-RU"/>
-        </w:rPr>
-        <w:t>офтан</w:t>
-      </w:r>
-      <w:proofErr w:type="spellEnd"/>
-      <w:r>
-        <w:rPr>
-          <w:lang w:val="ru-RU"/>
-        </w:rPr>
-        <w:t xml:space="preserve"> </w:t>
-      </w:r>
-      <w:proofErr w:type="spellStart"/>
-      <w:r>
-        <w:rPr>
-          <w:lang w:val="ru-RU"/>
-        </w:rPr>
-        <w:t>катахром</w:t>
-      </w:r>
-      <w:proofErr w:type="spellEnd"/>
-      <w:r>
-        <w:rPr>
-          <w:lang w:val="ru-RU"/>
-        </w:rPr>
-        <w:t xml:space="preserve"> 2к. *3р/д, </w:t>
-      </w:r>
-      <w:proofErr w:type="spellStart"/>
-      <w:r>
-        <w:rPr>
-          <w:lang w:val="ru-RU"/>
-        </w:rPr>
-        <w:t>эмоксипин</w:t>
-      </w:r>
-      <w:proofErr w:type="spellEnd"/>
-      <w:r>
-        <w:rPr>
-          <w:lang w:val="ru-RU"/>
-        </w:rPr>
-        <w:t xml:space="preserve"> 2к. *3р/д. в ОИ, </w:t>
-      </w:r>
-      <w:proofErr w:type="spellStart"/>
-      <w:r>
-        <w:rPr>
-          <w:lang w:val="ru-RU"/>
-        </w:rPr>
-        <w:t>тауфон</w:t>
-      </w:r>
-      <w:proofErr w:type="spellEnd"/>
-      <w:r>
-        <w:rPr>
-          <w:lang w:val="ru-RU"/>
-        </w:rPr>
-        <w:t xml:space="preserve"> 2к.*3р/д. в ОИ</w:t>
-      </w:r>
-      <w:r>
-        <w:rPr>
-          <w:lang w:val="ru-RU"/>
-        </w:rPr>
-        <w:t xml:space="preserve">, </w:t>
-      </w:r>
-      <w:proofErr w:type="spellStart"/>
-      <w:r>
-        <w:rPr>
-          <w:lang w:val="ru-RU"/>
-        </w:rPr>
-        <w:t>трайкор</w:t>
-      </w:r>
-      <w:proofErr w:type="spellEnd"/>
-      <w:r>
-        <w:rPr>
-          <w:lang w:val="ru-RU"/>
-        </w:rPr>
-        <w:t xml:space="preserve"> 1т 1р/д,</w:t>
-      </w:r>
-      <w:r>
-        <w:rPr>
-          <w:lang w:val="ru-RU"/>
-        </w:rPr>
-        <w:t>,</w:t>
-      </w:r>
-      <w:r>
-        <w:rPr>
-          <w:lang w:val="ru-RU"/>
-        </w:rPr>
-        <w:t xml:space="preserve"> </w:t>
-      </w:r>
-      <w:proofErr w:type="spellStart"/>
-      <w:r>
-        <w:rPr>
-          <w:lang w:val="ru-RU"/>
-        </w:rPr>
-        <w:t>слезавит</w:t>
-      </w:r>
-      <w:proofErr w:type="spellEnd"/>
-      <w:r>
-        <w:rPr>
-          <w:lang w:val="ru-RU"/>
-        </w:rPr>
-        <w:t xml:space="preserve"> 1т.*1р/д.</w:t>
-      </w:r>
-      <w:r>
-        <w:rPr>
-          <w:lang w:val="ru-RU"/>
-        </w:rPr>
-        <w:t xml:space="preserve"> </w:t>
-      </w:r>
-      <w:proofErr w:type="spellStart"/>
-      <w:r>
-        <w:rPr>
-          <w:lang w:val="ru-RU"/>
-        </w:rPr>
-        <w:t>оптикс</w:t>
-      </w:r>
-      <w:proofErr w:type="spellEnd"/>
-      <w:r>
-        <w:rPr>
-          <w:lang w:val="ru-RU"/>
-        </w:rPr>
-        <w:t xml:space="preserve"> </w:t>
-      </w:r>
-      <w:r>
-        <w:rPr>
-          <w:lang w:val="ru-RU"/>
-        </w:rPr>
-        <w:t xml:space="preserve">форте </w:t>
-      </w:r>
-      <w:r>
-        <w:rPr>
-          <w:lang w:val="ru-RU"/>
-        </w:rPr>
-        <w:t xml:space="preserve">1т 1р\д </w:t>
-      </w:r>
-      <w:r>
-        <w:rPr>
-          <w:lang w:val="ru-RU"/>
-        </w:rPr>
-        <w:t xml:space="preserve"> </w:t>
-      </w:r>
-      <w:proofErr w:type="spellStart"/>
-      <w:r>
-        <w:rPr>
-          <w:lang w:val="ru-RU"/>
-        </w:rPr>
-        <w:t>конс</w:t>
-      </w:r>
-      <w:proofErr w:type="spellEnd"/>
-      <w:r>
-        <w:rPr>
-          <w:lang w:val="ru-RU"/>
-        </w:rPr>
-        <w:t xml:space="preserve">. лазерного хирурга. </w:t>
+        <w:t xml:space="preserve"> .</w:t>
       </w:r>
       <w:proofErr w:type="gramEnd"/>
     </w:p>
@@ -11777,14 +10298,7 @@
         <w:rPr>
           <w:lang w:val="ru-RU"/>
         </w:rPr>
-        <w:t>. врач</w:t>
-      </w:r>
-      <w:proofErr w:type="gramStart"/>
-      <w:r>
-        <w:rPr>
-          <w:lang w:val="ru-RU"/>
-        </w:rPr>
-        <w:t xml:space="preserve"> </w:t>
+        <w:t xml:space="preserve">. врач </w:t>
       </w:r>
       <w:sdt>
         <w:sdtPr>
@@ -11797,7 +10311,6 @@
           <w:placeholder>
             <w:docPart w:val="9CD882C775A84FD69235888A47CFB283"/>
           </w:placeholder>
-          <w:showingPlcHdr/>
           <w:comboBox>
             <w:listItem w:displayText="Соловьюк Е.А." w:value="Соловьюк Е.А."/>
             <w:listItem w:displayText="Фещук. И.А." w:value="Фещук. И.А."/>
@@ -11808,18 +10321,19 @@
         </w:sdtPr>
         <w:sdtEndPr/>
         <w:sdtContent>
+          <w:proofErr w:type="spellStart"/>
           <w:r>
             <w:rPr>
               <w:lang w:val="ru-RU"/>
             </w:rPr>
-            <w:t>В</w:t>
+            <w:t>Севумян</w:t>
           </w:r>
-          <w:proofErr w:type="gramEnd"/>
+          <w:proofErr w:type="spellEnd"/>
           <w:r>
             <w:rPr>
               <w:lang w:val="ru-RU"/>
             </w:rPr>
-            <w:t>ыберите элемент.</w:t>
+            <w:t xml:space="preserve"> К.Ю.</w:t>
           </w:r>
         </w:sdtContent>
       </w:sdt>
@@ -11876,7 +10390,6 @@
           <w:placeholder>
             <w:docPart w:val="9526A933A200420DB1D0D728CB4C0509"/>
           </w:placeholder>
-          <w:showingPlcHdr/>
           <w:comboBox>
             <w:listItem w:displayText="Соловьюк Е.А." w:value="Соловьюк Е.А."/>
             <w:listItem w:displayText="Фещук. И.А." w:value="Фещук. И.А."/>
@@ -11890,7 +10403,7 @@
             <w:rPr>
               <w:lang w:val="ru-RU"/>
             </w:rPr>
-            <w:t>Выберите элемент.</w:t>
+            <w:t>Еременко Н.В.</w:t>
           </w:r>
         </w:sdtContent>
       </w:sdt>
@@ -11907,19 +10420,7 @@
         <w:rPr>
           <w:lang w:val="ru-RU"/>
         </w:rPr>
-        <w:t>Нач. мед. Карпенко И.В</w:t>
-      </w:r>
-      <w:r>
-        <w:rPr>
-          <w:lang w:val="ru-RU"/>
-        </w:rPr>
-        <w:t>.</w:t>
-      </w:r>
-      <w:r>
-        <w:rPr>
-          <w:lang w:val="ru-RU"/>
-        </w:rPr>
-        <w:t xml:space="preserve"> </w:t>
+        <w:t xml:space="preserve">Гл. врач Черникова В.В. </w:t>
       </w:r>
     </w:p>
     <w:sectPr>
@@ -13569,6 +12070,7 @@
     <w:rsid w:val="007A1169"/>
     <w:rsid w:val="007E68FB"/>
     <w:rsid w:val="007F3648"/>
+    <w:rsid w:val="008859FB"/>
     <w:rsid w:val="008C2D0E"/>
     <w:rsid w:val="008C5D97"/>
     <w:rsid w:val="008D1D6A"/>
@@ -14992,7 +13494,7 @@
 </file>
 
 <file path=customXml/itemProps1.xml><?xml version="1.0" encoding="utf-8"?>
-<ds:datastoreItem xmlns:ds="http://schemas.openxmlformats.org/officeDocument/2006/customXml" ds:itemID="{88AEA75F-07AF-4B1A-A603-9001DA86408C}">
+<ds:datastoreItem xmlns:ds="http://schemas.openxmlformats.org/officeDocument/2006/customXml" ds:itemID="{3A6AAD7E-8A93-4DBF-94E0-92EF5B22F3D2}">
   <ds:schemaRefs>
     <ds:schemaRef ds:uri="http://schemas.openxmlformats.org/officeDocument/2006/bibliography"/>
   </ds:schemaRefs>
